--- a/B1510210_HuynhTruongMinhQuang_LV.docx
+++ b/B1510210_HuynhTruongMinhQuang_LV.docx
@@ -1166,7 +1166,7 @@
           <w:lang w:val="es-ES"/>
         </w:rPr>
       </w:pPr>
-      <w:bookmarkStart w:id="0" w:name="_Toc121372551"/>
+      <w:bookmarkStart w:id="0" w:name="_Toc121697958"/>
       <w:r>
         <w:rPr>
           <w:szCs w:val="32"/>
@@ -1287,7 +1287,7 @@
           <w:lang w:val="es-ES"/>
         </w:rPr>
       </w:pPr>
-      <w:bookmarkStart w:id="1" w:name="_Toc121372552"/>
+      <w:bookmarkStart w:id="1" w:name="_Toc121697959"/>
       <w:r>
         <w:rPr>
           <w:lang w:val="es-ES"/>
@@ -1370,7 +1370,19 @@
         <w:rPr>
           <w:lang w:val="es-ES"/>
         </w:rPr>
-        <w:t xml:space="preserve"> đã tận tình hướng dẫn dạy bảo và tạo điều kiện thuận lợi cho em hoàn thành tốt niên luận này. </w:t>
+        <w:t xml:space="preserve"> đã tận tình hướng dẫn dạy bảo và tạo điều kiện thuận lợi cho em hoàn thành tốt</w:t>
+      </w:r>
+      <w:r>
+        <w:rPr>
+          <w:lang w:val="es-ES"/>
+        </w:rPr>
+        <w:t xml:space="preserve"> luận văn</w:t>
+      </w:r>
+      <w:r>
+        <w:rPr>
+          <w:lang w:val="es-ES"/>
+        </w:rPr>
+        <w:t xml:space="preserve"> này. </w:t>
       </w:r>
     </w:p>
     <w:p>
@@ -1571,7 +1583,7 @@
           <w:lang w:val="es-ES"/>
         </w:rPr>
       </w:pPr>
-      <w:bookmarkStart w:id="2" w:name="_Toc121372553"/>
+      <w:bookmarkStart w:id="2" w:name="_Toc121697960"/>
       <w:r>
         <w:rPr>
           <w:lang w:val="es-ES"/>
@@ -1635,7 +1647,7 @@
             </w:rPr>
             <w:fldChar w:fldCharType="separate"/>
           </w:r>
-          <w:hyperlink w:anchor="_Toc121372551" w:history="1">
+          <w:hyperlink w:anchor="_Toc121697958" w:history="1">
             <w:r>
               <w:rPr>
                 <w:rStyle w:val="Hyperlink"/>
@@ -1662,7 +1674,7 @@
                 <w:noProof/>
                 <w:webHidden/>
               </w:rPr>
-              <w:instrText xml:space="preserve"> PAGEREF _Toc121372551 \h </w:instrText>
+              <w:instrText xml:space="preserve"> PAGEREF _Toc121697958 \h </w:instrText>
             </w:r>
             <w:r>
               <w:rPr>
@@ -1705,7 +1717,7 @@
               <w:lang w:val="en-US" w:eastAsia="ja-JP"/>
             </w:rPr>
           </w:pPr>
-          <w:hyperlink w:anchor="_Toc121372552" w:history="1">
+          <w:hyperlink w:anchor="_Toc121697959" w:history="1">
             <w:r>
               <w:rPr>
                 <w:rStyle w:val="Hyperlink"/>
@@ -1732,7 +1744,7 @@
                 <w:noProof/>
                 <w:webHidden/>
               </w:rPr>
-              <w:instrText xml:space="preserve"> PAGEREF _Toc121372552 \h </w:instrText>
+              <w:instrText xml:space="preserve"> PAGEREF _Toc121697959 \h </w:instrText>
             </w:r>
             <w:r>
               <w:rPr>
@@ -1775,7 +1787,7 @@
               <w:lang w:val="en-US" w:eastAsia="ja-JP"/>
             </w:rPr>
           </w:pPr>
-          <w:hyperlink w:anchor="_Toc121372553" w:history="1">
+          <w:hyperlink w:anchor="_Toc121697960" w:history="1">
             <w:r>
               <w:rPr>
                 <w:rStyle w:val="Hyperlink"/>
@@ -1802,7 +1814,7 @@
                 <w:noProof/>
                 <w:webHidden/>
               </w:rPr>
-              <w:instrText xml:space="preserve"> PAGEREF _Toc121372553 \h </w:instrText>
+              <w:instrText xml:space="preserve"> PAGEREF _Toc121697960 \h </w:instrText>
             </w:r>
             <w:r>
               <w:rPr>
@@ -1845,7 +1857,7 @@
               <w:lang w:val="en-US" w:eastAsia="ja-JP"/>
             </w:rPr>
           </w:pPr>
-          <w:hyperlink w:anchor="_Toc121372554" w:history="1">
+          <w:hyperlink w:anchor="_Toc121697961" w:history="1">
             <w:r>
               <w:rPr>
                 <w:rStyle w:val="Hyperlink"/>
@@ -1872,7 +1884,7 @@
                 <w:noProof/>
                 <w:webHidden/>
               </w:rPr>
-              <w:instrText xml:space="preserve"> PAGEREF _Toc121372554 \h </w:instrText>
+              <w:instrText xml:space="preserve"> PAGEREF _Toc121697961 \h </w:instrText>
             </w:r>
             <w:r>
               <w:rPr>
@@ -1915,7 +1927,7 @@
               <w:lang w:val="en-US" w:eastAsia="ja-JP"/>
             </w:rPr>
           </w:pPr>
-          <w:hyperlink w:anchor="_Toc121372555" w:history="1">
+          <w:hyperlink w:anchor="_Toc121697962" w:history="1">
             <w:r>
               <w:rPr>
                 <w:rStyle w:val="Hyperlink"/>
@@ -1942,7 +1954,7 @@
                 <w:noProof/>
                 <w:webHidden/>
               </w:rPr>
-              <w:instrText xml:space="preserve"> PAGEREF _Toc121372555 \h </w:instrText>
+              <w:instrText xml:space="preserve"> PAGEREF _Toc121697962 \h </w:instrText>
             </w:r>
             <w:r>
               <w:rPr>
@@ -1985,7 +1997,7 @@
               <w:lang w:val="en-US" w:eastAsia="ja-JP"/>
             </w:rPr>
           </w:pPr>
-          <w:hyperlink w:anchor="_Toc121372556" w:history="1">
+          <w:hyperlink w:anchor="_Toc121697963" w:history="1">
             <w:r>
               <w:rPr>
                 <w:rStyle w:val="Hyperlink"/>
@@ -2012,7 +2024,7 @@
                 <w:noProof/>
                 <w:webHidden/>
               </w:rPr>
-              <w:instrText xml:space="preserve"> PAGEREF _Toc121372556 \h </w:instrText>
+              <w:instrText xml:space="preserve"> PAGEREF _Toc121697963 \h </w:instrText>
             </w:r>
             <w:r>
               <w:rPr>
@@ -2055,7 +2067,7 @@
               <w:lang w:val="en-US" w:eastAsia="ja-JP"/>
             </w:rPr>
           </w:pPr>
-          <w:hyperlink w:anchor="_Toc121372557" w:history="1">
+          <w:hyperlink w:anchor="_Toc121697964" w:history="1">
             <w:r>
               <w:rPr>
                 <w:rStyle w:val="Hyperlink"/>
@@ -2082,7 +2094,7 @@
                 <w:noProof/>
                 <w:webHidden/>
               </w:rPr>
-              <w:instrText xml:space="preserve"> PAGEREF _Toc121372557 \h </w:instrText>
+              <w:instrText xml:space="preserve"> PAGEREF _Toc121697964 \h </w:instrText>
             </w:r>
             <w:r>
               <w:rPr>
@@ -2125,7 +2137,7 @@
               <w:lang w:val="en-US" w:eastAsia="ja-JP"/>
             </w:rPr>
           </w:pPr>
-          <w:hyperlink w:anchor="_Toc121372558" w:history="1">
+          <w:hyperlink w:anchor="_Toc121697965" w:history="1">
             <w:r>
               <w:rPr>
                 <w:rStyle w:val="Hyperlink"/>
@@ -2152,7 +2164,7 @@
                 <w:noProof/>
                 <w:webHidden/>
               </w:rPr>
-              <w:instrText xml:space="preserve"> PAGEREF _Toc121372558 \h </w:instrText>
+              <w:instrText xml:space="preserve"> PAGEREF _Toc121697965 \h </w:instrText>
             </w:r>
             <w:r>
               <w:rPr>
@@ -2197,7 +2209,7 @@
               <w:lang w:eastAsia="ja-JP"/>
             </w:rPr>
           </w:pPr>
-          <w:hyperlink w:anchor="_Toc121372559" w:history="1">
+          <w:hyperlink w:anchor="_Toc121697966" w:history="1">
             <w:r>
               <w:rPr>
                 <w:rStyle w:val="Hyperlink"/>
@@ -2225,7 +2237,7 @@
                 <w:noProof/>
                 <w:webHidden/>
               </w:rPr>
-              <w:instrText xml:space="preserve"> PAGEREF _Toc121372559 \h </w:instrText>
+              <w:instrText xml:space="preserve"> PAGEREF _Toc121697966 \h </w:instrText>
             </w:r>
             <w:r>
               <w:rPr>
@@ -2270,7 +2282,7 @@
               <w:lang w:eastAsia="ja-JP"/>
             </w:rPr>
           </w:pPr>
-          <w:hyperlink w:anchor="_Toc121372560" w:history="1">
+          <w:hyperlink w:anchor="_Toc121697967" w:history="1">
             <w:r>
               <w:rPr>
                 <w:rStyle w:val="Hyperlink"/>
@@ -2298,7 +2310,7 @@
                 <w:noProof/>
                 <w:webHidden/>
               </w:rPr>
-              <w:instrText xml:space="preserve"> PAGEREF _Toc121372560 \h </w:instrText>
+              <w:instrText xml:space="preserve"> PAGEREF _Toc121697967 \h </w:instrText>
             </w:r>
             <w:r>
               <w:rPr>
@@ -2343,7 +2355,7 @@
               <w:lang w:eastAsia="ja-JP"/>
             </w:rPr>
           </w:pPr>
-          <w:hyperlink w:anchor="_Toc121372561" w:history="1">
+          <w:hyperlink w:anchor="_Toc121697968" w:history="1">
             <w:r>
               <w:rPr>
                 <w:rStyle w:val="Hyperlink"/>
@@ -2371,7 +2383,7 @@
                 <w:noProof/>
                 <w:webHidden/>
               </w:rPr>
-              <w:instrText xml:space="preserve"> PAGEREF _Toc121372561 \h </w:instrText>
+              <w:instrText xml:space="preserve"> PAGEREF _Toc121697968 \h </w:instrText>
             </w:r>
             <w:r>
               <w:rPr>
@@ -2416,7 +2428,7 @@
               <w:lang w:eastAsia="ja-JP"/>
             </w:rPr>
           </w:pPr>
-          <w:hyperlink w:anchor="_Toc121372562" w:history="1">
+          <w:hyperlink w:anchor="_Toc121697969" w:history="1">
             <w:r>
               <w:rPr>
                 <w:rStyle w:val="Hyperlink"/>
@@ -2452,7 +2464,7 @@
                 <w:noProof/>
                 <w:webHidden/>
               </w:rPr>
-              <w:instrText xml:space="preserve"> PAGEREF _Toc121372562 \h </w:instrText>
+              <w:instrText xml:space="preserve"> PAGEREF _Toc121697969 \h </w:instrText>
             </w:r>
             <w:r>
               <w:rPr>
@@ -2497,7 +2509,7 @@
               <w:lang w:eastAsia="ja-JP"/>
             </w:rPr>
           </w:pPr>
-          <w:hyperlink w:anchor="_Toc121372563" w:history="1">
+          <w:hyperlink w:anchor="_Toc121697970" w:history="1">
             <w:r>
               <w:rPr>
                 <w:rStyle w:val="Hyperlink"/>
@@ -2533,7 +2545,7 @@
                 <w:noProof/>
                 <w:webHidden/>
               </w:rPr>
-              <w:instrText xml:space="preserve"> PAGEREF _Toc121372563 \h </w:instrText>
+              <w:instrText xml:space="preserve"> PAGEREF _Toc121697970 \h </w:instrText>
             </w:r>
             <w:r>
               <w:rPr>
@@ -2578,7 +2590,7 @@
               <w:lang w:eastAsia="ja-JP"/>
             </w:rPr>
           </w:pPr>
-          <w:hyperlink w:anchor="_Toc121372564" w:history="1">
+          <w:hyperlink w:anchor="_Toc121697971" w:history="1">
             <w:r>
               <w:rPr>
                 <w:rStyle w:val="Hyperlink"/>
@@ -2614,7 +2626,7 @@
                 <w:noProof/>
                 <w:webHidden/>
               </w:rPr>
-              <w:instrText xml:space="preserve"> PAGEREF _Toc121372564 \h </w:instrText>
+              <w:instrText xml:space="preserve"> PAGEREF _Toc121697971 \h </w:instrText>
             </w:r>
             <w:r>
               <w:rPr>
@@ -2659,7 +2671,7 @@
               <w:lang w:eastAsia="ja-JP"/>
             </w:rPr>
           </w:pPr>
-          <w:hyperlink w:anchor="_Toc121372565" w:history="1">
+          <w:hyperlink w:anchor="_Toc121697972" w:history="1">
             <w:r>
               <w:rPr>
                 <w:rStyle w:val="Hyperlink"/>
@@ -2687,7 +2699,7 @@
                 <w:noProof/>
                 <w:webHidden/>
               </w:rPr>
-              <w:instrText xml:space="preserve"> PAGEREF _Toc121372565 \h </w:instrText>
+              <w:instrText xml:space="preserve"> PAGEREF _Toc121697972 \h </w:instrText>
             </w:r>
             <w:r>
               <w:rPr>
@@ -2730,7 +2742,7 @@
               <w:lang w:val="en-US" w:eastAsia="ja-JP"/>
             </w:rPr>
           </w:pPr>
-          <w:hyperlink w:anchor="_Toc121372566" w:history="1">
+          <w:hyperlink w:anchor="_Toc121697973" w:history="1">
             <w:r>
               <w:rPr>
                 <w:rStyle w:val="Hyperlink"/>
@@ -2757,7 +2769,7 @@
                 <w:noProof/>
                 <w:webHidden/>
               </w:rPr>
-              <w:instrText xml:space="preserve"> PAGEREF _Toc121372566 \h </w:instrText>
+              <w:instrText xml:space="preserve"> PAGEREF _Toc121697973 \h </w:instrText>
             </w:r>
             <w:r>
               <w:rPr>
@@ -2800,7 +2812,7 @@
               <w:lang w:val="en-US" w:eastAsia="ja-JP"/>
             </w:rPr>
           </w:pPr>
-          <w:hyperlink w:anchor="_Toc121372567" w:history="1">
+          <w:hyperlink w:anchor="_Toc121697974" w:history="1">
             <w:r>
               <w:rPr>
                 <w:rStyle w:val="Hyperlink"/>
@@ -2827,7 +2839,7 @@
                 <w:noProof/>
                 <w:webHidden/>
               </w:rPr>
-              <w:instrText xml:space="preserve"> PAGEREF _Toc121372567 \h </w:instrText>
+              <w:instrText xml:space="preserve"> PAGEREF _Toc121697974 \h </w:instrText>
             </w:r>
             <w:r>
               <w:rPr>
@@ -2870,7 +2882,7 @@
               <w:lang w:val="en-US" w:eastAsia="ja-JP"/>
             </w:rPr>
           </w:pPr>
-          <w:hyperlink w:anchor="_Toc121372568" w:history="1">
+          <w:hyperlink w:anchor="_Toc121697975" w:history="1">
             <w:r>
               <w:rPr>
                 <w:rStyle w:val="Hyperlink"/>
@@ -2897,7 +2909,7 @@
                 <w:noProof/>
                 <w:webHidden/>
               </w:rPr>
-              <w:instrText xml:space="preserve"> PAGEREF _Toc121372568 \h </w:instrText>
+              <w:instrText xml:space="preserve"> PAGEREF _Toc121697975 \h </w:instrText>
             </w:r>
             <w:r>
               <w:rPr>
@@ -2942,7 +2954,7 @@
               <w:lang w:eastAsia="ja-JP"/>
             </w:rPr>
           </w:pPr>
-          <w:hyperlink w:anchor="_Toc121372569" w:history="1">
+          <w:hyperlink w:anchor="_Toc121697976" w:history="1">
             <w:r>
               <w:rPr>
                 <w:rStyle w:val="Hyperlink"/>
@@ -2970,7 +2982,7 @@
                 <w:noProof/>
                 <w:webHidden/>
               </w:rPr>
-              <w:instrText xml:space="preserve"> PAGEREF _Toc121372569 \h </w:instrText>
+              <w:instrText xml:space="preserve"> PAGEREF _Toc121697976 \h </w:instrText>
             </w:r>
             <w:r>
               <w:rPr>
@@ -3015,7 +3027,7 @@
               <w:lang w:eastAsia="ja-JP"/>
             </w:rPr>
           </w:pPr>
-          <w:hyperlink w:anchor="_Toc121372570" w:history="1">
+          <w:hyperlink w:anchor="_Toc121697977" w:history="1">
             <w:r>
               <w:rPr>
                 <w:rStyle w:val="Hyperlink"/>
@@ -3043,7 +3055,7 @@
                 <w:noProof/>
                 <w:webHidden/>
               </w:rPr>
-              <w:instrText xml:space="preserve"> PAGEREF _Toc121372570 \h </w:instrText>
+              <w:instrText xml:space="preserve"> PAGEREF _Toc121697977 \h </w:instrText>
             </w:r>
             <w:r>
               <w:rPr>
@@ -3088,7 +3100,7 @@
               <w:lang w:eastAsia="ja-JP"/>
             </w:rPr>
           </w:pPr>
-          <w:hyperlink w:anchor="_Toc121372571" w:history="1">
+          <w:hyperlink w:anchor="_Toc121697978" w:history="1">
             <w:r>
               <w:rPr>
                 <w:rStyle w:val="Hyperlink"/>
@@ -3116,7 +3128,7 @@
                 <w:noProof/>
                 <w:webHidden/>
               </w:rPr>
-              <w:instrText xml:space="preserve"> PAGEREF _Toc121372571 \h </w:instrText>
+              <w:instrText xml:space="preserve"> PAGEREF _Toc121697978 \h </w:instrText>
             </w:r>
             <w:r>
               <w:rPr>
@@ -3161,7 +3173,7 @@
               <w:lang w:eastAsia="ja-JP"/>
             </w:rPr>
           </w:pPr>
-          <w:hyperlink w:anchor="_Toc121372572" w:history="1">
+          <w:hyperlink w:anchor="_Toc121697979" w:history="1">
             <w:r>
               <w:rPr>
                 <w:rStyle w:val="Hyperlink"/>
@@ -3189,7 +3201,7 @@
                 <w:noProof/>
                 <w:webHidden/>
               </w:rPr>
-              <w:instrText xml:space="preserve"> PAGEREF _Toc121372572 \h </w:instrText>
+              <w:instrText xml:space="preserve"> PAGEREF _Toc121697979 \h </w:instrText>
             </w:r>
             <w:r>
               <w:rPr>
@@ -3209,7 +3221,7 @@
                 <w:noProof/>
                 <w:webHidden/>
               </w:rPr>
-              <w:t>15</w:t>
+              <w:t>16</w:t>
             </w:r>
             <w:r>
               <w:rPr>
@@ -3234,7 +3246,7 @@
               <w:lang w:eastAsia="ja-JP"/>
             </w:rPr>
           </w:pPr>
-          <w:hyperlink w:anchor="_Toc121372573" w:history="1">
+          <w:hyperlink w:anchor="_Toc121697980" w:history="1">
             <w:r>
               <w:rPr>
                 <w:rStyle w:val="Hyperlink"/>
@@ -3262,7 +3274,7 @@
                 <w:noProof/>
                 <w:webHidden/>
               </w:rPr>
-              <w:instrText xml:space="preserve"> PAGEREF _Toc121372573 \h </w:instrText>
+              <w:instrText xml:space="preserve"> PAGEREF _Toc121697980 \h </w:instrText>
             </w:r>
             <w:r>
               <w:rPr>
@@ -3307,7 +3319,7 @@
               <w:lang w:eastAsia="ja-JP"/>
             </w:rPr>
           </w:pPr>
-          <w:hyperlink w:anchor="_Toc121372574" w:history="1">
+          <w:hyperlink w:anchor="_Toc121697981" w:history="1">
             <w:r>
               <w:rPr>
                 <w:rStyle w:val="Hyperlink"/>
@@ -3335,7 +3347,7 @@
                 <w:noProof/>
                 <w:webHidden/>
               </w:rPr>
-              <w:instrText xml:space="preserve"> PAGEREF _Toc121372574 \h </w:instrText>
+              <w:instrText xml:space="preserve"> PAGEREF _Toc121697981 \h </w:instrText>
             </w:r>
             <w:r>
               <w:rPr>
@@ -3380,7 +3392,7 @@
               <w:lang w:eastAsia="ja-JP"/>
             </w:rPr>
           </w:pPr>
-          <w:hyperlink w:anchor="_Toc121372575" w:history="1">
+          <w:hyperlink w:anchor="_Toc121697982" w:history="1">
             <w:r>
               <w:rPr>
                 <w:rStyle w:val="Hyperlink"/>
@@ -3416,7 +3428,7 @@
                 <w:noProof/>
                 <w:webHidden/>
               </w:rPr>
-              <w:instrText xml:space="preserve"> PAGEREF _Toc121372575 \h </w:instrText>
+              <w:instrText xml:space="preserve"> PAGEREF _Toc121697982 \h </w:instrText>
             </w:r>
             <w:r>
               <w:rPr>
@@ -3461,7 +3473,7 @@
               <w:lang w:eastAsia="ja-JP"/>
             </w:rPr>
           </w:pPr>
-          <w:hyperlink w:anchor="_Toc121372576" w:history="1">
+          <w:hyperlink w:anchor="_Toc121697983" w:history="1">
             <w:r>
               <w:rPr>
                 <w:rStyle w:val="Hyperlink"/>
@@ -3489,7 +3501,7 @@
                 <w:noProof/>
                 <w:webHidden/>
               </w:rPr>
-              <w:instrText xml:space="preserve"> PAGEREF _Toc121372576 \h </w:instrText>
+              <w:instrText xml:space="preserve"> PAGEREF _Toc121697983 \h </w:instrText>
             </w:r>
             <w:r>
               <w:rPr>
@@ -3534,7 +3546,7 @@
               <w:lang w:eastAsia="ja-JP"/>
             </w:rPr>
           </w:pPr>
-          <w:hyperlink w:anchor="_Toc121372577" w:history="1">
+          <w:hyperlink w:anchor="_Toc121697984" w:history="1">
             <w:r>
               <w:rPr>
                 <w:rStyle w:val="Hyperlink"/>
@@ -3562,7 +3574,7 @@
                 <w:noProof/>
                 <w:webHidden/>
               </w:rPr>
-              <w:instrText xml:space="preserve"> PAGEREF _Toc121372577 \h </w:instrText>
+              <w:instrText xml:space="preserve"> PAGEREF _Toc121697984 \h </w:instrText>
             </w:r>
             <w:r>
               <w:rPr>
@@ -3607,7 +3619,7 @@
               <w:lang w:eastAsia="ja-JP"/>
             </w:rPr>
           </w:pPr>
-          <w:hyperlink w:anchor="_Toc121372578" w:history="1">
+          <w:hyperlink w:anchor="_Toc121697985" w:history="1">
             <w:r>
               <w:rPr>
                 <w:rStyle w:val="Hyperlink"/>
@@ -3635,7 +3647,7 @@
                 <w:noProof/>
                 <w:webHidden/>
               </w:rPr>
-              <w:instrText xml:space="preserve"> PAGEREF _Toc121372578 \h </w:instrText>
+              <w:instrText xml:space="preserve"> PAGEREF _Toc121697985 \h </w:instrText>
             </w:r>
             <w:r>
               <w:rPr>
@@ -3680,7 +3692,7 @@
               <w:lang w:eastAsia="ja-JP"/>
             </w:rPr>
           </w:pPr>
-          <w:hyperlink w:anchor="_Toc121372579" w:history="1">
+          <w:hyperlink w:anchor="_Toc121697986" w:history="1">
             <w:r>
               <w:rPr>
                 <w:rStyle w:val="Hyperlink"/>
@@ -3708,7 +3720,7 @@
                 <w:noProof/>
                 <w:webHidden/>
               </w:rPr>
-              <w:instrText xml:space="preserve"> PAGEREF _Toc121372579 \h </w:instrText>
+              <w:instrText xml:space="preserve"> PAGEREF _Toc121697986 \h </w:instrText>
             </w:r>
             <w:r>
               <w:rPr>
@@ -3753,7 +3765,7 @@
               <w:lang w:eastAsia="ja-JP"/>
             </w:rPr>
           </w:pPr>
-          <w:hyperlink w:anchor="_Toc121372580" w:history="1">
+          <w:hyperlink w:anchor="_Toc121697987" w:history="1">
             <w:r>
               <w:rPr>
                 <w:rStyle w:val="Hyperlink"/>
@@ -3781,7 +3793,7 @@
                 <w:noProof/>
                 <w:webHidden/>
               </w:rPr>
-              <w:instrText xml:space="preserve"> PAGEREF _Toc121372580 \h </w:instrText>
+              <w:instrText xml:space="preserve"> PAGEREF _Toc121697987 \h </w:instrText>
             </w:r>
             <w:r>
               <w:rPr>
@@ -3826,7 +3838,7 @@
               <w:lang w:eastAsia="ja-JP"/>
             </w:rPr>
           </w:pPr>
-          <w:hyperlink w:anchor="_Toc121372581" w:history="1">
+          <w:hyperlink w:anchor="_Toc121697988" w:history="1">
             <w:r>
               <w:rPr>
                 <w:rStyle w:val="Hyperlink"/>
@@ -3854,7 +3866,7 @@
                 <w:noProof/>
                 <w:webHidden/>
               </w:rPr>
-              <w:instrText xml:space="preserve"> PAGEREF _Toc121372581 \h </w:instrText>
+              <w:instrText xml:space="preserve"> PAGEREF _Toc121697988 \h </w:instrText>
             </w:r>
             <w:r>
               <w:rPr>
@@ -3899,7 +3911,7 @@
               <w:lang w:eastAsia="ja-JP"/>
             </w:rPr>
           </w:pPr>
-          <w:hyperlink w:anchor="_Toc121372582" w:history="1">
+          <w:hyperlink w:anchor="_Toc121697989" w:history="1">
             <w:r>
               <w:rPr>
                 <w:rStyle w:val="Hyperlink"/>
@@ -3927,7 +3939,7 @@
                 <w:noProof/>
                 <w:webHidden/>
               </w:rPr>
-              <w:instrText xml:space="preserve"> PAGEREF _Toc121372582 \h </w:instrText>
+              <w:instrText xml:space="preserve"> PAGEREF _Toc121697989 \h </w:instrText>
             </w:r>
             <w:r>
               <w:rPr>
@@ -3970,7 +3982,7 @@
               <w:lang w:val="en-US" w:eastAsia="ja-JP"/>
             </w:rPr>
           </w:pPr>
-          <w:hyperlink w:anchor="_Toc121372583" w:history="1">
+          <w:hyperlink w:anchor="_Toc121697990" w:history="1">
             <w:r>
               <w:rPr>
                 <w:rStyle w:val="Hyperlink"/>
@@ -3997,7 +4009,7 @@
                 <w:noProof/>
                 <w:webHidden/>
               </w:rPr>
-              <w:instrText xml:space="preserve"> PAGEREF _Toc121372583 \h </w:instrText>
+              <w:instrText xml:space="preserve"> PAGEREF _Toc121697990 \h </w:instrText>
             </w:r>
             <w:r>
               <w:rPr>
@@ -4040,7 +4052,7 @@
               <w:lang w:val="en-US" w:eastAsia="ja-JP"/>
             </w:rPr>
           </w:pPr>
-          <w:hyperlink w:anchor="_Toc121372584" w:history="1">
+          <w:hyperlink w:anchor="_Toc121697991" w:history="1">
             <w:r>
               <w:rPr>
                 <w:rStyle w:val="Hyperlink"/>
@@ -4067,7 +4079,7 @@
                 <w:noProof/>
                 <w:webHidden/>
               </w:rPr>
-              <w:instrText xml:space="preserve"> PAGEREF _Toc121372584 \h </w:instrText>
+              <w:instrText xml:space="preserve"> PAGEREF _Toc121697991 \h </w:instrText>
             </w:r>
             <w:r>
               <w:rPr>
@@ -4112,7 +4124,7 @@
               <w:lang w:eastAsia="ja-JP"/>
             </w:rPr>
           </w:pPr>
-          <w:hyperlink w:anchor="_Toc121372585" w:history="1">
+          <w:hyperlink w:anchor="_Toc121697992" w:history="1">
             <w:r>
               <w:rPr>
                 <w:rStyle w:val="Hyperlink"/>
@@ -4140,7 +4152,7 @@
                 <w:noProof/>
                 <w:webHidden/>
               </w:rPr>
-              <w:instrText xml:space="preserve"> PAGEREF _Toc121372585 \h </w:instrText>
+              <w:instrText xml:space="preserve"> PAGEREF _Toc121697992 \h </w:instrText>
             </w:r>
             <w:r>
               <w:rPr>
@@ -4185,29 +4197,14 @@
               <w:lang w:eastAsia="ja-JP"/>
             </w:rPr>
           </w:pPr>
-          <w:hyperlink w:anchor="_Toc121372586" w:history="1">
+          <w:hyperlink w:anchor="_Toc121697993" w:history="1">
             <w:r>
               <w:rPr>
                 <w:rStyle w:val="Hyperlink"/>
                 <w:noProof/>
                 <w:lang w:val="es-ES"/>
               </w:rPr>
-              <w:t xml:space="preserve">2. </w:t>
-            </w:r>
-            <w:r>
-              <w:rPr>
-                <w:rStyle w:val="Hyperlink"/>
-                <w:noProof/>
-              </w:rPr>
-              <w:t>C</w:t>
-            </w:r>
-            <w:r>
-              <w:rPr>
-                <w:rStyle w:val="Hyperlink"/>
-                <w:noProof/>
-                <w:lang w:val="es-ES"/>
-              </w:rPr>
-              <w:t>ài đặt giải thuật</w:t>
+              <w:t>2. Cài đặt giải thuật</w:t>
             </w:r>
             <w:r>
               <w:rPr>
@@ -4228,7 +4225,7 @@
                 <w:noProof/>
                 <w:webHidden/>
               </w:rPr>
-              <w:instrText xml:space="preserve"> PAGEREF _Toc121372586 \h </w:instrText>
+              <w:instrText xml:space="preserve"> PAGEREF _Toc121697993 \h </w:instrText>
             </w:r>
             <w:r>
               <w:rPr>
@@ -4273,7 +4270,7 @@
               <w:lang w:eastAsia="ja-JP"/>
             </w:rPr>
           </w:pPr>
-          <w:hyperlink w:anchor="_Toc121372587" w:history="1">
+          <w:hyperlink w:anchor="_Toc121697994" w:history="1">
             <w:r>
               <w:rPr>
                 <w:rStyle w:val="Hyperlink"/>
@@ -4301,7 +4298,7 @@
                 <w:noProof/>
                 <w:webHidden/>
               </w:rPr>
-              <w:instrText xml:space="preserve"> PAGEREF _Toc121372587 \h </w:instrText>
+              <w:instrText xml:space="preserve"> PAGEREF _Toc121697994 \h </w:instrText>
             </w:r>
             <w:r>
               <w:rPr>
@@ -4346,7 +4343,7 @@
               <w:lang w:eastAsia="ja-JP"/>
             </w:rPr>
           </w:pPr>
-          <w:hyperlink w:anchor="_Toc121372588" w:history="1">
+          <w:hyperlink w:anchor="_Toc121697995" w:history="1">
             <w:r>
               <w:rPr>
                 <w:rStyle w:val="Hyperlink"/>
@@ -4374,7 +4371,7 @@
                 <w:noProof/>
                 <w:webHidden/>
               </w:rPr>
-              <w:instrText xml:space="preserve"> PAGEREF _Toc121372588 \h </w:instrText>
+              <w:instrText xml:space="preserve"> PAGEREF _Toc121697995 \h </w:instrText>
             </w:r>
             <w:r>
               <w:rPr>
@@ -4394,7 +4391,7 @@
                 <w:noProof/>
                 <w:webHidden/>
               </w:rPr>
-              <w:t>25</w:t>
+              <w:t>26</w:t>
             </w:r>
             <w:r>
               <w:rPr>
@@ -4419,14 +4416,14 @@
               <w:lang w:eastAsia="ja-JP"/>
             </w:rPr>
           </w:pPr>
-          <w:hyperlink w:anchor="_Toc121372589" w:history="1">
+          <w:hyperlink w:anchor="_Toc121697996" w:history="1">
             <w:r>
               <w:rPr>
                 <w:rStyle w:val="Hyperlink"/>
                 <w:noProof/>
                 <w:lang w:val="es-ES" w:eastAsia="vi-VN"/>
               </w:rPr>
-              <w:t>2.3 Xử lý tin nhắn</w:t>
+              <w:t>2.3 Xử lý gói tin</w:t>
             </w:r>
             <w:r>
               <w:rPr>
@@ -4447,7 +4444,7 @@
                 <w:noProof/>
                 <w:webHidden/>
               </w:rPr>
-              <w:instrText xml:space="preserve"> PAGEREF _Toc121372589 \h </w:instrText>
+              <w:instrText xml:space="preserve"> PAGEREF _Toc121697996 \h </w:instrText>
             </w:r>
             <w:r>
               <w:rPr>
@@ -4492,7 +4489,7 @@
               <w:lang w:eastAsia="ja-JP"/>
             </w:rPr>
           </w:pPr>
-          <w:hyperlink w:anchor="_Toc121372590" w:history="1">
+          <w:hyperlink w:anchor="_Toc121697997" w:history="1">
             <w:r>
               <w:rPr>
                 <w:rStyle w:val="Hyperlink"/>
@@ -4520,7 +4517,7 @@
                 <w:noProof/>
                 <w:webHidden/>
               </w:rPr>
-              <w:instrText xml:space="preserve"> PAGEREF _Toc121372590 \h </w:instrText>
+              <w:instrText xml:space="preserve"> PAGEREF _Toc121697997 \h </w:instrText>
             </w:r>
             <w:r>
               <w:rPr>
@@ -4540,7 +4537,7 @@
                 <w:noProof/>
                 <w:webHidden/>
               </w:rPr>
-              <w:t>26</w:t>
+              <w:t>27</w:t>
             </w:r>
             <w:r>
               <w:rPr>
@@ -4565,7 +4562,7 @@
               <w:lang w:eastAsia="ja-JP"/>
             </w:rPr>
           </w:pPr>
-          <w:hyperlink w:anchor="_Toc121372591" w:history="1">
+          <w:hyperlink w:anchor="_Toc121697998" w:history="1">
             <w:r>
               <w:rPr>
                 <w:rStyle w:val="Hyperlink"/>
@@ -4593,7 +4590,7 @@
                 <w:noProof/>
                 <w:webHidden/>
               </w:rPr>
-              <w:instrText xml:space="preserve"> PAGEREF _Toc121372591 \h </w:instrText>
+              <w:instrText xml:space="preserve"> PAGEREF _Toc121697998 \h </w:instrText>
             </w:r>
             <w:r>
               <w:rPr>
@@ -4638,7 +4635,7 @@
               <w:lang w:eastAsia="ja-JP"/>
             </w:rPr>
           </w:pPr>
-          <w:hyperlink w:anchor="_Toc121372592" w:history="1">
+          <w:hyperlink w:anchor="_Toc121697999" w:history="1">
             <w:r>
               <w:rPr>
                 <w:rStyle w:val="Hyperlink"/>
@@ -4666,7 +4663,7 @@
                 <w:noProof/>
                 <w:webHidden/>
               </w:rPr>
-              <w:instrText xml:space="preserve"> PAGEREF _Toc121372592 \h </w:instrText>
+              <w:instrText xml:space="preserve"> PAGEREF _Toc121697999 \h </w:instrText>
             </w:r>
             <w:r>
               <w:rPr>
@@ -4686,7 +4683,7 @@
                 <w:noProof/>
                 <w:webHidden/>
               </w:rPr>
-              <w:t>27</w:t>
+              <w:t>28</w:t>
             </w:r>
             <w:r>
               <w:rPr>
@@ -4709,7 +4706,7 @@
               <w:lang w:val="en-US" w:eastAsia="ja-JP"/>
             </w:rPr>
           </w:pPr>
-          <w:hyperlink w:anchor="_Toc121372593" w:history="1">
+          <w:hyperlink w:anchor="_Toc121698000" w:history="1">
             <w:r>
               <w:rPr>
                 <w:rStyle w:val="Hyperlink"/>
@@ -4736,7 +4733,7 @@
                 <w:noProof/>
                 <w:webHidden/>
               </w:rPr>
-              <w:instrText xml:space="preserve"> PAGEREF _Toc121372593 \h </w:instrText>
+              <w:instrText xml:space="preserve"> PAGEREF _Toc121698000 \h </w:instrText>
             </w:r>
             <w:r>
               <w:rPr>
@@ -4756,7 +4753,7 @@
                 <w:noProof/>
                 <w:webHidden/>
               </w:rPr>
-              <w:t>29</w:t>
+              <w:t>31</w:t>
             </w:r>
             <w:r>
               <w:rPr>
@@ -4779,7 +4776,7 @@
               <w:lang w:val="en-US" w:eastAsia="ja-JP"/>
             </w:rPr>
           </w:pPr>
-          <w:hyperlink w:anchor="_Toc121372594" w:history="1">
+          <w:hyperlink w:anchor="_Toc121698001" w:history="1">
             <w:r>
               <w:rPr>
                 <w:rStyle w:val="Hyperlink"/>
@@ -4806,7 +4803,7 @@
                 <w:noProof/>
                 <w:webHidden/>
               </w:rPr>
-              <w:instrText xml:space="preserve"> PAGEREF _Toc121372594 \h </w:instrText>
+              <w:instrText xml:space="preserve"> PAGEREF _Toc121698001 \h </w:instrText>
             </w:r>
             <w:r>
               <w:rPr>
@@ -4826,7 +4823,7 @@
                 <w:noProof/>
                 <w:webHidden/>
               </w:rPr>
-              <w:t>29</w:t>
+              <w:t>31</w:t>
             </w:r>
             <w:r>
               <w:rPr>
@@ -4851,7 +4848,7 @@
               <w:lang w:eastAsia="ja-JP"/>
             </w:rPr>
           </w:pPr>
-          <w:hyperlink w:anchor="_Toc121372595" w:history="1">
+          <w:hyperlink w:anchor="_Toc121698002" w:history="1">
             <w:r>
               <w:rPr>
                 <w:rStyle w:val="Hyperlink"/>
@@ -4879,7 +4876,7 @@
                 <w:noProof/>
                 <w:webHidden/>
               </w:rPr>
-              <w:instrText xml:space="preserve"> PAGEREF _Toc121372595 \h </w:instrText>
+              <w:instrText xml:space="preserve"> PAGEREF _Toc121698002 \h </w:instrText>
             </w:r>
             <w:r>
               <w:rPr>
@@ -4899,7 +4896,7 @@
                 <w:noProof/>
                 <w:webHidden/>
               </w:rPr>
-              <w:t>29</w:t>
+              <w:t>31</w:t>
             </w:r>
             <w:r>
               <w:rPr>
@@ -4924,7 +4921,7 @@
               <w:lang w:eastAsia="ja-JP"/>
             </w:rPr>
           </w:pPr>
-          <w:hyperlink w:anchor="_Toc121372596" w:history="1">
+          <w:hyperlink w:anchor="_Toc121698003" w:history="1">
             <w:r>
               <w:rPr>
                 <w:rStyle w:val="Hyperlink"/>
@@ -4952,7 +4949,7 @@
                 <w:noProof/>
                 <w:webHidden/>
               </w:rPr>
-              <w:instrText xml:space="preserve"> PAGEREF _Toc121372596 \h </w:instrText>
+              <w:instrText xml:space="preserve"> PAGEREF _Toc121698003 \h </w:instrText>
             </w:r>
             <w:r>
               <w:rPr>
@@ -4972,7 +4969,7 @@
                 <w:noProof/>
                 <w:webHidden/>
               </w:rPr>
-              <w:t>29</w:t>
+              <w:t>31</w:t>
             </w:r>
             <w:r>
               <w:rPr>
@@ -4997,7 +4994,7 @@
               <w:lang w:eastAsia="ja-JP"/>
             </w:rPr>
           </w:pPr>
-          <w:hyperlink w:anchor="_Toc121372597" w:history="1">
+          <w:hyperlink w:anchor="_Toc121698004" w:history="1">
             <w:r>
               <w:rPr>
                 <w:rStyle w:val="Hyperlink"/>
@@ -5025,7 +5022,7 @@
                 <w:noProof/>
                 <w:webHidden/>
               </w:rPr>
-              <w:instrText xml:space="preserve"> PAGEREF _Toc121372597 \h </w:instrText>
+              <w:instrText xml:space="preserve"> PAGEREF _Toc121698004 \h </w:instrText>
             </w:r>
             <w:r>
               <w:rPr>
@@ -5045,7 +5042,7 @@
                 <w:noProof/>
                 <w:webHidden/>
               </w:rPr>
-              <w:t>31</w:t>
+              <w:t>33</w:t>
             </w:r>
             <w:r>
               <w:rPr>
@@ -5070,7 +5067,7 @@
               <w:lang w:eastAsia="ja-JP"/>
             </w:rPr>
           </w:pPr>
-          <w:hyperlink w:anchor="_Toc121372598" w:history="1">
+          <w:hyperlink w:anchor="_Toc121698005" w:history="1">
             <w:r>
               <w:rPr>
                 <w:rStyle w:val="Hyperlink"/>
@@ -5098,7 +5095,7 @@
                 <w:noProof/>
                 <w:webHidden/>
               </w:rPr>
-              <w:instrText xml:space="preserve"> PAGEREF _Toc121372598 \h </w:instrText>
+              <w:instrText xml:space="preserve"> PAGEREF _Toc121698005 \h </w:instrText>
             </w:r>
             <w:r>
               <w:rPr>
@@ -5118,7 +5115,7 @@
                 <w:noProof/>
                 <w:webHidden/>
               </w:rPr>
-              <w:t>31</w:t>
+              <w:t>33</w:t>
             </w:r>
             <w:r>
               <w:rPr>
@@ -5143,7 +5140,7 @@
               <w:lang w:eastAsia="ja-JP"/>
             </w:rPr>
           </w:pPr>
-          <w:hyperlink w:anchor="_Toc121372599" w:history="1">
+          <w:hyperlink w:anchor="_Toc121698006" w:history="1">
             <w:r>
               <w:rPr>
                 <w:rStyle w:val="Hyperlink"/>
@@ -5171,7 +5168,7 @@
                 <w:noProof/>
                 <w:webHidden/>
               </w:rPr>
-              <w:instrText xml:space="preserve"> PAGEREF _Toc121372599 \h </w:instrText>
+              <w:instrText xml:space="preserve"> PAGEREF _Toc121698006 \h </w:instrText>
             </w:r>
             <w:r>
               <w:rPr>
@@ -5191,7 +5188,7 @@
                 <w:noProof/>
                 <w:webHidden/>
               </w:rPr>
-              <w:t>32</w:t>
+              <w:t>34</w:t>
             </w:r>
             <w:r>
               <w:rPr>
@@ -5216,7 +5213,7 @@
               <w:lang w:eastAsia="ja-JP"/>
             </w:rPr>
           </w:pPr>
-          <w:hyperlink w:anchor="_Toc121372600" w:history="1">
+          <w:hyperlink w:anchor="_Toc121698007" w:history="1">
             <w:r>
               <w:rPr>
                 <w:rStyle w:val="Hyperlink"/>
@@ -5244,7 +5241,7 @@
                 <w:noProof/>
                 <w:webHidden/>
               </w:rPr>
-              <w:instrText xml:space="preserve"> PAGEREF _Toc121372600 \h </w:instrText>
+              <w:instrText xml:space="preserve"> PAGEREF _Toc121698007 \h </w:instrText>
             </w:r>
             <w:r>
               <w:rPr>
@@ -5264,7 +5261,7 @@
                 <w:noProof/>
                 <w:webHidden/>
               </w:rPr>
-              <w:t>33</w:t>
+              <w:t>35</w:t>
             </w:r>
             <w:r>
               <w:rPr>
@@ -5289,7 +5286,7 @@
               <w:lang w:eastAsia="ja-JP"/>
             </w:rPr>
           </w:pPr>
-          <w:hyperlink w:anchor="_Toc121372601" w:history="1">
+          <w:hyperlink w:anchor="_Toc121698008" w:history="1">
             <w:r>
               <w:rPr>
                 <w:rStyle w:val="Hyperlink"/>
@@ -5317,7 +5314,7 @@
                 <w:noProof/>
                 <w:webHidden/>
               </w:rPr>
-              <w:instrText xml:space="preserve"> PAGEREF _Toc121372601 \h </w:instrText>
+              <w:instrText xml:space="preserve"> PAGEREF _Toc121698008 \h </w:instrText>
             </w:r>
             <w:r>
               <w:rPr>
@@ -5337,7 +5334,7 @@
                 <w:noProof/>
                 <w:webHidden/>
               </w:rPr>
-              <w:t>35</w:t>
+              <w:t>37</w:t>
             </w:r>
             <w:r>
               <w:rPr>
@@ -5362,7 +5359,7 @@
               <w:lang w:eastAsia="ja-JP"/>
             </w:rPr>
           </w:pPr>
-          <w:hyperlink w:anchor="_Toc121372602" w:history="1">
+          <w:hyperlink w:anchor="_Toc121698009" w:history="1">
             <w:r>
               <w:rPr>
                 <w:rStyle w:val="Hyperlink"/>
@@ -5390,7 +5387,7 @@
                 <w:noProof/>
                 <w:webHidden/>
               </w:rPr>
-              <w:instrText xml:space="preserve"> PAGEREF _Toc121372602 \h </w:instrText>
+              <w:instrText xml:space="preserve"> PAGEREF _Toc121698009 \h </w:instrText>
             </w:r>
             <w:r>
               <w:rPr>
@@ -5410,7 +5407,7 @@
                 <w:noProof/>
                 <w:webHidden/>
               </w:rPr>
-              <w:t>35</w:t>
+              <w:t>37</w:t>
             </w:r>
             <w:r>
               <w:rPr>
@@ -5433,7 +5430,7 @@
               <w:lang w:val="en-US" w:eastAsia="ja-JP"/>
             </w:rPr>
           </w:pPr>
-          <w:hyperlink w:anchor="_Toc121372603" w:history="1">
+          <w:hyperlink w:anchor="_Toc121698010" w:history="1">
             <w:r>
               <w:rPr>
                 <w:rStyle w:val="Hyperlink"/>
@@ -5460,7 +5457,7 @@
                 <w:noProof/>
                 <w:webHidden/>
               </w:rPr>
-              <w:instrText xml:space="preserve"> PAGEREF _Toc121372603 \h </w:instrText>
+              <w:instrText xml:space="preserve"> PAGEREF _Toc121698010 \h </w:instrText>
             </w:r>
             <w:r>
               <w:rPr>
@@ -5480,7 +5477,7 @@
                 <w:noProof/>
                 <w:webHidden/>
               </w:rPr>
-              <w:t>36</w:t>
+              <w:t>38</w:t>
             </w:r>
             <w:r>
               <w:rPr>
@@ -5505,7 +5502,7 @@
               <w:lang w:eastAsia="ja-JP"/>
             </w:rPr>
           </w:pPr>
-          <w:hyperlink w:anchor="_Toc121372604" w:history="1">
+          <w:hyperlink w:anchor="_Toc121698011" w:history="1">
             <w:r>
               <w:rPr>
                 <w:rStyle w:val="Hyperlink"/>
@@ -5533,7 +5530,7 @@
                 <w:noProof/>
                 <w:webHidden/>
               </w:rPr>
-              <w:instrText xml:space="preserve"> PAGEREF _Toc121372604 \h </w:instrText>
+              <w:instrText xml:space="preserve"> PAGEREF _Toc121698011 \h </w:instrText>
             </w:r>
             <w:r>
               <w:rPr>
@@ -5553,7 +5550,7 @@
                 <w:noProof/>
                 <w:webHidden/>
               </w:rPr>
-              <w:t>36</w:t>
+              <w:t>38</w:t>
             </w:r>
             <w:r>
               <w:rPr>
@@ -5578,7 +5575,7 @@
               <w:lang w:eastAsia="ja-JP"/>
             </w:rPr>
           </w:pPr>
-          <w:hyperlink w:anchor="_Toc121372605" w:history="1">
+          <w:hyperlink w:anchor="_Toc121698012" w:history="1">
             <w:r>
               <w:rPr>
                 <w:rStyle w:val="Hyperlink"/>
@@ -5606,7 +5603,7 @@
                 <w:noProof/>
                 <w:webHidden/>
               </w:rPr>
-              <w:instrText xml:space="preserve"> PAGEREF _Toc121372605 \h </w:instrText>
+              <w:instrText xml:space="preserve"> PAGEREF _Toc121698012 \h </w:instrText>
             </w:r>
             <w:r>
               <w:rPr>
@@ -5626,7 +5623,7 @@
                 <w:noProof/>
                 <w:webHidden/>
               </w:rPr>
-              <w:t>37</w:t>
+              <w:t>39</w:t>
             </w:r>
             <w:r>
               <w:rPr>
@@ -5649,7 +5646,7 @@
               <w:lang w:val="en-US" w:eastAsia="ja-JP"/>
             </w:rPr>
           </w:pPr>
-          <w:hyperlink w:anchor="_Toc121372606" w:history="1">
+          <w:hyperlink w:anchor="_Toc121698013" w:history="1">
             <w:r>
               <w:rPr>
                 <w:rStyle w:val="Hyperlink"/>
@@ -5676,7 +5673,7 @@
                 <w:noProof/>
                 <w:webHidden/>
               </w:rPr>
-              <w:instrText xml:space="preserve"> PAGEREF _Toc121372606 \h </w:instrText>
+              <w:instrText xml:space="preserve"> PAGEREF _Toc121698013 \h </w:instrText>
             </w:r>
             <w:r>
               <w:rPr>
@@ -5696,7 +5693,7 @@
                 <w:noProof/>
                 <w:webHidden/>
               </w:rPr>
-              <w:t>38</w:t>
+              <w:t>40</w:t>
             </w:r>
             <w:r>
               <w:rPr>
@@ -5749,7 +5746,7 @@
           <w:lang w:val="es-ES"/>
         </w:rPr>
       </w:pPr>
-      <w:bookmarkStart w:id="3" w:name="_Toc121372554"/>
+      <w:bookmarkStart w:id="3" w:name="_Toc121697961"/>
       <w:r>
         <w:rPr>
           <w:lang w:val="es-ES"/>
@@ -5791,7 +5788,7 @@
         </w:rPr>
         <w:fldChar w:fldCharType="separate"/>
       </w:r>
-      <w:hyperlink w:anchor="_Toc121372523" w:history="1">
+      <w:hyperlink w:anchor="_Toc121697932" w:history="1">
         <w:r>
           <w:rPr>
             <w:rStyle w:val="Hyperlink"/>
@@ -5819,7 +5816,7 @@
             <w:noProof/>
             <w:webHidden/>
           </w:rPr>
-          <w:instrText xml:space="preserve"> PAGEREF _Toc121372523 \h </w:instrText>
+          <w:instrText xml:space="preserve"> PAGEREF _Toc121697932 \h </w:instrText>
         </w:r>
         <w:r>
           <w:rPr>
@@ -5864,7 +5861,7 @@
           <w:lang w:eastAsia="ja-JP"/>
         </w:rPr>
       </w:pPr>
-      <w:hyperlink r:id="rId12" w:anchor="_Toc121372524" w:history="1">
+      <w:hyperlink r:id="rId12" w:anchor="_Toc121697933" w:history="1">
         <w:r>
           <w:rPr>
             <w:rStyle w:val="Hyperlink"/>
@@ -5891,7 +5888,7 @@
             <w:noProof/>
             <w:webHidden/>
           </w:rPr>
-          <w:instrText xml:space="preserve"> PAGEREF _Toc121372524 \h </w:instrText>
+          <w:instrText xml:space="preserve"> PAGEREF _Toc121697933 \h </w:instrText>
         </w:r>
         <w:r>
           <w:rPr>
@@ -5936,7 +5933,7 @@
           <w:lang w:eastAsia="ja-JP"/>
         </w:rPr>
       </w:pPr>
-      <w:hyperlink w:anchor="_Toc121372525" w:history="1">
+      <w:hyperlink w:anchor="_Toc121697934" w:history="1">
         <w:r>
           <w:rPr>
             <w:rStyle w:val="Hyperlink"/>
@@ -5963,7 +5960,7 @@
             <w:noProof/>
             <w:webHidden/>
           </w:rPr>
-          <w:instrText xml:space="preserve"> PAGEREF _Toc121372525 \h </w:instrText>
+          <w:instrText xml:space="preserve"> PAGEREF _Toc121697934 \h </w:instrText>
         </w:r>
         <w:r>
           <w:rPr>
@@ -6008,7 +6005,7 @@
           <w:lang w:eastAsia="ja-JP"/>
         </w:rPr>
       </w:pPr>
-      <w:hyperlink r:id="rId13" w:anchor="_Toc121372526" w:history="1">
+      <w:hyperlink r:id="rId13" w:anchor="_Toc121697935" w:history="1">
         <w:r>
           <w:rPr>
             <w:rStyle w:val="Hyperlink"/>
@@ -6035,7 +6032,7 @@
             <w:noProof/>
             <w:webHidden/>
           </w:rPr>
-          <w:instrText xml:space="preserve"> PAGEREF _Toc121372526 \h </w:instrText>
+          <w:instrText xml:space="preserve"> PAGEREF _Toc121697935 \h </w:instrText>
         </w:r>
         <w:r>
           <w:rPr>
@@ -6080,7 +6077,7 @@
           <w:lang w:eastAsia="ja-JP"/>
         </w:rPr>
       </w:pPr>
-      <w:hyperlink r:id="rId14" w:anchor="_Toc121372527" w:history="1">
+      <w:hyperlink r:id="rId14" w:anchor="_Toc121697936" w:history="1">
         <w:r>
           <w:rPr>
             <w:rStyle w:val="Hyperlink"/>
@@ -6107,7 +6104,7 @@
             <w:noProof/>
             <w:webHidden/>
           </w:rPr>
-          <w:instrText xml:space="preserve"> PAGEREF _Toc121372527 \h </w:instrText>
+          <w:instrText xml:space="preserve"> PAGEREF _Toc121697936 \h </w:instrText>
         </w:r>
         <w:r>
           <w:rPr>
@@ -6152,7 +6149,7 @@
           <w:lang w:eastAsia="ja-JP"/>
         </w:rPr>
       </w:pPr>
-      <w:hyperlink r:id="rId15" w:anchor="_Toc121372528" w:history="1">
+      <w:hyperlink r:id="rId15" w:anchor="_Toc121697937" w:history="1">
         <w:r>
           <w:rPr>
             <w:rStyle w:val="Hyperlink"/>
@@ -6179,7 +6176,7 @@
             <w:noProof/>
             <w:webHidden/>
           </w:rPr>
-          <w:instrText xml:space="preserve"> PAGEREF _Toc121372528 \h </w:instrText>
+          <w:instrText xml:space="preserve"> PAGEREF _Toc121697937 \h </w:instrText>
         </w:r>
         <w:r>
           <w:rPr>
@@ -6224,7 +6221,7 @@
           <w:lang w:eastAsia="ja-JP"/>
         </w:rPr>
       </w:pPr>
-      <w:hyperlink w:anchor="_Toc121372529" w:history="1">
+      <w:hyperlink w:anchor="_Toc121697938" w:history="1">
         <w:r>
           <w:rPr>
             <w:rStyle w:val="Hyperlink"/>
@@ -6251,7 +6248,7 @@
             <w:noProof/>
             <w:webHidden/>
           </w:rPr>
-          <w:instrText xml:space="preserve"> PAGEREF _Toc121372529 \h </w:instrText>
+          <w:instrText xml:space="preserve"> PAGEREF _Toc121697938 \h </w:instrText>
         </w:r>
         <w:r>
           <w:rPr>
@@ -6296,7 +6293,7 @@
           <w:lang w:eastAsia="ja-JP"/>
         </w:rPr>
       </w:pPr>
-      <w:hyperlink w:anchor="_Toc121372530" w:history="1">
+      <w:hyperlink w:anchor="_Toc121697939" w:history="1">
         <w:r>
           <w:rPr>
             <w:rStyle w:val="Hyperlink"/>
@@ -6323,7 +6320,7 @@
             <w:noProof/>
             <w:webHidden/>
           </w:rPr>
-          <w:instrText xml:space="preserve"> PAGEREF _Toc121372530 \h </w:instrText>
+          <w:instrText xml:space="preserve"> PAGEREF _Toc121697939 \h </w:instrText>
         </w:r>
         <w:r>
           <w:rPr>
@@ -6368,7 +6365,7 @@
           <w:lang w:eastAsia="ja-JP"/>
         </w:rPr>
       </w:pPr>
-      <w:hyperlink w:anchor="_Toc121372531" w:history="1">
+      <w:hyperlink w:anchor="_Toc121697940" w:history="1">
         <w:r>
           <w:rPr>
             <w:rStyle w:val="Hyperlink"/>
@@ -6395,7 +6392,7 @@
             <w:noProof/>
             <w:webHidden/>
           </w:rPr>
-          <w:instrText xml:space="preserve"> PAGEREF _Toc121372531 \h </w:instrText>
+          <w:instrText xml:space="preserve"> PAGEREF _Toc121697940 \h </w:instrText>
         </w:r>
         <w:r>
           <w:rPr>
@@ -6440,7 +6437,7 @@
           <w:lang w:eastAsia="ja-JP"/>
         </w:rPr>
       </w:pPr>
-      <w:hyperlink r:id="rId16" w:anchor="_Toc121372532" w:history="1">
+      <w:hyperlink r:id="rId16" w:anchor="_Toc121697941" w:history="1">
         <w:r>
           <w:rPr>
             <w:rStyle w:val="Hyperlink"/>
@@ -6467,7 +6464,7 @@
             <w:noProof/>
             <w:webHidden/>
           </w:rPr>
-          <w:instrText xml:space="preserve"> PAGEREF _Toc121372532 \h </w:instrText>
+          <w:instrText xml:space="preserve"> PAGEREF _Toc121697941 \h </w:instrText>
         </w:r>
         <w:r>
           <w:rPr>
@@ -6512,7 +6509,7 @@
           <w:lang w:eastAsia="ja-JP"/>
         </w:rPr>
       </w:pPr>
-      <w:hyperlink w:anchor="_Toc121372533" w:history="1">
+      <w:hyperlink w:anchor="_Toc121697942" w:history="1">
         <w:r>
           <w:rPr>
             <w:rStyle w:val="Hyperlink"/>
@@ -6540,7 +6537,7 @@
             <w:noProof/>
             <w:webHidden/>
           </w:rPr>
-          <w:instrText xml:space="preserve"> PAGEREF _Toc121372533 \h </w:instrText>
+          <w:instrText xml:space="preserve"> PAGEREF _Toc121697942 \h </w:instrText>
         </w:r>
         <w:r>
           <w:rPr>
@@ -6585,13 +6582,44 @@
           <w:lang w:eastAsia="ja-JP"/>
         </w:rPr>
       </w:pPr>
-      <w:hyperlink w:anchor="_Toc121372534" w:history="1">
+      <w:hyperlink w:anchor="_Toc121697943" w:history="1">
         <w:r>
           <w:rPr>
             <w:rStyle w:val="Hyperlink"/>
             <w:noProof/>
           </w:rPr>
-          <w:t>Hình 12. Cube trong Unity</w:t>
+          <w:t xml:space="preserve">Hình 12. </w:t>
+        </w:r>
+        <w:r>
+          <w:rPr>
+            <w:rStyle w:val="Hyperlink"/>
+            <w:noProof/>
+            <w:lang w:eastAsia="vi-VN"/>
+          </w:rPr>
+          <w:t>K</w:t>
+        </w:r>
+        <w:r>
+          <w:rPr>
+            <w:rStyle w:val="Hyperlink"/>
+            <w:noProof/>
+            <w:lang w:val="vi-VN" w:eastAsia="vi-VN"/>
+          </w:rPr>
+          <w:t>hối lập p</w:t>
+        </w:r>
+        <w:r>
+          <w:rPr>
+            <w:rStyle w:val="Hyperlink"/>
+            <w:noProof/>
+            <w:lang w:eastAsia="vi-VN"/>
+          </w:rPr>
+          <w:t>hương</w:t>
+        </w:r>
+        <w:r>
+          <w:rPr>
+            <w:rStyle w:val="Hyperlink"/>
+            <w:noProof/>
+          </w:rPr>
+          <w:t xml:space="preserve"> trong Unity</w:t>
         </w:r>
         <w:r>
           <w:rPr>
@@ -6612,7 +6640,7 @@
             <w:noProof/>
             <w:webHidden/>
           </w:rPr>
-          <w:instrText xml:space="preserve"> PAGEREF _Toc121372534 \h </w:instrText>
+          <w:instrText xml:space="preserve"> PAGEREF _Toc121697943 \h </w:instrText>
         </w:r>
         <w:r>
           <w:rPr>
@@ -6657,7 +6685,7 @@
           <w:lang w:eastAsia="ja-JP"/>
         </w:rPr>
       </w:pPr>
-      <w:hyperlink w:anchor="_Toc121372535" w:history="1">
+      <w:hyperlink w:anchor="_Toc121697944" w:history="1">
         <w:r>
           <w:rPr>
             <w:rStyle w:val="Hyperlink"/>
@@ -6684,223 +6712,7 @@
             <w:noProof/>
             <w:webHidden/>
           </w:rPr>
-          <w:instrText xml:space="preserve"> PAGEREF _Toc121372535 \h </w:instrText>
-        </w:r>
-        <w:r>
-          <w:rPr>
-            <w:noProof/>
-            <w:webHidden/>
-          </w:rPr>
-        </w:r>
-        <w:r>
-          <w:rPr>
-            <w:noProof/>
-            <w:webHidden/>
-          </w:rPr>
-          <w:fldChar w:fldCharType="separate"/>
-        </w:r>
-        <w:r>
-          <w:rPr>
-            <w:noProof/>
-            <w:webHidden/>
-          </w:rPr>
-          <w:t>29</w:t>
-        </w:r>
-        <w:r>
-          <w:rPr>
-            <w:noProof/>
-            <w:webHidden/>
-          </w:rPr>
-          <w:fldChar w:fldCharType="end"/>
-        </w:r>
-      </w:hyperlink>
-    </w:p>
-    <w:p>
-      <w:pPr>
-        <w:pStyle w:val="TableofFigures"/>
-        <w:tabs>
-          <w:tab w:val="right" w:leader="dot" w:pos="8777"/>
-        </w:tabs>
-        <w:rPr>
-          <w:rFonts w:asciiTheme="minorHAnsi" w:eastAsiaTheme="minorEastAsia" w:hAnsiTheme="minorHAnsi" w:cstheme="minorBidi"/>
-          <w:noProof/>
-          <w:sz w:val="22"/>
-          <w:szCs w:val="22"/>
-          <w:lang w:eastAsia="ja-JP"/>
-        </w:rPr>
-      </w:pPr>
-      <w:hyperlink w:anchor="_Toc121372536" w:history="1">
-        <w:r>
-          <w:rPr>
-            <w:rStyle w:val="Hyperlink"/>
-            <w:noProof/>
-          </w:rPr>
-          <w:t>Hình 14. Giao diện sau khi kết nối với server</w:t>
-        </w:r>
-        <w:r>
-          <w:rPr>
-            <w:noProof/>
-            <w:webHidden/>
-          </w:rPr>
-          <w:tab/>
-        </w:r>
-        <w:r>
-          <w:rPr>
-            <w:noProof/>
-            <w:webHidden/>
-          </w:rPr>
-          <w:fldChar w:fldCharType="begin"/>
-        </w:r>
-        <w:r>
-          <w:rPr>
-            <w:noProof/>
-            <w:webHidden/>
-          </w:rPr>
-          <w:instrText xml:space="preserve"> PAGEREF _Toc121372536 \h </w:instrText>
-        </w:r>
-        <w:r>
-          <w:rPr>
-            <w:noProof/>
-            <w:webHidden/>
-          </w:rPr>
-        </w:r>
-        <w:r>
-          <w:rPr>
-            <w:noProof/>
-            <w:webHidden/>
-          </w:rPr>
-          <w:fldChar w:fldCharType="separate"/>
-        </w:r>
-        <w:r>
-          <w:rPr>
-            <w:noProof/>
-            <w:webHidden/>
-          </w:rPr>
-          <w:t>30</w:t>
-        </w:r>
-        <w:r>
-          <w:rPr>
-            <w:noProof/>
-            <w:webHidden/>
-          </w:rPr>
-          <w:fldChar w:fldCharType="end"/>
-        </w:r>
-      </w:hyperlink>
-    </w:p>
-    <w:p>
-      <w:pPr>
-        <w:pStyle w:val="TableofFigures"/>
-        <w:tabs>
-          <w:tab w:val="right" w:leader="dot" w:pos="8777"/>
-        </w:tabs>
-        <w:rPr>
-          <w:rFonts w:asciiTheme="minorHAnsi" w:eastAsiaTheme="minorEastAsia" w:hAnsiTheme="minorHAnsi" w:cstheme="minorBidi"/>
-          <w:noProof/>
-          <w:sz w:val="22"/>
-          <w:szCs w:val="22"/>
-          <w:lang w:eastAsia="ja-JP"/>
-        </w:rPr>
-      </w:pPr>
-      <w:hyperlink w:anchor="_Toc121372537" w:history="1">
-        <w:r>
-          <w:rPr>
-            <w:rStyle w:val="Hyperlink"/>
-            <w:noProof/>
-          </w:rPr>
-          <w:t>Hình 15. Các mô hình có sẳn</w:t>
-        </w:r>
-        <w:r>
-          <w:rPr>
-            <w:noProof/>
-            <w:webHidden/>
-          </w:rPr>
-          <w:tab/>
-        </w:r>
-        <w:r>
-          <w:rPr>
-            <w:noProof/>
-            <w:webHidden/>
-          </w:rPr>
-          <w:fldChar w:fldCharType="begin"/>
-        </w:r>
-        <w:r>
-          <w:rPr>
-            <w:noProof/>
-            <w:webHidden/>
-          </w:rPr>
-          <w:instrText xml:space="preserve"> PAGEREF _Toc121372537 \h </w:instrText>
-        </w:r>
-        <w:r>
-          <w:rPr>
-            <w:noProof/>
-            <w:webHidden/>
-          </w:rPr>
-        </w:r>
-        <w:r>
-          <w:rPr>
-            <w:noProof/>
-            <w:webHidden/>
-          </w:rPr>
-          <w:fldChar w:fldCharType="separate"/>
-        </w:r>
-        <w:r>
-          <w:rPr>
-            <w:noProof/>
-            <w:webHidden/>
-          </w:rPr>
-          <w:t>30</w:t>
-        </w:r>
-        <w:r>
-          <w:rPr>
-            <w:noProof/>
-            <w:webHidden/>
-          </w:rPr>
-          <w:fldChar w:fldCharType="end"/>
-        </w:r>
-      </w:hyperlink>
-    </w:p>
-    <w:p>
-      <w:pPr>
-        <w:pStyle w:val="TableofFigures"/>
-        <w:tabs>
-          <w:tab w:val="right" w:leader="dot" w:pos="8777"/>
-        </w:tabs>
-        <w:rPr>
-          <w:rFonts w:asciiTheme="minorHAnsi" w:eastAsiaTheme="minorEastAsia" w:hAnsiTheme="minorHAnsi" w:cstheme="minorBidi"/>
-          <w:noProof/>
-          <w:sz w:val="22"/>
-          <w:szCs w:val="22"/>
-          <w:lang w:eastAsia="ja-JP"/>
-        </w:rPr>
-      </w:pPr>
-      <w:hyperlink w:anchor="_Toc121372538" w:history="1">
-        <w:r>
-          <w:rPr>
-            <w:rStyle w:val="Hyperlink"/>
-            <w:noProof/>
-          </w:rPr>
-          <w:t>Hình 16. Giao diện sau khi chọn mô hình</w:t>
-        </w:r>
-        <w:r>
-          <w:rPr>
-            <w:noProof/>
-            <w:webHidden/>
-          </w:rPr>
-          <w:tab/>
-        </w:r>
-        <w:r>
-          <w:rPr>
-            <w:noProof/>
-            <w:webHidden/>
-          </w:rPr>
-          <w:fldChar w:fldCharType="begin"/>
-        </w:r>
-        <w:r>
-          <w:rPr>
-            <w:noProof/>
-            <w:webHidden/>
-          </w:rPr>
-          <w:instrText xml:space="preserve"> PAGEREF _Toc121372538 \h </w:instrText>
+          <w:instrText xml:space="preserve"> PAGEREF _Toc121697944 \h </w:instrText>
         </w:r>
         <w:r>
           <w:rPr>
@@ -6933,55 +6745,6 @@
     </w:p>
     <w:p>
       <w:pPr>
-        <w:rPr>
-          <w:lang w:val="es-ES"/>
-        </w:rPr>
-      </w:pPr>
-      <w:r>
-        <w:rPr>
-          <w:lang w:val="es-ES"/>
-        </w:rPr>
-        <w:fldChar w:fldCharType="end"/>
-      </w:r>
-    </w:p>
-    <w:p>
-      <w:pPr>
-        <w:spacing w:line="240" w:lineRule="auto"/>
-        <w:jc w:val="left"/>
-        <w:rPr>
-          <w:b/>
-          <w:bCs/>
-          <w:sz w:val="32"/>
-          <w:szCs w:val="22"/>
-          <w:lang w:val="es-ES"/>
-        </w:rPr>
-      </w:pPr>
-      <w:r>
-        <w:rPr>
-          <w:lang w:val="es-ES"/>
-        </w:rPr>
-        <w:br w:type="page"/>
-      </w:r>
-    </w:p>
-    <w:p>
-      <w:pPr>
-        <w:pStyle w:val="Heading1"/>
-        <w:rPr>
-          <w:lang w:val="es-ES"/>
-        </w:rPr>
-      </w:pPr>
-      <w:bookmarkStart w:id="4" w:name="_Toc121372555"/>
-      <w:r>
-        <w:rPr>
-          <w:lang w:val="es-ES"/>
-        </w:rPr>
-        <w:lastRenderedPageBreak/>
-        <w:t>DANH MỤC BẢNG</w:t>
-      </w:r>
-      <w:bookmarkEnd w:id="4"/>
-    </w:p>
-    <w:p>
-      <w:pPr>
         <w:pStyle w:val="TableofFigures"/>
         <w:tabs>
           <w:tab w:val="right" w:leader="dot" w:pos="8777"/>
@@ -6994,38 +6757,13 @@
           <w:lang w:eastAsia="ja-JP"/>
         </w:rPr>
       </w:pPr>
-      <w:r>
-        <w:rPr>
-          <w:bCs/>
-          <w:szCs w:val="26"/>
-          <w:lang w:val="es-ES"/>
-        </w:rPr>
-        <w:fldChar w:fldCharType="begin"/>
-      </w:r>
-      <w:r>
-        <w:rPr>
-          <w:bCs/>
-          <w:szCs w:val="26"/>
-          <w:lang w:val="es-ES"/>
-        </w:rPr>
-        <w:instrText xml:space="preserve"> TOC \h \z \c "Bảng" </w:instrText>
-      </w:r>
-      <w:r>
-        <w:rPr>
-          <w:bCs/>
-          <w:szCs w:val="26"/>
-          <w:lang w:val="es-ES"/>
-        </w:rPr>
-        <w:fldChar w:fldCharType="separate"/>
-      </w:r>
-      <w:hyperlink w:anchor="_Toc121372539" w:history="1">
+      <w:hyperlink w:anchor="_Toc121697945" w:history="1">
         <w:r>
           <w:rPr>
             <w:rStyle w:val="Hyperlink"/>
             <w:noProof/>
-            <w:lang w:val="es-ES"/>
           </w:rPr>
-          <w:t>Bảng 1. Kiểm thử thời gian kết nối</w:t>
+          <w:t>Hình 14. Giao diện sau khi kết nối với server</w:t>
         </w:r>
         <w:r>
           <w:rPr>
@@ -7046,7 +6784,7 @@
             <w:noProof/>
             <w:webHidden/>
           </w:rPr>
-          <w:instrText xml:space="preserve"> PAGEREF _Toc121372539 \h </w:instrText>
+          <w:instrText xml:space="preserve"> PAGEREF _Toc121697945 \h </w:instrText>
         </w:r>
         <w:r>
           <w:rPr>
@@ -7091,14 +6829,13 @@
           <w:lang w:eastAsia="ja-JP"/>
         </w:rPr>
       </w:pPr>
-      <w:hyperlink w:anchor="_Toc121372540" w:history="1">
+      <w:hyperlink w:anchor="_Toc121697946" w:history="1">
         <w:r>
           <w:rPr>
             <w:rStyle w:val="Hyperlink"/>
             <w:noProof/>
-            <w:lang w:val="es-ES"/>
           </w:rPr>
-          <w:t>Bảng 2. Kiểm thử khả năng kết nối</w:t>
+          <w:t>Hình 15. Các mô hình có sẳn</w:t>
         </w:r>
         <w:r>
           <w:rPr>
@@ -7119,7 +6856,7 @@
             <w:noProof/>
             <w:webHidden/>
           </w:rPr>
-          <w:instrText xml:space="preserve"> PAGEREF _Toc121372540 \h </w:instrText>
+          <w:instrText xml:space="preserve"> PAGEREF _Toc121697946 \h </w:instrText>
         </w:r>
         <w:r>
           <w:rPr>
@@ -7164,14 +6901,13 @@
           <w:lang w:eastAsia="ja-JP"/>
         </w:rPr>
       </w:pPr>
-      <w:hyperlink w:anchor="_Toc121372541" w:history="1">
+      <w:hyperlink w:anchor="_Toc121697947" w:history="1">
         <w:r>
           <w:rPr>
             <w:rStyle w:val="Hyperlink"/>
             <w:noProof/>
-            <w:lang w:val="es-ES"/>
           </w:rPr>
-          <w:t>Bảng 3. Kiểm thử khả năng kết nối lại</w:t>
+          <w:t>Hình 16. Giao diện sau khi chọn mô hình</w:t>
         </w:r>
         <w:r>
           <w:rPr>
@@ -7192,80 +6928,7 @@
             <w:noProof/>
             <w:webHidden/>
           </w:rPr>
-          <w:instrText xml:space="preserve"> PAGEREF _Toc121372541 \h </w:instrText>
-        </w:r>
-        <w:r>
-          <w:rPr>
-            <w:noProof/>
-            <w:webHidden/>
-          </w:rPr>
-        </w:r>
-        <w:r>
-          <w:rPr>
-            <w:noProof/>
-            <w:webHidden/>
-          </w:rPr>
-          <w:fldChar w:fldCharType="separate"/>
-        </w:r>
-        <w:r>
-          <w:rPr>
-            <w:noProof/>
-            <w:webHidden/>
-          </w:rPr>
-          <w:t>32</w:t>
-        </w:r>
-        <w:r>
-          <w:rPr>
-            <w:noProof/>
-            <w:webHidden/>
-          </w:rPr>
-          <w:fldChar w:fldCharType="end"/>
-        </w:r>
-      </w:hyperlink>
-    </w:p>
-    <w:p>
-      <w:pPr>
-        <w:pStyle w:val="TableofFigures"/>
-        <w:tabs>
-          <w:tab w:val="right" w:leader="dot" w:pos="8777"/>
-        </w:tabs>
-        <w:rPr>
-          <w:rFonts w:asciiTheme="minorHAnsi" w:eastAsiaTheme="minorEastAsia" w:hAnsiTheme="minorHAnsi" w:cstheme="minorBidi"/>
-          <w:noProof/>
-          <w:sz w:val="22"/>
-          <w:szCs w:val="22"/>
-          <w:lang w:eastAsia="ja-JP"/>
-        </w:rPr>
-      </w:pPr>
-      <w:hyperlink w:anchor="_Toc121372542" w:history="1">
-        <w:r>
-          <w:rPr>
-            <w:rStyle w:val="Hyperlink"/>
-            <w:noProof/>
-            <w:lang w:val="es-ES"/>
-          </w:rPr>
-          <w:t>Bảng 4. Kiểm thử thời gian truyền tải và chiết suất</w:t>
-        </w:r>
-        <w:r>
-          <w:rPr>
-            <w:noProof/>
-            <w:webHidden/>
-          </w:rPr>
-          <w:tab/>
-        </w:r>
-        <w:r>
-          <w:rPr>
-            <w:noProof/>
-            <w:webHidden/>
-          </w:rPr>
-          <w:fldChar w:fldCharType="begin"/>
-        </w:r>
-        <w:r>
-          <w:rPr>
-            <w:noProof/>
-            <w:webHidden/>
-          </w:rPr>
-          <w:instrText xml:space="preserve"> PAGEREF _Toc121372542 \h </w:instrText>
+          <w:instrText xml:space="preserve"> PAGEREF _Toc121697947 \h </w:instrText>
         </w:r>
         <w:r>
           <w:rPr>
@@ -7298,6 +6961,55 @@
     </w:p>
     <w:p>
       <w:pPr>
+        <w:rPr>
+          <w:lang w:val="es-ES"/>
+        </w:rPr>
+      </w:pPr>
+      <w:r>
+        <w:rPr>
+          <w:lang w:val="es-ES"/>
+        </w:rPr>
+        <w:fldChar w:fldCharType="end"/>
+      </w:r>
+    </w:p>
+    <w:p>
+      <w:pPr>
+        <w:spacing w:line="240" w:lineRule="auto"/>
+        <w:jc w:val="left"/>
+        <w:rPr>
+          <w:b/>
+          <w:bCs/>
+          <w:sz w:val="32"/>
+          <w:szCs w:val="22"/>
+          <w:lang w:val="es-ES"/>
+        </w:rPr>
+      </w:pPr>
+      <w:r>
+        <w:rPr>
+          <w:lang w:val="es-ES"/>
+        </w:rPr>
+        <w:br w:type="page"/>
+      </w:r>
+    </w:p>
+    <w:p>
+      <w:pPr>
+        <w:pStyle w:val="Heading1"/>
+        <w:rPr>
+          <w:lang w:val="es-ES"/>
+        </w:rPr>
+      </w:pPr>
+      <w:bookmarkStart w:id="4" w:name="_Toc121697962"/>
+      <w:r>
+        <w:rPr>
+          <w:lang w:val="es-ES"/>
+        </w:rPr>
+        <w:lastRenderedPageBreak/>
+        <w:t>DANH MỤC BẢNG</w:t>
+      </w:r>
+      <w:bookmarkEnd w:id="4"/>
+    </w:p>
+    <w:p>
+      <w:pPr>
         <w:pStyle w:val="TableofFigures"/>
         <w:tabs>
           <w:tab w:val="right" w:leader="dot" w:pos="8777"/>
@@ -7310,14 +7022,38 @@
           <w:lang w:eastAsia="ja-JP"/>
         </w:rPr>
       </w:pPr>
-      <w:hyperlink w:anchor="_Toc121372543" w:history="1">
+      <w:r>
+        <w:rPr>
+          <w:bCs/>
+          <w:szCs w:val="26"/>
+          <w:lang w:val="es-ES"/>
+        </w:rPr>
+        <w:fldChar w:fldCharType="begin"/>
+      </w:r>
+      <w:r>
+        <w:rPr>
+          <w:bCs/>
+          <w:szCs w:val="26"/>
+          <w:lang w:val="es-ES"/>
+        </w:rPr>
+        <w:instrText xml:space="preserve"> TOC \h \z \c "Bảng" </w:instrText>
+      </w:r>
+      <w:r>
+        <w:rPr>
+          <w:bCs/>
+          <w:szCs w:val="26"/>
+          <w:lang w:val="es-ES"/>
+        </w:rPr>
+        <w:fldChar w:fldCharType="separate"/>
+      </w:r>
+      <w:hyperlink w:anchor="_Toc121697948" w:history="1">
         <w:r>
           <w:rPr>
             <w:rStyle w:val="Hyperlink"/>
             <w:noProof/>
             <w:lang w:val="es-ES"/>
           </w:rPr>
-          <w:t>Bảng 5. Kiểm thử khả năng truyền tải và chiết suất</w:t>
+          <w:t>Bảng 1. Kiểm thử thời gian kết nối</w:t>
         </w:r>
         <w:r>
           <w:rPr>
@@ -7338,153 +7074,7 @@
             <w:noProof/>
             <w:webHidden/>
           </w:rPr>
-          <w:instrText xml:space="preserve"> PAGEREF _Toc121372543 \h </w:instrText>
-        </w:r>
-        <w:r>
-          <w:rPr>
-            <w:noProof/>
-            <w:webHidden/>
-          </w:rPr>
-        </w:r>
-        <w:r>
-          <w:rPr>
-            <w:noProof/>
-            <w:webHidden/>
-          </w:rPr>
-          <w:fldChar w:fldCharType="separate"/>
-        </w:r>
-        <w:r>
-          <w:rPr>
-            <w:noProof/>
-            <w:webHidden/>
-          </w:rPr>
-          <w:t>33</w:t>
-        </w:r>
-        <w:r>
-          <w:rPr>
-            <w:noProof/>
-            <w:webHidden/>
-          </w:rPr>
-          <w:fldChar w:fldCharType="end"/>
-        </w:r>
-      </w:hyperlink>
-    </w:p>
-    <w:p>
-      <w:pPr>
-        <w:pStyle w:val="TableofFigures"/>
-        <w:tabs>
-          <w:tab w:val="right" w:leader="dot" w:pos="8777"/>
-        </w:tabs>
-        <w:rPr>
-          <w:rFonts w:asciiTheme="minorHAnsi" w:eastAsiaTheme="minorEastAsia" w:hAnsiTheme="minorHAnsi" w:cstheme="minorBidi"/>
-          <w:noProof/>
-          <w:sz w:val="22"/>
-          <w:szCs w:val="22"/>
-          <w:lang w:eastAsia="ja-JP"/>
-        </w:rPr>
-      </w:pPr>
-      <w:hyperlink w:anchor="_Toc121372544" w:history="1">
-        <w:r>
-          <w:rPr>
-            <w:rStyle w:val="Hyperlink"/>
-            <w:noProof/>
-            <w:lang w:val="es-ES"/>
-          </w:rPr>
-          <w:t>Bảng 6. Kiểm thử khả năng truyền tải và chiết suất sau khi kết nối lại</w:t>
-        </w:r>
-        <w:r>
-          <w:rPr>
-            <w:noProof/>
-            <w:webHidden/>
-          </w:rPr>
-          <w:tab/>
-        </w:r>
-        <w:r>
-          <w:rPr>
-            <w:noProof/>
-            <w:webHidden/>
-          </w:rPr>
-          <w:fldChar w:fldCharType="begin"/>
-        </w:r>
-        <w:r>
-          <w:rPr>
-            <w:noProof/>
-            <w:webHidden/>
-          </w:rPr>
-          <w:instrText xml:space="preserve"> PAGEREF _Toc121372544 \h </w:instrText>
-        </w:r>
-        <w:r>
-          <w:rPr>
-            <w:noProof/>
-            <w:webHidden/>
-          </w:rPr>
-        </w:r>
-        <w:r>
-          <w:rPr>
-            <w:noProof/>
-            <w:webHidden/>
-          </w:rPr>
-          <w:fldChar w:fldCharType="separate"/>
-        </w:r>
-        <w:r>
-          <w:rPr>
-            <w:noProof/>
-            <w:webHidden/>
-          </w:rPr>
-          <w:t>33</w:t>
-        </w:r>
-        <w:r>
-          <w:rPr>
-            <w:noProof/>
-            <w:webHidden/>
-          </w:rPr>
-          <w:fldChar w:fldCharType="end"/>
-        </w:r>
-      </w:hyperlink>
-    </w:p>
-    <w:p>
-      <w:pPr>
-        <w:pStyle w:val="TableofFigures"/>
-        <w:tabs>
-          <w:tab w:val="right" w:leader="dot" w:pos="8777"/>
-        </w:tabs>
-        <w:rPr>
-          <w:rFonts w:asciiTheme="minorHAnsi" w:eastAsiaTheme="minorEastAsia" w:hAnsiTheme="minorHAnsi" w:cstheme="minorBidi"/>
-          <w:noProof/>
-          <w:sz w:val="22"/>
-          <w:szCs w:val="22"/>
-          <w:lang w:eastAsia="ja-JP"/>
-        </w:rPr>
-      </w:pPr>
-      <w:hyperlink w:anchor="_Toc121372545" w:history="1">
-        <w:r>
-          <w:rPr>
-            <w:rStyle w:val="Hyperlink"/>
-            <w:noProof/>
-            <w:lang w:val="es-ES"/>
-          </w:rPr>
-          <w:t>Bảng 7. Kiểm thử giao diện</w:t>
-        </w:r>
-        <w:r>
-          <w:rPr>
-            <w:noProof/>
-            <w:webHidden/>
-          </w:rPr>
-          <w:tab/>
-        </w:r>
-        <w:r>
-          <w:rPr>
-            <w:noProof/>
-            <w:webHidden/>
-          </w:rPr>
-          <w:fldChar w:fldCharType="begin"/>
-        </w:r>
-        <w:r>
-          <w:rPr>
-            <w:noProof/>
-            <w:webHidden/>
-          </w:rPr>
-          <w:instrText xml:space="preserve"> PAGEREF _Toc121372545 \h </w:instrText>
+          <w:instrText xml:space="preserve"> PAGEREF _Toc121697948 \h </w:instrText>
         </w:r>
         <w:r>
           <w:rPr>
@@ -7529,13 +7119,14 @@
           <w:lang w:eastAsia="ja-JP"/>
         </w:rPr>
       </w:pPr>
-      <w:hyperlink w:anchor="_Toc121372546" w:history="1">
+      <w:hyperlink w:anchor="_Toc121697949" w:history="1">
         <w:r>
           <w:rPr>
             <w:rStyle w:val="Hyperlink"/>
             <w:noProof/>
+            <w:lang w:val="es-ES"/>
           </w:rPr>
-          <w:t>Bảng 8. Kiểm thử sự kiện camera</w:t>
+          <w:t>Bảng 2. Kiểm thử khả năng kết nối</w:t>
         </w:r>
         <w:r>
           <w:rPr>
@@ -7556,7 +7147,7 @@
             <w:noProof/>
             <w:webHidden/>
           </w:rPr>
-          <w:instrText xml:space="preserve"> PAGEREF _Toc121372546 \h </w:instrText>
+          <w:instrText xml:space="preserve"> PAGEREF _Toc121697949 \h </w:instrText>
         </w:r>
         <w:r>
           <w:rPr>
@@ -7601,14 +7192,14 @@
           <w:lang w:eastAsia="ja-JP"/>
         </w:rPr>
       </w:pPr>
-      <w:hyperlink w:anchor="_Toc121372547" w:history="1">
+      <w:hyperlink w:anchor="_Toc121697950" w:history="1">
         <w:r>
           <w:rPr>
             <w:rStyle w:val="Hyperlink"/>
             <w:noProof/>
             <w:lang w:val="es-ES"/>
           </w:rPr>
-          <w:t>Bảng 9. Kiểm thử tương tác vật thể ba chiều</w:t>
+          <w:t>Bảng 3. Kiểm thử khả năng kết nối lại</w:t>
         </w:r>
         <w:r>
           <w:rPr>
@@ -7629,7 +7220,80 @@
             <w:noProof/>
             <w:webHidden/>
           </w:rPr>
-          <w:instrText xml:space="preserve"> PAGEREF _Toc121372547 \h </w:instrText>
+          <w:instrText xml:space="preserve"> PAGEREF _Toc121697950 \h </w:instrText>
+        </w:r>
+        <w:r>
+          <w:rPr>
+            <w:noProof/>
+            <w:webHidden/>
+          </w:rPr>
+        </w:r>
+        <w:r>
+          <w:rPr>
+            <w:noProof/>
+            <w:webHidden/>
+          </w:rPr>
+          <w:fldChar w:fldCharType="separate"/>
+        </w:r>
+        <w:r>
+          <w:rPr>
+            <w:noProof/>
+            <w:webHidden/>
+          </w:rPr>
+          <w:t>34</w:t>
+        </w:r>
+        <w:r>
+          <w:rPr>
+            <w:noProof/>
+            <w:webHidden/>
+          </w:rPr>
+          <w:fldChar w:fldCharType="end"/>
+        </w:r>
+      </w:hyperlink>
+    </w:p>
+    <w:p>
+      <w:pPr>
+        <w:pStyle w:val="TableofFigures"/>
+        <w:tabs>
+          <w:tab w:val="right" w:leader="dot" w:pos="8777"/>
+        </w:tabs>
+        <w:rPr>
+          <w:rFonts w:asciiTheme="minorHAnsi" w:eastAsiaTheme="minorEastAsia" w:hAnsiTheme="minorHAnsi" w:cstheme="minorBidi"/>
+          <w:noProof/>
+          <w:sz w:val="22"/>
+          <w:szCs w:val="22"/>
+          <w:lang w:eastAsia="ja-JP"/>
+        </w:rPr>
+      </w:pPr>
+      <w:hyperlink w:anchor="_Toc121697951" w:history="1">
+        <w:r>
+          <w:rPr>
+            <w:rStyle w:val="Hyperlink"/>
+            <w:noProof/>
+            <w:lang w:val="es-ES"/>
+          </w:rPr>
+          <w:t>Bảng 4. Kiểm thử thời gian truyền tải và chiết suất</w:t>
+        </w:r>
+        <w:r>
+          <w:rPr>
+            <w:noProof/>
+            <w:webHidden/>
+          </w:rPr>
+          <w:tab/>
+        </w:r>
+        <w:r>
+          <w:rPr>
+            <w:noProof/>
+            <w:webHidden/>
+          </w:rPr>
+          <w:fldChar w:fldCharType="begin"/>
+        </w:r>
+        <w:r>
+          <w:rPr>
+            <w:noProof/>
+            <w:webHidden/>
+          </w:rPr>
+          <w:instrText xml:space="preserve"> PAGEREF _Toc121697951 \h </w:instrText>
         </w:r>
         <w:r>
           <w:rPr>
@@ -7674,14 +7338,14 @@
           <w:lang w:eastAsia="ja-JP"/>
         </w:rPr>
       </w:pPr>
-      <w:hyperlink w:anchor="_Toc121372548" w:history="1">
+      <w:hyperlink w:anchor="_Toc121697952" w:history="1">
         <w:r>
           <w:rPr>
             <w:rStyle w:val="Hyperlink"/>
             <w:noProof/>
             <w:lang w:val="es-ES"/>
           </w:rPr>
-          <w:t>Bảng 10. Kiểm thử chức năng chọn mô hình</w:t>
+          <w:t>Bảng 5. Kiểm thử khả năng truyền tải và chiết suất</w:t>
         </w:r>
         <w:r>
           <w:rPr>
@@ -7702,7 +7366,7 @@
             <w:noProof/>
             <w:webHidden/>
           </w:rPr>
-          <w:instrText xml:space="preserve"> PAGEREF _Toc121372548 \h </w:instrText>
+          <w:instrText xml:space="preserve"> PAGEREF _Toc121697952 \h </w:instrText>
         </w:r>
         <w:r>
           <w:rPr>
@@ -7735,6 +7399,370 @@
     </w:p>
     <w:p>
       <w:pPr>
+        <w:pStyle w:val="TableofFigures"/>
+        <w:tabs>
+          <w:tab w:val="right" w:leader="dot" w:pos="8777"/>
+        </w:tabs>
+        <w:rPr>
+          <w:rFonts w:asciiTheme="minorHAnsi" w:eastAsiaTheme="minorEastAsia" w:hAnsiTheme="minorHAnsi" w:cstheme="minorBidi"/>
+          <w:noProof/>
+          <w:sz w:val="22"/>
+          <w:szCs w:val="22"/>
+          <w:lang w:eastAsia="ja-JP"/>
+        </w:rPr>
+      </w:pPr>
+      <w:hyperlink w:anchor="_Toc121697953" w:history="1">
+        <w:r>
+          <w:rPr>
+            <w:rStyle w:val="Hyperlink"/>
+            <w:noProof/>
+            <w:lang w:val="es-ES"/>
+          </w:rPr>
+          <w:t>Bảng 6. Kiểm thử khả năng truyền tải và chiết suất sau khi kết nối lại</w:t>
+        </w:r>
+        <w:r>
+          <w:rPr>
+            <w:noProof/>
+            <w:webHidden/>
+          </w:rPr>
+          <w:tab/>
+        </w:r>
+        <w:r>
+          <w:rPr>
+            <w:noProof/>
+            <w:webHidden/>
+          </w:rPr>
+          <w:fldChar w:fldCharType="begin"/>
+        </w:r>
+        <w:r>
+          <w:rPr>
+            <w:noProof/>
+            <w:webHidden/>
+          </w:rPr>
+          <w:instrText xml:space="preserve"> PAGEREF _Toc121697953 \h </w:instrText>
+        </w:r>
+        <w:r>
+          <w:rPr>
+            <w:noProof/>
+            <w:webHidden/>
+          </w:rPr>
+        </w:r>
+        <w:r>
+          <w:rPr>
+            <w:noProof/>
+            <w:webHidden/>
+          </w:rPr>
+          <w:fldChar w:fldCharType="separate"/>
+        </w:r>
+        <w:r>
+          <w:rPr>
+            <w:noProof/>
+            <w:webHidden/>
+          </w:rPr>
+          <w:t>35</w:t>
+        </w:r>
+        <w:r>
+          <w:rPr>
+            <w:noProof/>
+            <w:webHidden/>
+          </w:rPr>
+          <w:fldChar w:fldCharType="end"/>
+        </w:r>
+      </w:hyperlink>
+    </w:p>
+    <w:p>
+      <w:pPr>
+        <w:pStyle w:val="TableofFigures"/>
+        <w:tabs>
+          <w:tab w:val="right" w:leader="dot" w:pos="8777"/>
+        </w:tabs>
+        <w:rPr>
+          <w:rFonts w:asciiTheme="minorHAnsi" w:eastAsiaTheme="minorEastAsia" w:hAnsiTheme="minorHAnsi" w:cstheme="minorBidi"/>
+          <w:noProof/>
+          <w:sz w:val="22"/>
+          <w:szCs w:val="22"/>
+          <w:lang w:eastAsia="ja-JP"/>
+        </w:rPr>
+      </w:pPr>
+      <w:hyperlink w:anchor="_Toc121697954" w:history="1">
+        <w:r>
+          <w:rPr>
+            <w:rStyle w:val="Hyperlink"/>
+            <w:noProof/>
+            <w:lang w:val="es-ES"/>
+          </w:rPr>
+          <w:t>Bảng 7. Kiểm thử giao diện</w:t>
+        </w:r>
+        <w:r>
+          <w:rPr>
+            <w:noProof/>
+            <w:webHidden/>
+          </w:rPr>
+          <w:tab/>
+        </w:r>
+        <w:r>
+          <w:rPr>
+            <w:noProof/>
+            <w:webHidden/>
+          </w:rPr>
+          <w:fldChar w:fldCharType="begin"/>
+        </w:r>
+        <w:r>
+          <w:rPr>
+            <w:noProof/>
+            <w:webHidden/>
+          </w:rPr>
+          <w:instrText xml:space="preserve"> PAGEREF _Toc121697954 \h </w:instrText>
+        </w:r>
+        <w:r>
+          <w:rPr>
+            <w:noProof/>
+            <w:webHidden/>
+          </w:rPr>
+        </w:r>
+        <w:r>
+          <w:rPr>
+            <w:noProof/>
+            <w:webHidden/>
+          </w:rPr>
+          <w:fldChar w:fldCharType="separate"/>
+        </w:r>
+        <w:r>
+          <w:rPr>
+            <w:noProof/>
+            <w:webHidden/>
+          </w:rPr>
+          <w:t>36</w:t>
+        </w:r>
+        <w:r>
+          <w:rPr>
+            <w:noProof/>
+            <w:webHidden/>
+          </w:rPr>
+          <w:fldChar w:fldCharType="end"/>
+        </w:r>
+      </w:hyperlink>
+    </w:p>
+    <w:p>
+      <w:pPr>
+        <w:pStyle w:val="TableofFigures"/>
+        <w:tabs>
+          <w:tab w:val="right" w:leader="dot" w:pos="8777"/>
+        </w:tabs>
+        <w:rPr>
+          <w:rFonts w:asciiTheme="minorHAnsi" w:eastAsiaTheme="minorEastAsia" w:hAnsiTheme="minorHAnsi" w:cstheme="minorBidi"/>
+          <w:noProof/>
+          <w:sz w:val="22"/>
+          <w:szCs w:val="22"/>
+          <w:lang w:eastAsia="ja-JP"/>
+        </w:rPr>
+      </w:pPr>
+      <w:hyperlink w:anchor="_Toc121697955" w:history="1">
+        <w:r>
+          <w:rPr>
+            <w:rStyle w:val="Hyperlink"/>
+            <w:noProof/>
+          </w:rPr>
+          <w:t>Bảng 8. Kiểm thử sự kiện camera</w:t>
+        </w:r>
+        <w:r>
+          <w:rPr>
+            <w:noProof/>
+            <w:webHidden/>
+          </w:rPr>
+          <w:tab/>
+        </w:r>
+        <w:r>
+          <w:rPr>
+            <w:noProof/>
+            <w:webHidden/>
+          </w:rPr>
+          <w:fldChar w:fldCharType="begin"/>
+        </w:r>
+        <w:r>
+          <w:rPr>
+            <w:noProof/>
+            <w:webHidden/>
+          </w:rPr>
+          <w:instrText xml:space="preserve"> PAGEREF _Toc121697955 \h </w:instrText>
+        </w:r>
+        <w:r>
+          <w:rPr>
+            <w:noProof/>
+            <w:webHidden/>
+          </w:rPr>
+        </w:r>
+        <w:r>
+          <w:rPr>
+            <w:noProof/>
+            <w:webHidden/>
+          </w:rPr>
+          <w:fldChar w:fldCharType="separate"/>
+        </w:r>
+        <w:r>
+          <w:rPr>
+            <w:noProof/>
+            <w:webHidden/>
+          </w:rPr>
+          <w:t>36</w:t>
+        </w:r>
+        <w:r>
+          <w:rPr>
+            <w:noProof/>
+            <w:webHidden/>
+          </w:rPr>
+          <w:fldChar w:fldCharType="end"/>
+        </w:r>
+      </w:hyperlink>
+    </w:p>
+    <w:p>
+      <w:pPr>
+        <w:pStyle w:val="TableofFigures"/>
+        <w:tabs>
+          <w:tab w:val="right" w:leader="dot" w:pos="8777"/>
+        </w:tabs>
+        <w:rPr>
+          <w:rFonts w:asciiTheme="minorHAnsi" w:eastAsiaTheme="minorEastAsia" w:hAnsiTheme="minorHAnsi" w:cstheme="minorBidi"/>
+          <w:noProof/>
+          <w:sz w:val="22"/>
+          <w:szCs w:val="22"/>
+          <w:lang w:eastAsia="ja-JP"/>
+        </w:rPr>
+      </w:pPr>
+      <w:hyperlink w:anchor="_Toc121697956" w:history="1">
+        <w:r>
+          <w:rPr>
+            <w:rStyle w:val="Hyperlink"/>
+            <w:noProof/>
+            <w:lang w:val="es-ES"/>
+          </w:rPr>
+          <w:t>Bảng 9. Kiểm thử tương tác vật thể ba chiều</w:t>
+        </w:r>
+        <w:r>
+          <w:rPr>
+            <w:noProof/>
+            <w:webHidden/>
+          </w:rPr>
+          <w:tab/>
+        </w:r>
+        <w:r>
+          <w:rPr>
+            <w:noProof/>
+            <w:webHidden/>
+          </w:rPr>
+          <w:fldChar w:fldCharType="begin"/>
+        </w:r>
+        <w:r>
+          <w:rPr>
+            <w:noProof/>
+            <w:webHidden/>
+          </w:rPr>
+          <w:instrText xml:space="preserve"> PAGEREF _Toc121697956 \h </w:instrText>
+        </w:r>
+        <w:r>
+          <w:rPr>
+            <w:noProof/>
+            <w:webHidden/>
+          </w:rPr>
+        </w:r>
+        <w:r>
+          <w:rPr>
+            <w:noProof/>
+            <w:webHidden/>
+          </w:rPr>
+          <w:fldChar w:fldCharType="separate"/>
+        </w:r>
+        <w:r>
+          <w:rPr>
+            <w:noProof/>
+            <w:webHidden/>
+          </w:rPr>
+          <w:t>37</w:t>
+        </w:r>
+        <w:r>
+          <w:rPr>
+            <w:noProof/>
+            <w:webHidden/>
+          </w:rPr>
+          <w:fldChar w:fldCharType="end"/>
+        </w:r>
+      </w:hyperlink>
+    </w:p>
+    <w:p>
+      <w:pPr>
+        <w:pStyle w:val="TableofFigures"/>
+        <w:tabs>
+          <w:tab w:val="right" w:leader="dot" w:pos="8777"/>
+        </w:tabs>
+        <w:rPr>
+          <w:rFonts w:asciiTheme="minorHAnsi" w:eastAsiaTheme="minorEastAsia" w:hAnsiTheme="minorHAnsi" w:cstheme="minorBidi"/>
+          <w:noProof/>
+          <w:sz w:val="22"/>
+          <w:szCs w:val="22"/>
+          <w:lang w:eastAsia="ja-JP"/>
+        </w:rPr>
+      </w:pPr>
+      <w:hyperlink w:anchor="_Toc121697957" w:history="1">
+        <w:r>
+          <w:rPr>
+            <w:rStyle w:val="Hyperlink"/>
+            <w:noProof/>
+            <w:lang w:val="es-ES"/>
+          </w:rPr>
+          <w:t>Bảng 10. Kiểm thử chức năng chọn mô hình</w:t>
+        </w:r>
+        <w:r>
+          <w:rPr>
+            <w:noProof/>
+            <w:webHidden/>
+          </w:rPr>
+          <w:tab/>
+        </w:r>
+        <w:r>
+          <w:rPr>
+            <w:noProof/>
+            <w:webHidden/>
+          </w:rPr>
+          <w:fldChar w:fldCharType="begin"/>
+        </w:r>
+        <w:r>
+          <w:rPr>
+            <w:noProof/>
+            <w:webHidden/>
+          </w:rPr>
+          <w:instrText xml:space="preserve"> PAGEREF _Toc121697957 \h </w:instrText>
+        </w:r>
+        <w:r>
+          <w:rPr>
+            <w:noProof/>
+            <w:webHidden/>
+          </w:rPr>
+        </w:r>
+        <w:r>
+          <w:rPr>
+            <w:noProof/>
+            <w:webHidden/>
+          </w:rPr>
+          <w:fldChar w:fldCharType="separate"/>
+        </w:r>
+        <w:r>
+          <w:rPr>
+            <w:noProof/>
+            <w:webHidden/>
+          </w:rPr>
+          <w:t>37</w:t>
+        </w:r>
+        <w:r>
+          <w:rPr>
+            <w:noProof/>
+            <w:webHidden/>
+          </w:rPr>
+          <w:fldChar w:fldCharType="end"/>
+        </w:r>
+      </w:hyperlink>
+    </w:p>
+    <w:p>
+      <w:pPr>
         <w:spacing w:line="240" w:lineRule="auto"/>
         <w:jc w:val="left"/>
         <w:rPr>
@@ -7767,7 +7795,7 @@
           <w:lang w:val="es-ES"/>
         </w:rPr>
       </w:pPr>
-      <w:bookmarkStart w:id="5" w:name="_Toc121372556"/>
+      <w:bookmarkStart w:id="5" w:name="_Toc121697963"/>
       <w:r>
         <w:rPr>
           <w:lang w:val="es-ES"/>
@@ -7783,14 +7811,364 @@
         <w:ind w:firstLine="481"/>
         <w:rPr>
           <w:rFonts w:eastAsia="SimSun"/>
-          <w:i/>
-          <w:iCs/>
           <w:color w:val="000000"/>
           <w:szCs w:val="26"/>
           <w:lang w:bidi="ar"/>
         </w:rPr>
       </w:pPr>
       <w:r>
+        <w:rPr>
+          <w:rFonts w:eastAsia="SimSun"/>
+          <w:color w:val="000000"/>
+          <w:szCs w:val="26"/>
+          <w:lang w:val="es-ES" w:bidi="ar"/>
+        </w:rPr>
+        <w:t xml:space="preserve">Machine learning is broadly used and important in the present and the future. One of the machine learning process is neural network which </w:t>
+      </w:r>
+      <w:r>
+        <w:rPr>
+          <w:rFonts w:eastAsia="SimSun"/>
+          <w:color w:val="000000"/>
+          <w:szCs w:val="26"/>
+          <w:lang w:bidi="ar"/>
+        </w:rPr>
+        <w:t>are demonstrated tremendous performance in prediction and classification. Therefore, study and understand neural network are essential for newcomers and other programmers.</w:t>
+      </w:r>
+    </w:p>
+    <w:p>
+      <w:pPr>
+        <w:spacing w:line="240" w:lineRule="auto"/>
+        <w:ind w:firstLine="481"/>
+        <w:rPr>
+          <w:rFonts w:eastAsia="SimSun"/>
+          <w:color w:val="000000"/>
+          <w:szCs w:val="26"/>
+          <w:lang w:val="es-ES" w:bidi="ar"/>
+        </w:rPr>
+      </w:pPr>
+      <w:r>
+        <w:rPr>
+          <w:rFonts w:eastAsia="SimSun"/>
+          <w:color w:val="000000"/>
+          <w:szCs w:val="26"/>
+          <w:lang w:val="es-ES" w:bidi="ar"/>
+        </w:rPr>
+        <w:t>V</w:t>
+      </w:r>
+      <w:r>
+        <w:rPr>
+          <w:rFonts w:eastAsia="SimSun"/>
+          <w:color w:val="000000"/>
+          <w:szCs w:val="26"/>
+          <w:lang w:val="es-ES" w:bidi="ar"/>
+        </w:rPr>
+        <w:t>isualization tools are always considered of top importance</w:t>
+      </w:r>
+      <w:r>
+        <w:rPr>
+          <w:rFonts w:eastAsia="SimSun"/>
+          <w:color w:val="000000"/>
+          <w:szCs w:val="26"/>
+          <w:lang w:val="es-ES" w:bidi="ar"/>
+        </w:rPr>
+        <w:t xml:space="preserve"> to learning and researching</w:t>
+      </w:r>
+      <w:r>
+        <w:rPr>
+          <w:rFonts w:eastAsia="SimSun"/>
+          <w:color w:val="000000"/>
+          <w:szCs w:val="26"/>
+          <w:lang w:val="es-ES" w:bidi="ar"/>
+        </w:rPr>
+        <w:t xml:space="preserve">. </w:t>
+      </w:r>
+      <w:r>
+        <w:rPr>
+          <w:rFonts w:eastAsia="SimSun"/>
+          <w:color w:val="000000"/>
+          <w:szCs w:val="26"/>
+          <w:lang w:val="es-ES" w:bidi="ar"/>
+        </w:rPr>
+        <w:t>Photo in 2D or model in 3D</w:t>
+      </w:r>
+      <w:r>
+        <w:rPr>
+          <w:rFonts w:eastAsia="SimSun"/>
+          <w:color w:val="000000"/>
+          <w:szCs w:val="26"/>
+          <w:lang w:val="es-ES" w:bidi="ar"/>
+        </w:rPr>
+        <w:t xml:space="preserve"> will make it easier for us to visualize than read</w:t>
+      </w:r>
+      <w:r>
+        <w:rPr>
+          <w:rFonts w:eastAsia="SimSun"/>
+          <w:color w:val="000000"/>
+          <w:szCs w:val="26"/>
+          <w:lang w:val="es-ES" w:bidi="ar"/>
+        </w:rPr>
+        <w:t xml:space="preserve"> concepts.</w:t>
+      </w:r>
+      <w:r>
+        <w:rPr>
+          <w:rFonts w:eastAsia="SimSun"/>
+          <w:color w:val="000000"/>
+          <w:szCs w:val="26"/>
+          <w:lang w:val="es-ES" w:bidi="ar"/>
+        </w:rPr>
+        <w:t xml:space="preserve"> </w:t>
+      </w:r>
+      <w:r>
+        <w:rPr>
+          <w:rFonts w:eastAsia="SimSun"/>
+          <w:color w:val="000000"/>
+          <w:szCs w:val="26"/>
+          <w:lang w:val="es-ES" w:bidi="ar"/>
+        </w:rPr>
+        <w:t>Especially,</w:t>
+      </w:r>
+      <w:r>
+        <w:rPr>
+          <w:rFonts w:eastAsia="SimSun"/>
+          <w:color w:val="000000"/>
+          <w:szCs w:val="26"/>
+          <w:lang w:val="es-ES" w:bidi="ar"/>
+        </w:rPr>
+        <w:t xml:space="preserve"> </w:t>
+      </w:r>
+      <w:r>
+        <w:rPr>
+          <w:rFonts w:eastAsia="SimSun"/>
+          <w:color w:val="000000"/>
+          <w:szCs w:val="26"/>
+          <w:lang w:val="es-ES" w:bidi="ar"/>
+        </w:rPr>
+        <w:t xml:space="preserve">In </w:t>
+      </w:r>
+      <w:r>
+        <w:rPr>
+          <w:rFonts w:eastAsia="SimSun"/>
+          <w:color w:val="000000"/>
+          <w:szCs w:val="26"/>
+          <w:lang w:val="es-ES" w:bidi="ar"/>
+        </w:rPr>
+        <w:t>machine learning</w:t>
+      </w:r>
+      <w:r>
+        <w:rPr>
+          <w:rFonts w:eastAsia="SimSun"/>
+          <w:color w:val="000000"/>
+          <w:szCs w:val="26"/>
+          <w:lang w:val="es-ES" w:bidi="ar"/>
+        </w:rPr>
+        <w:t xml:space="preserve"> aspect, neural networks are too big and have heavily concepts</w:t>
+      </w:r>
+      <w:r>
+        <w:rPr>
+          <w:rFonts w:eastAsia="SimSun"/>
+          <w:color w:val="000000"/>
+          <w:szCs w:val="26"/>
+          <w:lang w:val="es-ES" w:bidi="ar"/>
+        </w:rPr>
+        <w:t>.</w:t>
+      </w:r>
+    </w:p>
+    <w:p>
+      <w:pPr>
+        <w:spacing w:line="240" w:lineRule="auto"/>
+        <w:ind w:firstLine="481"/>
+        <w:rPr>
+          <w:rFonts w:eastAsia="SimSun"/>
+          <w:color w:val="000000"/>
+          <w:szCs w:val="26"/>
+          <w:lang w:val="es-ES" w:bidi="ar"/>
+        </w:rPr>
+      </w:pPr>
+      <w:r>
+        <w:rPr>
+          <w:rFonts w:eastAsia="SimSun"/>
+          <w:color w:val="000000"/>
+          <w:szCs w:val="26"/>
+          <w:lang w:val="es-ES" w:bidi="ar"/>
+        </w:rPr>
+        <w:t xml:space="preserve">Accordingly, the popular 3D modeling tool application is </w:t>
+      </w:r>
+      <w:r>
+        <w:rPr>
+          <w:rFonts w:eastAsia="SimSun"/>
+          <w:color w:val="000000"/>
+          <w:szCs w:val="26"/>
+          <w:lang w:val="es-ES" w:bidi="ar"/>
+        </w:rPr>
+        <w:t>U</w:t>
+      </w:r>
+      <w:r>
+        <w:rPr>
+          <w:rFonts w:eastAsia="SimSun"/>
+          <w:color w:val="000000"/>
+          <w:szCs w:val="26"/>
+          <w:lang w:val="es-ES" w:bidi="ar"/>
+        </w:rPr>
+        <w:t>nity, with the ability to create 3D models, games, movies, and more accessible to new users</w:t>
+      </w:r>
+      <w:r>
+        <w:rPr>
+          <w:rFonts w:eastAsia="SimSun"/>
+          <w:color w:val="000000"/>
+          <w:szCs w:val="26"/>
+          <w:lang w:val="es-ES" w:bidi="ar"/>
+        </w:rPr>
+        <w:t>.</w:t>
+      </w:r>
+      <w:r>
+        <w:rPr>
+          <w:rFonts w:eastAsia="SimSun"/>
+          <w:color w:val="000000"/>
+          <w:szCs w:val="26"/>
+          <w:lang w:val="es-ES" w:bidi="ar"/>
+        </w:rPr>
+        <w:t xml:space="preserve"> </w:t>
+      </w:r>
+      <w:r>
+        <w:rPr>
+          <w:rFonts w:eastAsia="SimSun"/>
+          <w:color w:val="000000"/>
+          <w:szCs w:val="26"/>
+          <w:lang w:val="es-ES" w:bidi="ar"/>
+        </w:rPr>
+        <w:t>D</w:t>
+      </w:r>
+      <w:r>
+        <w:rPr>
+          <w:rFonts w:eastAsia="SimSun"/>
+          <w:color w:val="000000"/>
+          <w:szCs w:val="26"/>
+          <w:lang w:val="es-ES" w:bidi="ar"/>
+        </w:rPr>
+        <w:t>esigners will easily focus on developing inside the model and still keep the visualization of the model. The modeling side will be handled quickly and powerfully with the Tensorflow library and the language used in the machine learning field is python. Thereby the application will easily reach machine learning researchers, without having to spend extra effort researching how to use other languages ​​or libraries.</w:t>
+      </w:r>
+    </w:p>
+    <w:p>
+      <w:pPr>
+        <w:spacing w:line="240" w:lineRule="auto"/>
+        <w:ind w:firstLine="481"/>
+        <w:rPr>
+          <w:rFonts w:eastAsia="SimSun"/>
+          <w:color w:val="000000"/>
+          <w:szCs w:val="26"/>
+          <w:lang w:val="es-ES" w:bidi="ar"/>
+        </w:rPr>
+      </w:pPr>
+      <w:r>
+        <w:rPr>
+          <w:rFonts w:eastAsia="SimSun"/>
+          <w:color w:val="000000"/>
+          <w:szCs w:val="26"/>
+          <w:lang w:val="es-ES" w:bidi="ar"/>
+        </w:rPr>
+        <w:t>The application has popular machine learning models, allowing users to choose and observe. Once selected, the app creates a three-dimensional visual model, which can then be moved freely to observe the model's changes through individual layers.</w:t>
+      </w:r>
+    </w:p>
+    <w:p>
+      <w:pPr>
+        <w:spacing w:line="240" w:lineRule="auto"/>
+        <w:jc w:val="left"/>
+        <w:rPr>
+          <w:b/>
+          <w:bCs/>
+          <w:sz w:val="32"/>
+          <w:szCs w:val="22"/>
+          <w:lang w:val="es-ES"/>
+        </w:rPr>
+      </w:pPr>
+      <w:r>
+        <w:rPr>
+          <w:lang w:val="es-ES"/>
+        </w:rPr>
+        <w:br w:type="page"/>
+      </w:r>
+    </w:p>
+    <w:p>
+      <w:pPr>
+        <w:pStyle w:val="Heading1"/>
+        <w:rPr>
+          <w:lang w:val="es-ES"/>
+        </w:rPr>
+      </w:pPr>
+      <w:bookmarkStart w:id="6" w:name="_Toc121697964"/>
+      <w:r>
+        <w:rPr>
+          <w:lang w:val="es-ES"/>
+        </w:rPr>
+        <w:lastRenderedPageBreak/>
+        <w:t>TÓM TẮT</w:t>
+      </w:r>
+      <w:bookmarkEnd w:id="6"/>
+    </w:p>
+    <w:p>
+      <w:pPr>
+        <w:ind w:firstLine="481"/>
+        <w:rPr>
+          <w:rFonts w:eastAsia="SimSun"/>
+          <w:color w:val="000000"/>
+          <w:szCs w:val="26"/>
+          <w:lang w:val="es-ES" w:bidi="ar"/>
+        </w:rPr>
+      </w:pPr>
+      <w:r>
+        <w:rPr>
+          <w:rFonts w:eastAsia="SimSun"/>
+          <w:color w:val="000000"/>
+          <w:szCs w:val="26"/>
+          <w:lang w:val="es-ES" w:bidi="ar"/>
+        </w:rPr>
+        <w:t>Để hỗ trợ học tập và nghiên cứu, công cụ trực quan hóa luôn được xem là quan trọng hàng đầu. Nghe nhìn sẽ giúp chúng ta dễ hình dung hơn là đọc hiểu, hơn nữa là ở các mô hình máy học phức tập.</w:t>
+      </w:r>
+    </w:p>
+    <w:p>
+      <w:pPr>
+        <w:ind w:firstLine="481"/>
+        <w:rPr>
+          <w:rFonts w:eastAsia="SimSun"/>
+          <w:color w:val="000000"/>
+          <w:szCs w:val="26"/>
+          <w:lang w:val="es-ES" w:bidi="ar"/>
+        </w:rPr>
+      </w:pPr>
+      <w:r>
+        <w:rPr>
+          <w:rFonts w:eastAsia="SimSun"/>
+          <w:color w:val="000000"/>
+          <w:szCs w:val="26"/>
+          <w:lang w:val="es-ES" w:bidi="ar"/>
+        </w:rPr>
+        <w:t>Theo đó ứng dụng công cụ tạo mô hình 3 chiều phổ biến là unity, với khả năng tạo ra các mô hình 3 chiều, trò chơi, phim ảnh, và hơn nữa còn dễ tiếp cận cho người mới dùng, khiến cho người thiết kế mô hình quan sát sẽ dễ dàng tập trung vào phát triển bên trong mô hình và vẫn giữ được sự trực quan cho mô hình. Phía mô hình sẽ được xử lý một cách nhanh chóng và mạnh mẽ với thư viện Tensorflow và ngôn ngữ dùng nhiều trong lĩnh vực máy học là python. Qua đó ứng dụng sẽ dễ dàng tiếp cận người nghiên cứu máy học, không phải tốn thêm công sức nghiên cứu cách sử dụng ngôn ngữ hay thư viện khác.</w:t>
+      </w:r>
+    </w:p>
+    <w:p>
+      <w:pPr>
+        <w:ind w:firstLine="481"/>
+        <w:rPr>
+          <w:rFonts w:eastAsia="SimSun"/>
+          <w:color w:val="000000"/>
+          <w:szCs w:val="26"/>
+          <w:lang w:val="es-ES" w:bidi="ar"/>
+        </w:rPr>
+      </w:pPr>
+      <w:r>
+        <w:rPr>
+          <w:rFonts w:eastAsia="SimSun"/>
+          <w:color w:val="000000"/>
+          <w:szCs w:val="26"/>
+          <w:lang w:val="es-ES" w:bidi="ar"/>
+        </w:rPr>
+        <w:t>Ứng dụng đã có những mô hình máy học phổ biến, giúp người dùng có thể chọn lựa mà quan sát. Sau khi chọn, ứng dụng sẽ tạo mô hình trực quan ba chiều, sau đó có thể di chuyển camera tự do để quan sát sự thay đổi của mô hình qua từng lớp riêng biệt.</w:t>
+      </w:r>
+    </w:p>
+    <w:p>
+      <w:pPr>
+        <w:spacing w:line="240" w:lineRule="auto"/>
+        <w:jc w:val="left"/>
         <w:rPr>
           <w:rFonts w:eastAsia="SimSun"/>
           <w:i/>
@@ -7799,101 +8177,8 @@
           <w:szCs w:val="26"/>
           <w:lang w:val="es-ES" w:bidi="ar"/>
         </w:rPr>
-        <w:t xml:space="preserve">Machine learning is broadly used and important in the present and the future. One of the machine learning process is neural network which </w:t>
-      </w:r>
-      <w:r>
-        <w:rPr>
-          <w:rFonts w:eastAsia="SimSun"/>
-          <w:i/>
-          <w:iCs/>
-          <w:color w:val="000000"/>
-          <w:szCs w:val="26"/>
-          <w:lang w:bidi="ar"/>
-        </w:rPr>
-        <w:t>a</w:t>
-      </w:r>
-      <w:r>
-        <w:rPr>
-          <w:rFonts w:eastAsia="SimSun"/>
-          <w:i/>
-          <w:iCs/>
-          <w:color w:val="000000"/>
-          <w:szCs w:val="26"/>
-          <w:lang w:bidi="ar"/>
-        </w:rPr>
-        <w:t>r</w:t>
-      </w:r>
-      <w:r>
-        <w:rPr>
-          <w:rFonts w:eastAsia="SimSun"/>
-          <w:i/>
-          <w:iCs/>
-          <w:color w:val="000000"/>
-          <w:szCs w:val="26"/>
-          <w:lang w:bidi="ar"/>
-        </w:rPr>
-        <w:t>e demonstrated</w:t>
-      </w:r>
-      <w:r>
-        <w:rPr>
-          <w:rFonts w:eastAsia="SimSun"/>
-          <w:i/>
-          <w:iCs/>
-          <w:color w:val="000000"/>
-          <w:szCs w:val="26"/>
-          <w:lang w:bidi="ar"/>
-        </w:rPr>
-        <w:t xml:space="preserve"> </w:t>
-      </w:r>
-      <w:r>
-        <w:rPr>
-          <w:rFonts w:eastAsia="SimSun"/>
-          <w:i/>
-          <w:iCs/>
-          <w:color w:val="000000"/>
-          <w:szCs w:val="26"/>
-          <w:lang w:bidi="ar"/>
-        </w:rPr>
-        <w:t>tremendous performance</w:t>
-      </w:r>
-      <w:r>
-        <w:rPr>
-          <w:rFonts w:eastAsia="SimSun"/>
-          <w:i/>
-          <w:iCs/>
-          <w:color w:val="000000"/>
-          <w:szCs w:val="26"/>
-          <w:lang w:bidi="ar"/>
-        </w:rPr>
-        <w:t xml:space="preserve"> i</w:t>
-      </w:r>
-      <w:r>
-        <w:rPr>
-          <w:rFonts w:eastAsia="SimSun"/>
-          <w:i/>
-          <w:iCs/>
-          <w:color w:val="000000"/>
-          <w:szCs w:val="26"/>
-          <w:lang w:bidi="ar"/>
-        </w:rPr>
-        <w:t>n prediction and classification</w:t>
-      </w:r>
-      <w:r>
-        <w:rPr>
-          <w:rFonts w:eastAsia="SimSun"/>
-          <w:i/>
-          <w:iCs/>
-          <w:color w:val="000000"/>
-          <w:szCs w:val="26"/>
-          <w:lang w:bidi="ar"/>
-        </w:rPr>
-        <w:t>. Therefore, study and understand neural network are essential for newcomers and other programmers.</w:t>
-      </w:r>
-    </w:p>
-    <w:p>
-      <w:pPr>
-        <w:spacing w:line="240" w:lineRule="auto"/>
-        <w:ind w:firstLine="481"/>
+      </w:pPr>
+      <w:r>
         <w:rPr>
           <w:rFonts w:eastAsia="SimSun"/>
           <w:i/>
@@ -7902,338 +8187,6 @@
           <w:szCs w:val="26"/>
           <w:lang w:val="es-ES" w:bidi="ar"/>
         </w:rPr>
-      </w:pPr>
-      <w:r>
-        <w:rPr>
-          <w:rFonts w:eastAsia="SimSun"/>
-          <w:i/>
-          <w:iCs/>
-          <w:color w:val="000000"/>
-          <w:szCs w:val="26"/>
-          <w:lang w:val="es-ES" w:bidi="ar"/>
-        </w:rPr>
-        <w:t>V</w:t>
-      </w:r>
-      <w:r>
-        <w:rPr>
-          <w:rFonts w:eastAsia="SimSun"/>
-          <w:i/>
-          <w:iCs/>
-          <w:color w:val="000000"/>
-          <w:szCs w:val="26"/>
-          <w:lang w:val="es-ES" w:bidi="ar"/>
-        </w:rPr>
-        <w:t>isualization tools are always considered of top importance</w:t>
-      </w:r>
-      <w:r>
-        <w:rPr>
-          <w:rFonts w:eastAsia="SimSun"/>
-          <w:i/>
-          <w:iCs/>
-          <w:color w:val="000000"/>
-          <w:szCs w:val="26"/>
-          <w:lang w:val="es-ES" w:bidi="ar"/>
-        </w:rPr>
-        <w:t xml:space="preserve"> t</w:t>
-      </w:r>
-      <w:r>
-        <w:rPr>
-          <w:rFonts w:eastAsia="SimSun"/>
-          <w:i/>
-          <w:iCs/>
-          <w:color w:val="000000"/>
-          <w:szCs w:val="26"/>
-          <w:lang w:val="es-ES" w:bidi="ar"/>
-        </w:rPr>
-        <w:t>o</w:t>
-      </w:r>
-      <w:r>
-        <w:rPr>
-          <w:rFonts w:eastAsia="SimSun"/>
-          <w:i/>
-          <w:iCs/>
-          <w:color w:val="000000"/>
-          <w:szCs w:val="26"/>
-          <w:lang w:val="es-ES" w:bidi="ar"/>
-        </w:rPr>
-        <w:t xml:space="preserve"> </w:t>
-      </w:r>
-      <w:r>
-        <w:rPr>
-          <w:rFonts w:eastAsia="SimSun"/>
-          <w:i/>
-          <w:iCs/>
-          <w:color w:val="000000"/>
-          <w:szCs w:val="26"/>
-          <w:lang w:val="es-ES" w:bidi="ar"/>
-        </w:rPr>
-        <w:t>learning and research</w:t>
-      </w:r>
-      <w:r>
-        <w:rPr>
-          <w:rFonts w:eastAsia="SimSun"/>
-          <w:i/>
-          <w:iCs/>
-          <w:color w:val="000000"/>
-          <w:szCs w:val="26"/>
-          <w:lang w:val="es-ES" w:bidi="ar"/>
-        </w:rPr>
-        <w:t>ing</w:t>
-      </w:r>
-      <w:r>
-        <w:rPr>
-          <w:rFonts w:eastAsia="SimSun"/>
-          <w:i/>
-          <w:iCs/>
-          <w:color w:val="000000"/>
-          <w:szCs w:val="26"/>
-          <w:lang w:val="es-ES" w:bidi="ar"/>
-        </w:rPr>
-        <w:t xml:space="preserve">. </w:t>
-      </w:r>
-      <w:r>
-        <w:rPr>
-          <w:rFonts w:eastAsia="SimSun"/>
-          <w:i/>
-          <w:iCs/>
-          <w:color w:val="000000"/>
-          <w:szCs w:val="26"/>
-          <w:lang w:val="es-ES" w:bidi="ar"/>
-        </w:rPr>
-        <w:t>Photo in 2D or model in 3D</w:t>
-      </w:r>
-      <w:r>
-        <w:rPr>
-          <w:rFonts w:eastAsia="SimSun"/>
-          <w:i/>
-          <w:iCs/>
-          <w:color w:val="000000"/>
-          <w:szCs w:val="26"/>
-          <w:lang w:val="es-ES" w:bidi="ar"/>
-        </w:rPr>
-        <w:t xml:space="preserve"> will make it easier for us to visualize than read</w:t>
-      </w:r>
-      <w:r>
-        <w:rPr>
-          <w:rFonts w:eastAsia="SimSun"/>
-          <w:i/>
-          <w:iCs/>
-          <w:color w:val="000000"/>
-          <w:szCs w:val="26"/>
-          <w:lang w:val="es-ES" w:bidi="ar"/>
-        </w:rPr>
-        <w:t xml:space="preserve"> concepts.</w:t>
-      </w:r>
-      <w:r>
-        <w:rPr>
-          <w:rFonts w:eastAsia="SimSun"/>
-          <w:i/>
-          <w:iCs/>
-          <w:color w:val="000000"/>
-          <w:szCs w:val="26"/>
-          <w:lang w:val="es-ES" w:bidi="ar"/>
-        </w:rPr>
-        <w:t xml:space="preserve"> </w:t>
-      </w:r>
-      <w:r>
-        <w:rPr>
-          <w:rFonts w:eastAsia="SimSun"/>
-          <w:i/>
-          <w:iCs/>
-          <w:color w:val="000000"/>
-          <w:szCs w:val="26"/>
-          <w:lang w:val="es-ES" w:bidi="ar"/>
-        </w:rPr>
-        <w:t>Especially,</w:t>
-      </w:r>
-      <w:r>
-        <w:rPr>
-          <w:rFonts w:eastAsia="SimSun"/>
-          <w:i/>
-          <w:iCs/>
-          <w:color w:val="000000"/>
-          <w:szCs w:val="26"/>
-          <w:lang w:val="es-ES" w:bidi="ar"/>
-        </w:rPr>
-        <w:t xml:space="preserve"> </w:t>
-      </w:r>
-      <w:r>
-        <w:rPr>
-          <w:rFonts w:eastAsia="SimSun"/>
-          <w:i/>
-          <w:iCs/>
-          <w:color w:val="000000"/>
-          <w:szCs w:val="26"/>
-          <w:lang w:val="es-ES" w:bidi="ar"/>
-        </w:rPr>
-        <w:t xml:space="preserve">In </w:t>
-      </w:r>
-      <w:r>
-        <w:rPr>
-          <w:rFonts w:eastAsia="SimSun"/>
-          <w:i/>
-          <w:iCs/>
-          <w:color w:val="000000"/>
-          <w:szCs w:val="26"/>
-          <w:lang w:val="es-ES" w:bidi="ar"/>
-        </w:rPr>
-        <w:t>machine learning</w:t>
-      </w:r>
-      <w:r>
-        <w:rPr>
-          <w:rFonts w:eastAsia="SimSun"/>
-          <w:i/>
-          <w:iCs/>
-          <w:color w:val="000000"/>
-          <w:szCs w:val="26"/>
-          <w:lang w:val="es-ES" w:bidi="ar"/>
-        </w:rPr>
-        <w:t xml:space="preserve"> aspect, neural networks are too big and have heavily concepts</w:t>
-      </w:r>
-      <w:r>
-        <w:rPr>
-          <w:rFonts w:eastAsia="SimSun"/>
-          <w:i/>
-          <w:iCs/>
-          <w:color w:val="000000"/>
-          <w:szCs w:val="26"/>
-          <w:lang w:val="es-ES" w:bidi="ar"/>
-        </w:rPr>
-        <w:t>.</w:t>
-      </w:r>
-    </w:p>
-    <w:p>
-      <w:pPr>
-        <w:spacing w:line="240" w:lineRule="auto"/>
-        <w:ind w:firstLine="481"/>
-        <w:rPr>
-          <w:rFonts w:eastAsia="SimSun"/>
-          <w:i/>
-          <w:iCs/>
-          <w:color w:val="000000"/>
-          <w:szCs w:val="26"/>
-          <w:lang w:val="es-ES" w:bidi="ar"/>
-        </w:rPr>
-      </w:pPr>
-      <w:r>
-        <w:rPr>
-          <w:rFonts w:eastAsia="SimSun"/>
-          <w:i/>
-          <w:iCs/>
-          <w:color w:val="000000"/>
-          <w:szCs w:val="26"/>
-          <w:lang w:val="es-ES" w:bidi="ar"/>
-        </w:rPr>
-        <w:t xml:space="preserve">Accordingly, the popular 3D modeling tool application is </w:t>
-      </w:r>
-      <w:r>
-        <w:rPr>
-          <w:rFonts w:eastAsia="SimSun"/>
-          <w:i/>
-          <w:iCs/>
-          <w:color w:val="000000"/>
-          <w:szCs w:val="26"/>
-          <w:lang w:val="es-ES" w:bidi="ar"/>
-        </w:rPr>
-        <w:t>U</w:t>
-      </w:r>
-      <w:r>
-        <w:rPr>
-          <w:rFonts w:eastAsia="SimSun"/>
-          <w:i/>
-          <w:iCs/>
-          <w:color w:val="000000"/>
-          <w:szCs w:val="26"/>
-          <w:lang w:val="es-ES" w:bidi="ar"/>
-        </w:rPr>
-        <w:t>nity, with the ability to create 3D models, games, movies, and more accessible to new users</w:t>
-      </w:r>
-      <w:r>
-        <w:rPr>
-          <w:rFonts w:eastAsia="SimSun"/>
-          <w:i/>
-          <w:iCs/>
-          <w:color w:val="000000"/>
-          <w:szCs w:val="26"/>
-          <w:lang w:val="es-ES" w:bidi="ar"/>
-        </w:rPr>
-        <w:t>.</w:t>
-      </w:r>
-      <w:r>
-        <w:rPr>
-          <w:rFonts w:eastAsia="SimSun"/>
-          <w:i/>
-          <w:iCs/>
-          <w:color w:val="000000"/>
-          <w:szCs w:val="26"/>
-          <w:lang w:val="es-ES" w:bidi="ar"/>
-        </w:rPr>
-        <w:t xml:space="preserve"> </w:t>
-      </w:r>
-      <w:r>
-        <w:rPr>
-          <w:rFonts w:eastAsia="SimSun"/>
-          <w:i/>
-          <w:iCs/>
-          <w:color w:val="000000"/>
-          <w:szCs w:val="26"/>
-          <w:lang w:val="es-ES" w:bidi="ar"/>
-        </w:rPr>
-        <w:t>D</w:t>
-      </w:r>
-      <w:r>
-        <w:rPr>
-          <w:rFonts w:eastAsia="SimSun"/>
-          <w:i/>
-          <w:iCs/>
-          <w:color w:val="000000"/>
-          <w:szCs w:val="26"/>
-          <w:lang w:val="es-ES" w:bidi="ar"/>
-        </w:rPr>
-        <w:t>esigners will easily focus on developing inside the model and still keep the visualization of the model. The modeling side will be handled quickly and powerfully with the Tensorflow library and the language used in the machine learning field is python. Thereby the application will easily reach machine learning researchers, without having to spend extra effort researching how to use other languages ​​or libraries.</w:t>
-      </w:r>
-    </w:p>
-    <w:p>
-      <w:pPr>
-        <w:spacing w:line="240" w:lineRule="auto"/>
-        <w:ind w:firstLine="481"/>
-        <w:rPr>
-          <w:rFonts w:eastAsia="SimSun"/>
-          <w:i/>
-          <w:iCs/>
-          <w:color w:val="000000"/>
-          <w:szCs w:val="26"/>
-          <w:lang w:val="es-ES" w:bidi="ar"/>
-        </w:rPr>
-      </w:pPr>
-      <w:r>
-        <w:rPr>
-          <w:rFonts w:eastAsia="SimSun"/>
-          <w:i/>
-          <w:iCs/>
-          <w:color w:val="000000"/>
-          <w:szCs w:val="26"/>
-          <w:lang w:val="es-ES" w:bidi="ar"/>
-        </w:rPr>
-        <w:t>The application has popular machine learning models, allowing users to choose and observe. Once selected, the app creates a three-dimensional visual model, which can then be moved freely to observe the model's changes through individual layers.</w:t>
-      </w:r>
-    </w:p>
-    <w:p>
-      <w:pPr>
-        <w:spacing w:line="240" w:lineRule="auto"/>
-        <w:jc w:val="left"/>
-        <w:rPr>
-          <w:b/>
-          <w:bCs/>
-          <w:sz w:val="32"/>
-          <w:szCs w:val="22"/>
-          <w:lang w:val="es-ES"/>
-        </w:rPr>
-      </w:pPr>
-      <w:r>
-        <w:rPr>
-          <w:lang w:val="es-ES"/>
-        </w:rPr>
         <w:br w:type="page"/>
       </w:r>
     </w:p>
@@ -8244,121 +8197,7 @@
           <w:lang w:val="es-ES"/>
         </w:rPr>
       </w:pPr>
-      <w:bookmarkStart w:id="6" w:name="_Toc121372557"/>
-      <w:r>
-        <w:rPr>
-          <w:lang w:val="es-ES"/>
-        </w:rPr>
-        <w:lastRenderedPageBreak/>
-        <w:t>TÓM TẮT</w:t>
-      </w:r>
-      <w:bookmarkEnd w:id="6"/>
-    </w:p>
-    <w:p>
-      <w:pPr>
-        <w:ind w:firstLine="481"/>
-        <w:rPr>
-          <w:rFonts w:eastAsia="SimSun"/>
-          <w:i/>
-          <w:iCs/>
-          <w:color w:val="000000"/>
-          <w:szCs w:val="26"/>
-          <w:lang w:val="es-ES" w:bidi="ar"/>
-        </w:rPr>
-      </w:pPr>
-      <w:r>
-        <w:rPr>
-          <w:rFonts w:eastAsia="SimSun"/>
-          <w:i/>
-          <w:iCs/>
-          <w:color w:val="000000"/>
-          <w:szCs w:val="26"/>
-          <w:lang w:val="es-ES" w:bidi="ar"/>
-        </w:rPr>
-        <w:t>Để hỗ trợ học tập và nghiên cứu, công cụ trực quan hóa luôn được xem là quan trọng hàng đầu. Nghe nhìn sẽ giúp chúng ta dễ hình dung hơn là đọc hiểu, hơn nữa là ở các mô hình máy học phức tập.</w:t>
-      </w:r>
-    </w:p>
-    <w:p>
-      <w:pPr>
-        <w:ind w:firstLine="481"/>
-        <w:rPr>
-          <w:rFonts w:eastAsia="SimSun"/>
-          <w:i/>
-          <w:iCs/>
-          <w:color w:val="000000"/>
-          <w:szCs w:val="26"/>
-          <w:lang w:val="es-ES" w:bidi="ar"/>
-        </w:rPr>
-      </w:pPr>
-      <w:r>
-        <w:rPr>
-          <w:rFonts w:eastAsia="SimSun"/>
-          <w:i/>
-          <w:iCs/>
-          <w:color w:val="000000"/>
-          <w:szCs w:val="26"/>
-          <w:lang w:val="es-ES" w:bidi="ar"/>
-        </w:rPr>
-        <w:t>Theo đó ứng dụng công cụ tạo mô hình 3 chiều phổ biến là unity, với khả năng tạo ra các mô hình 3 chiều, trò chơi, phim ảnh, và hơn nữa còn dễ tiếp cận cho người mới dùng, khiến cho người thiết kế mô hình quan sát sẽ dễ dàng tập trung vào phát triển bên trong mô hình và vẫn giữ được sự trực quan cho mô hình. Phía mô hình sẽ được xử lý một cách nhanh chóng và mạnh mẽ với thư viện Tensorflow và ngôn ngữ dùng nhiều trong lĩnh vực máy học là python. Qua đó ứng dụng sẽ dễ dàng tiếp cận người nghiên cứu máy học, không phải tốn thêm công sức nghiên cứu cách sử dụng ngôn ngữ hay thư viện khác.</w:t>
-      </w:r>
-    </w:p>
-    <w:p>
-      <w:pPr>
-        <w:ind w:firstLine="481"/>
-        <w:rPr>
-          <w:rFonts w:eastAsia="SimSun"/>
-          <w:i/>
-          <w:iCs/>
-          <w:color w:val="000000"/>
-          <w:szCs w:val="26"/>
-          <w:lang w:val="es-ES" w:bidi="ar"/>
-        </w:rPr>
-      </w:pPr>
-      <w:r>
-        <w:rPr>
-          <w:rFonts w:eastAsia="SimSun"/>
-          <w:i/>
-          <w:iCs/>
-          <w:color w:val="000000"/>
-          <w:szCs w:val="26"/>
-          <w:lang w:val="es-ES" w:bidi="ar"/>
-        </w:rPr>
-        <w:t>Ứng dụng đã có những mô hình máy học phổ biến, giúp người dùng có thể chọn lựa mà quan sát. Sau khi chọn, ứng dụng sẽ tạo mô hình trực quan ba chiều, sau đó có thể di chuyển camera tự do để quan sát sự thay đổi của mô hình qua từng lớp riêng biệt.</w:t>
-      </w:r>
-    </w:p>
-    <w:p>
-      <w:pPr>
-        <w:spacing w:line="240" w:lineRule="auto"/>
-        <w:jc w:val="left"/>
-        <w:rPr>
-          <w:rFonts w:eastAsia="SimSun"/>
-          <w:i/>
-          <w:iCs/>
-          <w:color w:val="000000"/>
-          <w:szCs w:val="26"/>
-          <w:lang w:val="es-ES" w:bidi="ar"/>
-        </w:rPr>
-      </w:pPr>
-      <w:r>
-        <w:rPr>
-          <w:rFonts w:eastAsia="SimSun"/>
-          <w:i/>
-          <w:iCs/>
-          <w:color w:val="000000"/>
-          <w:szCs w:val="26"/>
-          <w:lang w:val="es-ES" w:bidi="ar"/>
-        </w:rPr>
-        <w:br w:type="page"/>
-      </w:r>
-    </w:p>
-    <w:p>
-      <w:pPr>
-        <w:pStyle w:val="Heading1"/>
-        <w:rPr>
-          <w:lang w:val="es-ES"/>
-        </w:rPr>
-      </w:pPr>
-      <w:bookmarkStart w:id="7" w:name="_Toc121372558"/>
+      <w:bookmarkStart w:id="7" w:name="_Toc121697965"/>
       <w:r>
         <w:rPr>
           <w:lang w:val="es-ES"/>
@@ -8375,7 +8214,7 @@
           <w:lang w:val="es-ES"/>
         </w:rPr>
       </w:pPr>
-      <w:bookmarkStart w:id="8" w:name="_Toc121372559"/>
+      <w:bookmarkStart w:id="8" w:name="_Toc121697966"/>
       <w:r>
         <w:rPr>
           <w:lang w:val="es-ES"/>
@@ -8401,7 +8240,19 @@
         <w:rPr>
           <w:lang w:val="es-ES"/>
         </w:rPr>
-        <w:t>Máy học đã và đang là một khái niệm rộng rãi, được nhiều người biết đến ví dụ như xe tự hành, hệ thống gợi ý của các trang web lớn như Netflix và Amazon, các trợ lý ảo giúp tương tác qua giọng nói như Bixby, Siri, Google Assistant. Ngoài ra, các ứng dụng của máy học đang lan rộng và gia tăng trên hầu hết các lĩnh vực bao gồm nông nghiệp, công nghiệp, năng lượng, thương mại điện tử, phát hiện và chẩn đoán lỗi trên các loại máy móc, chăm sóc sức khỏe, và cả giáo dục [2].</w:t>
+        <w:t xml:space="preserve">Máy học đã và đang là một khái niệm rộng rãi, được nhiều người biết đến ví dụ như xe tự hành, hệ thống gợi ý của các trang web lớn như Netflix và Amazon, các trợ lý ảo giúp tương tác qua giọng nói như Bixby, Siri, Google Assistant. Ngoài ra, các ứng dụng của máy học đang </w:t>
+      </w:r>
+      <w:r>
+        <w:rPr>
+          <w:lang w:val="es-ES"/>
+        </w:rPr>
+        <w:t xml:space="preserve">được </w:t>
+      </w:r>
+      <w:r>
+        <w:rPr>
+          <w:lang w:val="es-ES"/>
+        </w:rPr>
+        <w:t>lan rộng và gia tăng trên hầu hết các lĩnh vực bao gồm nông nghiệp, công nghiệp, năng lượng, thương mại điện tử, phát hiện và chẩn đoán lỗi trên các loại máy móc, chăm sóc sức khỏe, và cả giáo dục [2].</w:t>
       </w:r>
     </w:p>
     <w:p>
@@ -8415,7 +8266,19 @@
         <w:rPr>
           <w:lang w:val="es-ES"/>
         </w:rPr>
-        <w:t>Trong đó, m</w:t>
+        <w:t xml:space="preserve">Trong </w:t>
+      </w:r>
+      <w:r>
+        <w:rPr>
+          <w:lang w:val="es-ES"/>
+        </w:rPr>
+        <w:t>lĩnh vực nghiên cứu máy học</w:t>
+      </w:r>
+      <w:r>
+        <w:rPr>
+          <w:lang w:val="es-ES"/>
+        </w:rPr>
+        <w:t>, m</w:t>
       </w:r>
       <w:r>
         <w:rPr>
@@ -8433,7 +8296,67 @@
         <w:rPr>
           <w:lang w:val="es-ES"/>
         </w:rPr>
-        <w:t xml:space="preserve"> là mô hình xử lý dữ liệu dựa trên cách các hệ thống thần kinh sinh học xử lý dữ liệu, như cách các nơ ron trong bộ não động vật có vú hoạt động. Theo đó, có thể mạng thần kinh nhân tạo là hy vọng duy nhất hoặc là cách tốt nhất để tạo nên một cổ máy có trí tuệ [1].</w:t>
+        <w:t xml:space="preserve"> là mô hình xử lý dữ liệu dựa trên cách các hệ thống thần kinh sinh học xử lý dữ liệu, như cách các nơ ron trong bộ não động vật có vú hoạt động. Theo </w:t>
+      </w:r>
+      <w:r>
+        <w:rPr>
+          <w:lang w:val="es-ES"/>
+        </w:rPr>
+        <w:t xml:space="preserve">Roza Dastres </w:t>
+      </w:r>
+      <w:r>
+        <w:rPr>
+          <w:lang w:val="es-ES"/>
+        </w:rPr>
+        <w:t>và</w:t>
+      </w:r>
+      <w:r>
+        <w:rPr>
+          <w:lang w:val="es-ES"/>
+        </w:rPr>
+        <w:t xml:space="preserve"> Mohsen Soori</w:t>
+      </w:r>
+      <w:r>
+        <w:rPr>
+          <w:lang w:val="es-ES"/>
+        </w:rPr>
+        <w:t>, mạng thần kinh nhân tạo</w:t>
+      </w:r>
+      <w:r>
+        <w:rPr>
+          <w:lang w:val="es-ES"/>
+        </w:rPr>
+        <w:t xml:space="preserve"> </w:t>
+      </w:r>
+      <w:r>
+        <w:rPr>
+          <w:lang w:val="es-ES"/>
+        </w:rPr>
+        <w:t>có thể</w:t>
+      </w:r>
+      <w:r>
+        <w:rPr>
+          <w:lang w:val="es-ES"/>
+        </w:rPr>
+        <w:t xml:space="preserve"> sẽ</w:t>
+      </w:r>
+      <w:r>
+        <w:rPr>
+          <w:lang w:val="es-ES"/>
+        </w:rPr>
+        <w:t xml:space="preserve"> là hy vọng duy nhất hoặc </w:t>
+      </w:r>
+      <w:r>
+        <w:rPr>
+          <w:lang w:val="es-ES"/>
+        </w:rPr>
+        <w:t xml:space="preserve">nó </w:t>
+      </w:r>
+      <w:r>
+        <w:rPr>
+          <w:lang w:val="es-ES"/>
+        </w:rPr>
+        <w:t>là cách tốt nhất để tạo nên một cổ máy có trí tuệ [1].</w:t>
       </w:r>
     </w:p>
     <w:p>
@@ -8447,7 +8370,37 @@
         <w:rPr>
           <w:lang w:val="es-ES"/>
         </w:rPr>
-        <w:t xml:space="preserve">Trong các công việc liên quan đến dự đoán và phân loại các kiểu dữ liệu khác nhau trong đó có dữ liệu hình ảnh, văn bản, giọng nói, và video kiến trúc mạng nơ ron đã chứng minh được hiệu suất to lớn của mình [3]. Trong đó cộng việc với kiểu dữ liệu hình ảnh có một kiểu mạng nơ ron đặc biệt tương thích là mạng nơ ron tích chập. </w:t>
+        <w:t xml:space="preserve">Từ </w:t>
+      </w:r>
+      <w:r>
+        <w:rPr>
+          <w:lang w:val="es-ES"/>
+        </w:rPr>
+        <w:t>các công việc liên quan đến dự đoán và phân loại các kiểu dữ liệu khác nhau trong đó có dữ liệu hình ảnh, văn bản, giọng nói, và video</w:t>
+      </w:r>
+      <w:r>
+        <w:rPr>
+          <w:lang w:val="es-ES"/>
+        </w:rPr>
+        <w:t>,</w:t>
+      </w:r>
+      <w:r>
+        <w:rPr>
+          <w:lang w:val="es-ES"/>
+        </w:rPr>
+        <w:t xml:space="preserve"> kiến trúc mạng nơ ron đã chứng minh được hiệu suất to lớn của mình [3]. Trong đó c</w:t>
+      </w:r>
+      <w:r>
+        <w:rPr>
+          <w:lang w:val="es-ES"/>
+        </w:rPr>
+        <w:t>ô</w:t>
+      </w:r>
+      <w:r>
+        <w:rPr>
+          <w:lang w:val="es-ES"/>
+        </w:rPr>
+        <w:t xml:space="preserve">ng việc với kiểu dữ liệu hình ảnh có một kiểu mạng nơ ron đặc biệt tương thích là mạng nơ ron tích chập. </w:t>
       </w:r>
       <w:r>
         <w:rPr>
@@ -8459,7 +8412,13 @@
         <w:rPr>
           <w:lang w:val="es-ES"/>
         </w:rPr>
-        <w:t>Điểm khác biệt đáng chú ý duy nhất giữa CNN và ANN truyền thống là CNN chủ yếu được sử dụng trong lĩnh vực nhận dạng mẫu trong hình ảnh. Điều này cho phép chúng tôi mã hóa các tính năng dành riêng cho hình ảnh vào kiến ​​trúc, làm cho mạng</w:t>
+        <w:t xml:space="preserve">Điểm khác biệt đáng chú ý duy nhất giữa </w:t>
+      </w:r>
+      <w:r>
+        <w:rPr>
+          <w:lang w:val="es-ES"/>
+        </w:rPr>
+        <w:t>mạng nơ ron tích chập</w:t>
       </w:r>
       <w:r>
         <w:rPr>
@@ -8471,6 +8430,48 @@
         <w:rPr>
           <w:lang w:val="es-ES"/>
         </w:rPr>
+        <w:t xml:space="preserve">và </w:t>
+      </w:r>
+      <w:r>
+        <w:rPr>
+          <w:lang w:val="es-ES"/>
+        </w:rPr>
+        <w:t xml:space="preserve">mạng nơ ron nhân tạo </w:t>
+      </w:r>
+      <w:r>
+        <w:rPr>
+          <w:lang w:val="es-ES"/>
+        </w:rPr>
+        <w:t xml:space="preserve">truyền thống là </w:t>
+      </w:r>
+      <w:r>
+        <w:rPr>
+          <w:lang w:val="es-ES"/>
+        </w:rPr>
+        <w:t>mạng nơ ron tích chập</w:t>
+      </w:r>
+      <w:r>
+        <w:rPr>
+          <w:lang w:val="es-ES"/>
+        </w:rPr>
+        <w:t xml:space="preserve"> </w:t>
+      </w:r>
+      <w:r>
+        <w:rPr>
+          <w:lang w:val="es-ES"/>
+        </w:rPr>
+        <w:t>chủ yếu được sử dụng trong lĩnh vực nhận dạng mẫu trong hình ảnh. Điều này cho phép mã hóa các tính năng dành riêng cho hình ảnh vào kiến ​​trúc, làm cho mạng</w:t>
+      </w:r>
+      <w:r>
+        <w:rPr>
+          <w:lang w:val="es-ES"/>
+        </w:rPr>
+        <w:t xml:space="preserve"> </w:t>
+      </w:r>
+      <w:r>
+        <w:rPr>
+          <w:lang w:val="es-ES"/>
+        </w:rPr>
         <w:t>phù hợp hơn cho các tác vụ tập trung vào hình ảnh</w:t>
       </w:r>
       <w:r>
@@ -8483,7 +8484,31 @@
         <w:rPr>
           <w:lang w:val="es-ES"/>
         </w:rPr>
-        <w:t>đồng thời giảm thêm các tham số cần thiết để thiết lập mô hình. Một trong những hạn chế lớn nhất của các dạng ANN truyền thống là chúng có xu hướng gặp khó khăn với độ phức tạp tính toán cần thiết để tính toán dữ liệu hình ảnh</w:t>
+        <w:t xml:space="preserve">đồng thời giảm thêm các tham số cần thiết để thiết lập mô hình. Một trong những hạn chế lớn nhất của các dạng </w:t>
+      </w:r>
+      <w:r>
+        <w:rPr>
+          <w:lang w:val="es-ES"/>
+        </w:rPr>
+        <w:t xml:space="preserve">mạng nơ ron nhân tạo </w:t>
+      </w:r>
+      <w:r>
+        <w:rPr>
+          <w:lang w:val="es-ES"/>
+        </w:rPr>
+        <w:t xml:space="preserve">truyền thống là chúng có xu hướng gặp khó khăn với độ phức tạp </w:t>
+      </w:r>
+      <w:r>
+        <w:rPr>
+          <w:lang w:val="es-ES"/>
+        </w:rPr>
+        <w:t xml:space="preserve">trong </w:t>
+      </w:r>
+      <w:r>
+        <w:rPr>
+          <w:lang w:val="es-ES"/>
+        </w:rPr>
+        <w:t>tính toán cần thiết để tính toán dữ liệu hình ảnh</w:t>
       </w:r>
       <w:r>
         <w:rPr>
@@ -8509,20 +8534,140 @@
         <w:rPr>
           <w:lang w:val="es-ES"/>
         </w:rPr>
-        <w:t xml:space="preserve">Các hệ thống máy học mạng nơ ron gần như được xem là một “chức năng hộp đen” do kích thước và sự phức tạp của nó. Tuy nhiên, mong muốn tiếp cận học tập, nguyên cứu và sử dụng nó trong các hệ thống phần mềm hàng ngày càng lớn. Việc </w:t>
+        <w:t xml:space="preserve">Các hệ thống máy học mạng nơ ron gần như được xem là một “chức năng hộp đen” do kích thước và sự phức tạp của nó. Tuy nhiên, </w:t>
+      </w:r>
+      <w:r>
+        <w:rPr>
+          <w:lang w:val="es-ES"/>
+        </w:rPr>
+        <w:t xml:space="preserve">với </w:t>
+      </w:r>
+      <w:r>
+        <w:rPr>
+          <w:lang w:val="es-ES"/>
+        </w:rPr>
+        <w:t xml:space="preserve">mong muốn tiếp cận học </w:t>
       </w:r>
       <w:r>
         <w:rPr>
           <w:lang w:val="es-ES"/>
         </w:rPr>
         <w:lastRenderedPageBreak/>
-        <w:t>trực quan hóa hệ thống nơ ron là cần thiết, và sẽ nhắm đến các nhóm nhà khoa học máy tính, những người cần hiểu những điều cơ bản và mạng nơ ron mà không cần phải nắm rõ chi tiết và toàn bộ khái niệm</w:t>
-      </w:r>
-      <w:r>
-        <w:rPr>
-          <w:lang w:val="es-ES"/>
-        </w:rPr>
-        <w:t>. Mọi người khi bắt đầu tiếp cận với các mô hình máy học nơ ron sẽ không bị choáng ngợp bởi các thông tin hiển thị</w:t>
+        <w:t xml:space="preserve">tập, nguyên cứu và sử dụng </w:t>
+      </w:r>
+      <w:r>
+        <w:rPr>
+          <w:lang w:val="es-ES"/>
+        </w:rPr>
+        <w:t>các hệ thống máy học nơ ron</w:t>
+      </w:r>
+      <w:r>
+        <w:rPr>
+          <w:lang w:val="es-ES"/>
+        </w:rPr>
+        <w:t xml:space="preserve"> trong các hệ thống phần mềm hàng ngày càng lớn. Việc trực quan hóa hệ thống nơ ron là</w:t>
+      </w:r>
+      <w:r>
+        <w:rPr>
+          <w:lang w:val="es-ES"/>
+        </w:rPr>
+        <w:t xml:space="preserve"> rất</w:t>
+      </w:r>
+      <w:r>
+        <w:rPr>
+          <w:lang w:val="es-ES"/>
+        </w:rPr>
+        <w:t xml:space="preserve"> cần thiết</w:t>
+      </w:r>
+      <w:r>
+        <w:rPr>
+          <w:lang w:val="es-ES"/>
+        </w:rPr>
+        <w:t>.</w:t>
+      </w:r>
+      <w:r>
+        <w:rPr>
+          <w:lang w:val="es-ES"/>
+        </w:rPr>
+        <w:t xml:space="preserve"> </w:t>
+      </w:r>
+      <w:r>
+        <w:rPr>
+          <w:lang w:val="es-ES"/>
+        </w:rPr>
+        <w:t>Việc này</w:t>
+      </w:r>
+      <w:r>
+        <w:rPr>
+          <w:lang w:val="es-ES"/>
+        </w:rPr>
+        <w:t xml:space="preserve"> sẽ nhắm đến các nhóm nhà khoa học máy tính, những người cần hiểu những </w:t>
+      </w:r>
+      <w:r>
+        <w:rPr>
+          <w:lang w:val="es-ES"/>
+        </w:rPr>
+        <w:t>hiểu biết</w:t>
+      </w:r>
+      <w:r>
+        <w:rPr>
+          <w:lang w:val="es-ES"/>
+        </w:rPr>
+        <w:t xml:space="preserve"> cơ bản v</w:t>
+      </w:r>
+      <w:r>
+        <w:rPr>
+          <w:lang w:val="es-ES"/>
+        </w:rPr>
+        <w:t>ề</w:t>
+      </w:r>
+      <w:r>
+        <w:rPr>
+          <w:lang w:val="es-ES"/>
+        </w:rPr>
+        <w:t xml:space="preserve"> mạng nơ ron mà không cần phải nắm rõ chi tiết và toàn bộ khái niệm</w:t>
+      </w:r>
+      <w:r>
+        <w:rPr>
+          <w:lang w:val="es-ES"/>
+        </w:rPr>
+        <w:t>. Mọi người khi</w:t>
+      </w:r>
+      <w:r>
+        <w:rPr>
+          <w:lang w:val="es-ES"/>
+        </w:rPr>
+        <w:t xml:space="preserve"> đó sẽ</w:t>
+      </w:r>
+      <w:r>
+        <w:rPr>
+          <w:lang w:val="es-ES"/>
+        </w:rPr>
+        <w:t xml:space="preserve"> bắt đầu tiếp cận với các mô hình máy học nơ ron </w:t>
+      </w:r>
+      <w:r>
+        <w:rPr>
+          <w:lang w:val="es-ES"/>
+        </w:rPr>
+        <w:t xml:space="preserve">mà </w:t>
+      </w:r>
+      <w:r>
+        <w:rPr>
+          <w:lang w:val="es-ES"/>
+        </w:rPr>
+        <w:t>không bị choáng ngợp bởi các thông tin</w:t>
+      </w:r>
+      <w:r>
+        <w:rPr>
+          <w:lang w:val="es-ES"/>
+        </w:rPr>
+        <w:t xml:space="preserve"> được</w:t>
+      </w:r>
+      <w:r>
+        <w:rPr>
+          <w:lang w:val="es-ES"/>
+        </w:rPr>
+        <w:t xml:space="preserve"> hiển thị</w:t>
       </w:r>
       <w:r>
         <w:rPr>
@@ -8572,12 +8717,24 @@
         <w:rPr>
           <w:lang w:val="es-ES" w:eastAsia="ja-JP"/>
         </w:rPr>
-        <w:t>những người không phải là chuyên gia có được hiểu biết cơ bản về chức năng của mạng nơ-ron</w:t>
+        <w:t xml:space="preserve">những </w:t>
       </w:r>
       <w:r>
         <w:rPr>
           <w:lang w:val="es-ES" w:eastAsia="ja-JP"/>
         </w:rPr>
+        <w:t>cá nhân</w:t>
+      </w:r>
+      <w:r>
+        <w:rPr>
+          <w:lang w:val="es-ES" w:eastAsia="ja-JP"/>
+        </w:rPr>
+        <w:t xml:space="preserve"> không phải là chuyên gia có được hiểu biết cơ bản về chức năng của mạng nơ-ron</w:t>
+      </w:r>
+      <w:r>
+        <w:rPr>
+          <w:lang w:val="es-ES" w:eastAsia="ja-JP"/>
+        </w:rPr>
         <w:t xml:space="preserve">, góp một phần vào sự phát triển </w:t>
       </w:r>
       <w:r>
@@ -8594,7 +8751,7 @@
           <w:lang w:val="es-ES"/>
         </w:rPr>
       </w:pPr>
-      <w:bookmarkStart w:id="9" w:name="_Toc121372560"/>
+      <w:bookmarkStart w:id="9" w:name="_Toc121697967"/>
       <w:r>
         <w:rPr>
           <w:lang w:val="es-ES"/>
@@ -8704,7 +8861,7 @@
           <w:lang w:val="es-ES"/>
         </w:rPr>
       </w:pPr>
-      <w:bookmarkStart w:id="10" w:name="_Toc121372523"/>
+      <w:bookmarkStart w:id="10" w:name="_Toc121697932"/>
       <w:r>
         <w:rPr>
           <w:lang w:val="es-ES"/>
@@ -8893,7 +9050,7 @@
                                 <w:lang w:val="es-ES"/>
                               </w:rPr>
                             </w:pPr>
-                            <w:bookmarkStart w:id="11" w:name="_Toc121372524"/>
+                            <w:bookmarkStart w:id="11" w:name="_Toc121697933"/>
                             <w:r>
                               <w:t xml:space="preserve">Hình </w:t>
                             </w:r>
@@ -8973,7 +9130,7 @@
                           <w:lang w:val="es-ES"/>
                         </w:rPr>
                       </w:pPr>
-                      <w:bookmarkStart w:id="12" w:name="_Toc121372524"/>
+                      <w:bookmarkStart w:id="12" w:name="_Toc121697933"/>
                       <w:r>
                         <w:t xml:space="preserve">Hình </w:t>
                       </w:r>
@@ -9134,7 +9291,7 @@
         <w:pStyle w:val="Caption"/>
         <w:jc w:val="center"/>
       </w:pPr>
-      <w:bookmarkStart w:id="13" w:name="_Toc121372525"/>
+      <w:bookmarkStart w:id="13" w:name="_Toc121697934"/>
       <w:r>
         <w:t xml:space="preserve">Hình </w:t>
       </w:r>
@@ -9478,7 +9635,7 @@
                                 <w:lang w:val="es-ES"/>
                               </w:rPr>
                             </w:pPr>
-                            <w:bookmarkStart w:id="14" w:name="_Toc121372526"/>
+                            <w:bookmarkStart w:id="14" w:name="_Toc121697935"/>
                             <w:r>
                               <w:t xml:space="preserve">Hình </w:t>
                             </w:r>
@@ -9539,7 +9696,7 @@
                           <w:lang w:val="es-ES"/>
                         </w:rPr>
                       </w:pPr>
-                      <w:bookmarkStart w:id="15" w:name="_Toc121372526"/>
+                      <w:bookmarkStart w:id="15" w:name="_Toc121697935"/>
                       <w:r>
                         <w:t xml:space="preserve">Hình </w:t>
                       </w:r>
@@ -9952,7 +10109,7 @@
                                 <w:lang w:val="es-ES"/>
                               </w:rPr>
                             </w:pPr>
-                            <w:bookmarkStart w:id="16" w:name="_Toc121372527"/>
+                            <w:bookmarkStart w:id="16" w:name="_Toc121697936"/>
                             <w:r>
                               <w:t xml:space="preserve">Hình </w:t>
                             </w:r>
@@ -10016,7 +10173,7 @@
                           <w:lang w:val="es-ES"/>
                         </w:rPr>
                       </w:pPr>
-                      <w:bookmarkStart w:id="17" w:name="_Toc121372527"/>
+                      <w:bookmarkStart w:id="17" w:name="_Toc121697936"/>
                       <w:r>
                         <w:t xml:space="preserve">Hình </w:t>
                       </w:r>
@@ -10196,7 +10353,7 @@
           <w:lang w:val="es-ES"/>
         </w:rPr>
       </w:pPr>
-      <w:bookmarkStart w:id="18" w:name="_Toc121372561"/>
+      <w:bookmarkStart w:id="18" w:name="_Toc121697968"/>
       <w:r>
         <w:rPr>
           <w:lang w:val="es-ES"/>
@@ -10210,120 +10367,158 @@
         <w:t>Mục tiêu đề tài</w:t>
       </w:r>
       <w:bookmarkEnd w:id="18"/>
-    </w:p>
-    <w:p>
-      <w:pPr>
+      <w:r>
+        <w:rPr>
+          <w:lang w:val="es-ES"/>
+        </w:rPr>
+        <w:t xml:space="preserve"> </w:t>
+      </w:r>
+    </w:p>
+    <w:p>
+      <w:pPr>
+        <w:rPr>
+          <w:lang w:val="es-ES"/>
+        </w:rPr>
+      </w:pPr>
+      <w:r>
+        <w:rPr>
+          <w:lang w:val="es-ES"/>
+        </w:rPr>
+        <w:tab/>
+        <w:t xml:space="preserve">Nghiên cứu kiến trúc các mô hình máy học nơ ron tích chập. </w:t>
+      </w:r>
+      <w:r>
+        <w:rPr>
+          <w:lang w:val="es-ES"/>
+        </w:rPr>
+        <w:t>Xây d</w:t>
+      </w:r>
+      <w:r>
+        <w:rPr>
+          <w:lang w:val="es-ES"/>
+        </w:rPr>
+        <w:t>ựng lại các kiến trúc nơ ron phổ biến sau đó trực quan hóa các kiến trúc mạng nơ ron trong không gian ba chiều.</w:t>
+      </w:r>
+      <w:r>
+        <w:rPr>
+          <w:lang w:val="es-ES"/>
+        </w:rPr>
+        <w:t xml:space="preserve"> </w:t>
+      </w:r>
+      <w:r>
+        <w:rPr>
+          <w:lang w:val="es-ES"/>
+        </w:rPr>
+        <w:t>Có thể tương tác quan sát một cách tự do để xem sự thay đổi của các ảnh qua các lớp.</w:t>
+      </w:r>
+    </w:p>
+    <w:p>
+      <w:pPr>
+        <w:pStyle w:val="Heading2"/>
+        <w:rPr>
+          <w:lang w:val="es-ES"/>
+        </w:rPr>
+      </w:pPr>
+      <w:bookmarkStart w:id="19" w:name="_Toc121697969"/>
+      <w:r>
         <w:rPr>
           <w:lang w:val="vi-VN"/>
         </w:rPr>
-      </w:pPr>
-      <w:r>
-        <w:rPr>
-          <w:lang w:val="es-ES"/>
+        <w:t xml:space="preserve">4. </w:t>
+      </w:r>
+      <w:r>
+        <w:rPr>
+          <w:lang w:val="es-ES"/>
+        </w:rPr>
+        <w:t>Đối tượng và phạm vi nghiên cứu</w:t>
+      </w:r>
+      <w:bookmarkEnd w:id="19"/>
+    </w:p>
+    <w:p>
+      <w:pPr>
+        <w:rPr>
+          <w:lang w:val="vi-VN"/>
+        </w:rPr>
+      </w:pPr>
+      <w:r>
+        <w:rPr>
+          <w:lang w:val="vi-VN"/>
         </w:rPr>
         <w:tab/>
       </w:r>
       <w:r>
         <w:rPr>
-          <w:lang w:val="es-ES"/>
-        </w:rPr>
-        <w:t xml:space="preserve">Hiển thị </w:t>
-      </w:r>
-      <w:r>
-        <w:rPr>
-          <w:lang w:val="es-ES" w:eastAsia="ja-JP"/>
-        </w:rPr>
-        <w:t xml:space="preserve">mô hình ba chiều sẽ mang lại cái nhìn trực quan giúp cho các nhà nghiên cứu có thể cái nhìn tổng quan và sâu sắc hơn cho các mô hình máy học. </w:t>
-      </w:r>
-      <w:r>
-        <w:rPr>
-          <w:lang w:val="es-ES"/>
-        </w:rPr>
-        <w:t>Trong đề tài này, các mô hình máy học phổ biến được hiển thị mô hình ba chiều.</w:t>
-      </w:r>
-      <w:r>
-        <w:rPr>
-          <w:lang w:val="es-ES"/>
-        </w:rPr>
-        <w:t xml:space="preserve"> Có thể tương tác quan sát một cách tự do để xem sự thay đổi của các ảnh qua các lớp.</w:t>
-      </w:r>
-    </w:p>
-    <w:p>
-      <w:pPr>
-        <w:pStyle w:val="Heading2"/>
-        <w:rPr>
-          <w:lang w:val="es-ES"/>
-        </w:rPr>
-      </w:pPr>
-      <w:bookmarkStart w:id="19" w:name="_Toc121372562"/>
-      <w:r>
-        <w:rPr>
           <w:lang w:val="vi-VN"/>
         </w:rPr>
-        <w:t xml:space="preserve">4. </w:t>
-      </w:r>
-      <w:r>
-        <w:rPr>
-          <w:lang w:val="es-ES"/>
-        </w:rPr>
-        <w:t>Đối tượng và phạm vi nghiên cứu</w:t>
-      </w:r>
-      <w:bookmarkEnd w:id="19"/>
-    </w:p>
-    <w:p>
-      <w:pPr>
+        <w:t xml:space="preserve">Trong khuôn khổ đề tài, </w:t>
+      </w:r>
+      <w:r>
         <w:rPr>
           <w:lang w:val="vi-VN"/>
         </w:rPr>
-      </w:pPr>
+        <w:t xml:space="preserve">các mô hình tuần tự được xây dựng sẳn, </w:t>
+      </w:r>
       <w:r>
         <w:rPr>
           <w:lang w:val="vi-VN"/>
         </w:rPr>
+        <w:t>hoặc được người dùng chọn từ thư mục sao lư</w:t>
+      </w:r>
+      <w:r>
+        <w:rPr>
+          <w:lang w:val="vi-VN"/>
+        </w:rPr>
+        <w:t>u</w:t>
+      </w:r>
+      <w:r>
+        <w:rPr>
+          <w:lang w:val="vi-VN"/>
+        </w:rPr>
+        <w:t>.</w:t>
+      </w:r>
+      <w:r>
+        <w:rPr>
+          <w:lang w:val="vi-VN"/>
+        </w:rPr>
+        <w:t xml:space="preserve"> Các mô hình sẽ được trực quan hóa với công nghệ Unity3D. Các mô hình có thể hiển thị tốt là các mô hình máy học nơ ron tích chập</w:t>
+      </w:r>
+      <w:r>
+        <w:rPr>
+          <w:lang w:val="vi-VN"/>
+        </w:rPr>
+        <w:t xml:space="preserve"> </w:t>
+      </w:r>
+      <w:r>
+        <w:rPr>
+          <w:lang w:val="vi-VN"/>
+        </w:rPr>
+        <w:t>được dựng bởi thư viện Keras.</w:t>
+      </w:r>
+    </w:p>
+    <w:p>
+      <w:pPr>
+        <w:rPr>
+          <w:lang w:val="vi-VN"/>
+        </w:rPr>
+      </w:pPr>
+      <w:r>
+        <w:rPr>
+          <w:lang w:val="vi-VN"/>
+        </w:rPr>
+        <w:lastRenderedPageBreak/>
         <w:tab/>
       </w:r>
       <w:r>
         <w:rPr>
           <w:lang w:val="vi-VN"/>
         </w:rPr>
-        <w:t xml:space="preserve">Trong khuôn khổ đề tài, </w:t>
+        <w:t>Đối tượng nghiên cứu của đề tài là các kiến trúc mạng nơ ron nhân tạo tích chập bao gồm Lenet5, AlexNet. Và các phương pháp mô h</w:t>
       </w:r>
       <w:r>
         <w:rPr>
           <w:lang w:val="vi-VN"/>
         </w:rPr>
-        <w:t>các mô hình tuần tự sẽ được xây dựng sẳn, và sẽ được hiển thị khi được chọn.</w:t>
-      </w:r>
-    </w:p>
-    <w:p>
-      <w:pPr>
-        <w:rPr>
-          <w:lang w:val="vi-VN"/>
-        </w:rPr>
-      </w:pPr>
-      <w:r>
-        <w:rPr>
-          <w:lang w:val="vi-VN"/>
-        </w:rPr>
-        <w:tab/>
-      </w:r>
-      <w:r>
-        <w:rPr>
-          <w:lang w:val="vi-VN"/>
-        </w:rPr>
-        <w:t>Phạm vi nghiên cứu trong khoảng thời gian từ 09/09/2022 đến 03/1</w:t>
-      </w:r>
-      <w:r>
-        <w:rPr>
-          <w:lang w:val="vi-VN"/>
-        </w:rPr>
-        <w:t>2</w:t>
-      </w:r>
-      <w:r>
-        <w:rPr>
-          <w:lang w:val="vi-VN"/>
-        </w:rPr>
-        <w:t>/2022.</w:t>
+        <w:t>ình hóa chúng.</w:t>
       </w:r>
     </w:p>
     <w:p>
@@ -10335,12 +10530,11 @@
           <w:lang w:val="es-ES"/>
         </w:rPr>
       </w:pPr>
-      <w:bookmarkStart w:id="20" w:name="_Toc121372563"/>
+      <w:bookmarkStart w:id="20" w:name="_Toc121697970"/>
       <w:r>
         <w:rPr>
           <w:lang w:val="vi-VN"/>
         </w:rPr>
-        <w:lastRenderedPageBreak/>
         <w:t>5. P</w:t>
       </w:r>
       <w:r>
@@ -10396,7 +10590,7 @@
           <w:lang w:val="es-ES"/>
         </w:rPr>
       </w:pPr>
-      <w:bookmarkStart w:id="21" w:name="_Toc121372564"/>
+      <w:bookmarkStart w:id="21" w:name="_Toc121697971"/>
       <w:r>
         <w:rPr>
           <w:lang w:val="vi-VN"/>
@@ -10422,24 +10616,13 @@
           <w:lang w:val="es-ES"/>
         </w:rPr>
         <w:tab/>
-      </w:r>
-      <w:r>
-        <w:rPr>
-          <w:lang w:val="es-ES"/>
-        </w:rPr>
-        <w:t xml:space="preserve">Các mô hình máy học được chọn </w:t>
-      </w:r>
-      <w:r>
-        <w:rPr>
-          <w:lang w:val="es-ES"/>
-        </w:rPr>
-        <w:t>v</w:t>
-      </w:r>
-      <w:r>
-        <w:rPr>
-          <w:lang w:val="es-ES"/>
-        </w:rPr>
-        <w:t>à hiển thị một cách trực quan trong môi trường ba chiều.</w:t>
+        <w:t xml:space="preserve">Sau quá trình nghiên cứu và cài đặt, công cụ giúp trực quan hóa các mô hình máy học nơ ron nhân tạo đã được hoàn thành. Ứng dụng với đầu vào đọc được các mô hình máy học </w:t>
+      </w:r>
+      <w:r>
+        <w:rPr>
+          <w:lang w:val="es-ES"/>
+        </w:rPr>
+        <w:t>được dựng sẳn hoặc người dùng xây dựng thông qua thư viện Keras. Sau đó, ứng dụng có thể chiết xuất thông tin và hiển thị cấu trúc của mô hình nơ ron trực quan trong không gian ba chiều. Người dùng có thể quan sát sự thay đổi qua từng lớp nơ ron, theo dõi thông tin của các lớp nơ ron cùng với khả năng quan sát mô hình một cách tự do.</w:t>
       </w:r>
     </w:p>
     <w:p>
@@ -10453,7 +10636,7 @@
         </w:rPr>
       </w:pPr>
       <w:bookmarkStart w:id="22" w:name="_Toc497570927"/>
-      <w:bookmarkStart w:id="23" w:name="_Toc121372565"/>
+      <w:bookmarkStart w:id="23" w:name="_Toc121697972"/>
       <w:r>
         <w:rPr>
           <w:szCs w:val="26"/>
@@ -10807,7 +10990,7 @@
           <w:lang w:val="es-ES"/>
         </w:rPr>
       </w:pPr>
-      <w:bookmarkStart w:id="24" w:name="_Toc121372566"/>
+      <w:bookmarkStart w:id="24" w:name="_Toc121697973"/>
       <w:r>
         <w:rPr>
           <w:lang w:val="es-ES"/>
@@ -10824,7 +11007,7 @@
           <w:lang w:val="es-ES"/>
         </w:rPr>
       </w:pPr>
-      <w:bookmarkStart w:id="25" w:name="_Toc121372567"/>
+      <w:bookmarkStart w:id="25" w:name="_Toc121697974"/>
       <w:r>
         <w:rPr>
           <w:lang w:val="es-ES"/>
@@ -10847,7 +11030,7 @@
       <w:bookmarkStart w:id="30" w:name="_Toc467528027"/>
       <w:bookmarkStart w:id="31" w:name="_Toc468254189"/>
       <w:bookmarkStart w:id="32" w:name="_Toc468692142"/>
-      <w:bookmarkStart w:id="33" w:name="_Toc121372568"/>
+      <w:bookmarkStart w:id="33" w:name="_Toc121697975"/>
       <w:r>
         <w:rPr>
           <w:lang w:val="es-ES"/>
@@ -10870,7 +11053,7 @@
           <w:lang w:val="es-ES" w:eastAsia="vi-VN"/>
         </w:rPr>
       </w:pPr>
-      <w:bookmarkStart w:id="34" w:name="_Toc121372569"/>
+      <w:bookmarkStart w:id="34" w:name="_Toc121697976"/>
       <w:r>
         <w:rPr>
           <w:lang w:val="es-ES" w:eastAsia="vi-VN"/>
@@ -10905,7 +11088,67 @@
         <w:rPr>
           <w:lang w:val="es-ES" w:eastAsia="vi-VN"/>
         </w:rPr>
-        <w:t>Sử dụng mô hình client-server để phân biệt quá trình xử lý mô hình máy học và quá trình trực quan hóa cũng như giao diện người dùng. Server được viết với ngôn ngữ Python, ngôn ngữ phổ biến trong máy học, có những thư viện hổ trợ như numpy, tensorflow, cv2 giúp dễ dàng xử lý với các mô hình máy học, mạng nơ ron.</w:t>
+        <w:t xml:space="preserve">Với mục tiêu </w:t>
+      </w:r>
+      <w:r>
+        <w:rPr>
+          <w:lang w:val="es-ES" w:eastAsia="vi-VN"/>
+        </w:rPr>
+        <w:t>dựng lại các mô hình máy học nơ ron tích chập phổ biến trong không gian ba chiều cùng với khả năng tương tác với các lớp nơ ron. Bài toán sẽ nhận vào là tệp tin mô hình máy học được</w:t>
+      </w:r>
+      <w:r>
+        <w:rPr>
+          <w:lang w:val="es-ES" w:eastAsia="vi-VN"/>
+        </w:rPr>
+        <w:t xml:space="preserve"> dựng sẳn hoặc</w:t>
+      </w:r>
+      <w:r>
+        <w:rPr>
+          <w:lang w:val="es-ES" w:eastAsia="vi-VN"/>
+        </w:rPr>
+        <w:t xml:space="preserve"> người dùng xây dựng</w:t>
+      </w:r>
+      <w:r>
+        <w:rPr>
+          <w:lang w:val="es-ES" w:eastAsia="vi-VN"/>
+        </w:rPr>
+        <w:t xml:space="preserve"> </w:t>
+      </w:r>
+      <w:r>
+        <w:rPr>
+          <w:lang w:val="es-ES" w:eastAsia="vi-VN"/>
+        </w:rPr>
+        <w:t>thông qua</w:t>
+      </w:r>
+      <w:r>
+        <w:rPr>
+          <w:lang w:val="es-ES" w:eastAsia="vi-VN"/>
+        </w:rPr>
+        <w:t xml:space="preserve"> thư viện </w:t>
+      </w:r>
+      <w:r>
+        <w:rPr>
+          <w:lang w:val="es-ES" w:eastAsia="vi-VN"/>
+        </w:rPr>
+        <w:t>Keras</w:t>
+      </w:r>
+      <w:r>
+        <w:rPr>
+          <w:lang w:val="es-ES" w:eastAsia="vi-VN"/>
+        </w:rPr>
+        <w:t>.</w:t>
+      </w:r>
+      <w:r>
+        <w:rPr>
+          <w:lang w:val="es-ES" w:eastAsia="vi-VN"/>
+        </w:rPr>
+        <w:t xml:space="preserve"> </w:t>
+      </w:r>
+      <w:r>
+        <w:rPr>
+          <w:lang w:val="es-ES" w:eastAsia="vi-VN"/>
+        </w:rPr>
+        <w:t>Sau đó, kết quả sẽ là mô hình máy học nơ ron cùng với các hình ảnh được chiết xuất sau khi đi qua từng lớp nơ ron sẽ hiển thị theo thứ tự từng lớp trên không gian ba chiều.</w:t>
       </w:r>
     </w:p>
     <w:p>
@@ -10923,7 +11166,12 @@
           <w:lang w:val="es-ES" w:eastAsia="vi-VN"/>
         </w:rPr>
         <w:tab/>
-        <w:t>Client được xử lý và cài đặt bằng game engine Unity với mục đích tận dụng khả năng tương tác và chiết xuất mô hình 3D mà không phải thao tác sâu với 3D graphics API. Server và Client sẽ liên kết với nhau thông qua liên kết socket, với giao thức TCP/IP, sau khi liên kết sẽ có thể truyền tải dữ liệu qua lại từ hai phía.</w:t>
+      </w:r>
+      <w:r>
+        <w:rPr>
+          <w:lang w:val="es-ES" w:eastAsia="vi-VN"/>
+        </w:rPr>
+        <w:t>Sử dụng mô hình client-server để phân biệt quá trình xử lý mô hình máy học và quá trình trực quan hóa cũng như giao diện người dùng. Server được viết với ngôn ngữ Python, ngôn ngữ phổ biến trong máy học, có những thư viện hổ trợ như numpy, tensorflow, cv2 giúp dễ dàng xử lý với các mô hình máy học, mạng nơ ron.</w:t>
       </w:r>
     </w:p>
     <w:p>
@@ -10941,31 +11189,7 @@
           <w:lang w:val="es-ES" w:eastAsia="vi-VN"/>
         </w:rPr>
         <w:tab/>
-        <w:t xml:space="preserve">Sau khi đã thực hiện thành công liên kết, ứng dụng sẽ cho phép người dùng chọn mô hình từ thư mục lưu trữ hoặc </w:t>
-      </w:r>
-      <w:r>
-        <w:rPr>
-          <w:lang w:val="es-ES" w:eastAsia="vi-VN"/>
-        </w:rPr>
-        <w:t>cấu trúc nơ ron mạng học sâu</w:t>
-      </w:r>
-      <w:r>
-        <w:rPr>
-          <w:lang w:val="es-ES" w:eastAsia="vi-VN"/>
-        </w:rPr>
-        <w:t xml:space="preserve"> phổ biến có sẳn tại giao diện người dùng. Các lựa chọn sẽ được gửi đến phía server xử lý. Server sẽ đọc các mô hình máy học Keras với định dạng SavedModel, hoặc các </w:t>
-      </w:r>
-      <w:r>
-        <w:rPr>
-          <w:lang w:val="es-ES" w:eastAsia="vi-VN"/>
-        </w:rPr>
-        <w:t xml:space="preserve">cấu trúc nơ ron mạng học sâu </w:t>
-      </w:r>
-      <w:r>
-        <w:rPr>
-          <w:lang w:val="es-ES" w:eastAsia="vi-VN"/>
-        </w:rPr>
-        <w:t>đã được cài đặt.</w:t>
+        <w:t>Client được xử lý và cài đặt bằng game engine Unity với mục đích tận dụng khả năng tương tác và chiết xuất mô hình 3D mà không phải thao tác sâu với 3D graphics API. Server và Client sẽ liên kết với nhau thông qua liên kết socket, với giao thức TCP/IP, sau khi liên kết sẽ có thể truyền tải dữ liệu qua lại từ hai phía.</w:t>
       </w:r>
     </w:p>
     <w:p>
@@ -10975,7 +11199,7 @@
         </w:tabs>
         <w:spacing w:line="288" w:lineRule="auto"/>
         <w:rPr>
-          <w:lang w:val="es-ES"/>
+          <w:lang w:val="es-ES" w:eastAsia="vi-VN"/>
         </w:rPr>
       </w:pPr>
       <w:r>
@@ -10983,97 +11207,31 @@
           <w:lang w:val="es-ES" w:eastAsia="vi-VN"/>
         </w:rPr>
         <w:tab/>
-        <w:t xml:space="preserve">Sau khi đã chọn, mô hình sẽ được chạy với một tệp ảnh mẫu có sẳn tại server. Sau đó, các thông tin cần thiết của mô hình cùng với các </w:t>
-      </w:r>
-      <w:r>
-        <w:rPr>
-          <w:lang w:val="es-ES"/>
-        </w:rPr>
-        <w:t>b</w:t>
-      </w:r>
-      <w:r>
-        <w:rPr>
-          <w:lang w:val="es-ES"/>
-        </w:rPr>
-        <w:t>ản đồ tính năng</w:t>
-      </w:r>
-      <w:r>
-        <w:rPr>
-          <w:lang w:val="es-ES"/>
-        </w:rPr>
-        <w:t xml:space="preserve"> (feature maps)</w:t>
-      </w:r>
-      <w:r>
-        <w:rPr>
-          <w:lang w:val="es-ES"/>
-        </w:rPr>
-        <w:t xml:space="preserve"> của từng lớp </w:t>
-      </w:r>
-      <w:r>
-        <w:rPr>
-          <w:lang w:val="es-ES"/>
-        </w:rPr>
-        <w:t xml:space="preserve">tích </w:t>
-      </w:r>
-      <w:r>
-        <w:rPr>
-          <w:lang w:val="es-ES"/>
-        </w:rPr>
-        <w:t>chập và từng lớp tổng hợp được dưới dạng hình ảnh 2D</w:t>
-      </w:r>
-      <w:r>
-        <w:rPr>
-          <w:lang w:val="es-ES"/>
-        </w:rPr>
-        <w:t xml:space="preserve"> sẽ được gửi về phía client Unity để tạo thành các textures, các textures sẽ được lần lượt đưa vào các prefabs tương ứng với các </w:t>
-      </w:r>
-      <w:r>
-        <w:rPr>
-          <w:lang w:val="es-ES"/>
-        </w:rPr>
-        <w:t>lớp</w:t>
-      </w:r>
-      <w:r>
-        <w:rPr>
-          <w:lang w:val="es-ES"/>
-        </w:rPr>
-        <w:t>. Do trong môi trường 3D các texture</w:t>
-      </w:r>
-      <w:r>
-        <w:rPr>
-          <w:lang w:val="es-ES"/>
-        </w:rPr>
-        <w:t>s</w:t>
-      </w:r>
-      <w:r>
-        <w:rPr>
-          <w:lang w:val="es-ES"/>
-        </w:rPr>
-        <w:t xml:space="preserve"> 2D phải trở thành các sprites, và được chiết xuất thành mô hình 3D với </w:t>
-      </w:r>
-      <w:r>
-        <w:rPr>
-          <w:lang w:val="es-ES"/>
-        </w:rPr>
-        <w:t>Sprite</w:t>
-      </w:r>
-      <w:r>
-        <w:rPr>
-          <w:lang w:val="es-ES"/>
-        </w:rPr>
-        <w:t>Render</w:t>
-      </w:r>
-      <w:r>
-        <w:rPr>
-          <w:lang w:val="es-ES"/>
-        </w:rPr>
-        <w:t>er.</w:t>
-      </w:r>
-      <w:r>
-        <w:rPr>
-          <w:lang w:val="es-ES"/>
-        </w:rPr>
-        <w:t xml:space="preserve"> Các prefabs trước đó chính là các GameObject chứa SpriteRenderer được định dạng sẳn.</w:t>
+        <w:t xml:space="preserve">Sau khi đã thực hiện thành công liên kết, ứng dụng sẽ cho phép người dùng chọn mô hình từ thư mục lưu trữ hoặc </w:t>
+      </w:r>
+      <w:r>
+        <w:rPr>
+          <w:lang w:val="es-ES" w:eastAsia="vi-VN"/>
+        </w:rPr>
+        <w:t>cấu trúc nơ ron mạng học sâu</w:t>
+      </w:r>
+      <w:r>
+        <w:rPr>
+          <w:lang w:val="es-ES" w:eastAsia="vi-VN"/>
+        </w:rPr>
+        <w:t xml:space="preserve"> phổ biến có sẳn tại giao diện người dùng. Các lựa chọn sẽ được gửi đến phía server xử lý. Server sẽ đọc các mô hình máy học Keras với định dạng SavedModel, hoặc các </w:t>
+      </w:r>
+      <w:r>
+        <w:rPr>
+          <w:lang w:val="es-ES" w:eastAsia="vi-VN"/>
+        </w:rPr>
+        <w:t xml:space="preserve">cấu trúc nơ ron mạng học sâu </w:t>
+      </w:r>
+      <w:r>
+        <w:rPr>
+          <w:lang w:val="es-ES" w:eastAsia="vi-VN"/>
+        </w:rPr>
+        <w:t>đã được cài đặt.</w:t>
       </w:r>
     </w:p>
     <w:p>
@@ -11088,8 +11246,117 @@
       </w:pPr>
       <w:r>
         <w:rPr>
-          <w:lang w:val="es-ES"/>
-        </w:rPr>
+          <w:lang w:val="es-ES" w:eastAsia="vi-VN"/>
+        </w:rPr>
+        <w:tab/>
+        <w:t xml:space="preserve">Sau khi đã chọn, mô hình sẽ được chạy với một tệp ảnh mẫu có sẳn tại server. Sau đó, các thông tin cần thiết của mô hình cùng với các </w:t>
+      </w:r>
+      <w:r>
+        <w:rPr>
+          <w:lang w:val="es-ES"/>
+        </w:rPr>
+        <w:t>b</w:t>
+      </w:r>
+      <w:r>
+        <w:rPr>
+          <w:lang w:val="es-ES"/>
+        </w:rPr>
+        <w:t>ản đồ tính năng</w:t>
+      </w:r>
+      <w:r>
+        <w:rPr>
+          <w:lang w:val="es-ES"/>
+        </w:rPr>
+        <w:t xml:space="preserve"> (feature maps)</w:t>
+      </w:r>
+      <w:r>
+        <w:rPr>
+          <w:lang w:val="es-ES"/>
+        </w:rPr>
+        <w:t xml:space="preserve"> của từng lớp </w:t>
+      </w:r>
+      <w:r>
+        <w:rPr>
+          <w:lang w:val="es-ES"/>
+        </w:rPr>
+        <w:t xml:space="preserve">tích </w:t>
+      </w:r>
+      <w:r>
+        <w:rPr>
+          <w:lang w:val="es-ES"/>
+        </w:rPr>
+        <w:t>chập và từng lớp tổng hợp được dưới dạng hình ảnh 2D</w:t>
+      </w:r>
+      <w:r>
+        <w:rPr>
+          <w:lang w:val="es-ES"/>
+        </w:rPr>
+        <w:t xml:space="preserve"> sẽ được gửi về phía client Unity để tạo thành các textures, các textures sẽ được lần lượt đưa vào các prefabs tương ứng với các </w:t>
+      </w:r>
+      <w:r>
+        <w:rPr>
+          <w:lang w:val="es-ES"/>
+        </w:rPr>
+        <w:t>lớp</w:t>
+      </w:r>
+      <w:r>
+        <w:rPr>
+          <w:lang w:val="es-ES"/>
+        </w:rPr>
+        <w:t>. Do trong môi trường 3D các texture</w:t>
+      </w:r>
+      <w:r>
+        <w:rPr>
+          <w:lang w:val="es-ES"/>
+        </w:rPr>
+        <w:t>s</w:t>
+      </w:r>
+      <w:r>
+        <w:rPr>
+          <w:lang w:val="es-ES"/>
+        </w:rPr>
+        <w:t xml:space="preserve"> 2D phải trở thành các sprites, và được chiết xuất thành mô hình 3D với </w:t>
+      </w:r>
+      <w:r>
+        <w:rPr>
+          <w:lang w:val="es-ES"/>
+        </w:rPr>
+        <w:t>Sprite</w:t>
+      </w:r>
+      <w:r>
+        <w:rPr>
+          <w:lang w:val="es-ES"/>
+        </w:rPr>
+        <w:t>Render</w:t>
+      </w:r>
+      <w:r>
+        <w:rPr>
+          <w:lang w:val="es-ES"/>
+        </w:rPr>
+        <w:t>er.</w:t>
+      </w:r>
+      <w:r>
+        <w:rPr>
+          <w:lang w:val="es-ES"/>
+        </w:rPr>
+        <w:t xml:space="preserve"> Các prefabs trước đó chính là các GameObject chứa SpriteRenderer được định dạng sẳn.</w:t>
+      </w:r>
+    </w:p>
+    <w:p>
+      <w:pPr>
+        <w:tabs>
+          <w:tab w:val="left" w:pos="720"/>
+        </w:tabs>
+        <w:spacing w:line="288" w:lineRule="auto"/>
+        <w:rPr>
+          <w:lang w:val="es-ES"/>
+        </w:rPr>
+      </w:pPr>
+      <w:r>
+        <w:rPr>
+          <w:lang w:val="es-ES"/>
+        </w:rPr>
+        <w:lastRenderedPageBreak/>
         <w:tab/>
         <w:t xml:space="preserve">Nhằm mục đích thuận tiện cho người dùng, mô hình cần phải tích hợp khả năng tương tác như xoay, di chuyển. Cùng với đó là ứng với từng lớp khi nhấp chuột chọn các feature maps sẽ được chiết </w:t>
       </w:r>
@@ -11113,12 +11380,11 @@
           <w:lang w:val="es-ES" w:eastAsia="vi-VN"/>
         </w:rPr>
       </w:pPr>
-      <w:bookmarkStart w:id="35" w:name="_Toc121372570"/>
-      <w:r>
-        <w:rPr>
-          <w:lang w:val="es-ES" w:eastAsia="vi-VN"/>
-        </w:rPr>
-        <w:lastRenderedPageBreak/>
+      <w:bookmarkStart w:id="35" w:name="_Toc121697977"/>
+      <w:r>
+        <w:rPr>
+          <w:lang w:val="es-ES" w:eastAsia="vi-VN"/>
+        </w:rPr>
         <w:t>2. Vấn đề và giải pháp liên quan đến bài toán</w:t>
       </w:r>
       <w:bookmarkEnd w:id="35"/>
@@ -11136,7 +11402,7 @@
           <w:lang w:val="es-ES" w:eastAsia="vi-VN"/>
         </w:rPr>
       </w:pPr>
-      <w:bookmarkStart w:id="36" w:name="_Toc121372571"/>
+      <w:bookmarkStart w:id="36" w:name="_Toc121697978"/>
       <w:r>
         <w:rPr>
           <w:lang w:val="es-ES" w:eastAsia="vi-VN"/>
@@ -11213,7 +11479,7 @@
                                 <w:lang w:val="es-ES" w:eastAsia="vi-VN"/>
                               </w:rPr>
                             </w:pPr>
-                            <w:bookmarkStart w:id="37" w:name="_Toc121372528"/>
+                            <w:bookmarkStart w:id="37" w:name="_Toc121697937"/>
                             <w:r>
                               <w:t xml:space="preserve">Hình </w:t>
                             </w:r>
@@ -11274,7 +11540,7 @@
                           <w:lang w:val="es-ES" w:eastAsia="vi-VN"/>
                         </w:rPr>
                       </w:pPr>
-                      <w:bookmarkStart w:id="38" w:name="_Toc121372528"/>
+                      <w:bookmarkStart w:id="38" w:name="_Toc121697937"/>
                       <w:r>
                         <w:t xml:space="preserve">Hình </w:t>
                       </w:r>
@@ -11512,12 +11778,13 @@
           <w:lang w:val="es-ES" w:eastAsia="vi-VN"/>
         </w:rPr>
       </w:pPr>
-      <w:bookmarkStart w:id="39" w:name="_Toc121372572"/>
+      <w:bookmarkStart w:id="39" w:name="_Toc121697979"/>
       <w:r>
         <w:rPr>
           <w:color w:val="auto"/>
           <w:lang w:val="es-ES" w:eastAsia="vi-VN"/>
         </w:rPr>
+        <w:lastRenderedPageBreak/>
         <w:t xml:space="preserve">2.2 </w:t>
       </w:r>
       <w:r>
@@ -11558,14 +11825,7 @@
         <w:rPr>
           <w:lang w:val="es-ES" w:eastAsia="vi-VN"/>
         </w:rPr>
-        <w:t xml:space="preserve">, một trong những ngành trí tuệ nhân tạo phát triển nhanh nhất, ngày càng trở nên quan trọng trong xã hội của chúng ta do ứng dụng rộng rãi của nó trong các lĩnh vực khác nhau như chăm sóc sức khỏe và y học (thuật toán có thể chẩn đoán bệnh bằng hình ảnh y tế), robot dựa trên thị giác, xe ô tô </w:t>
-      </w:r>
-      <w:r>
-        <w:rPr>
-          <w:lang w:val="es-ES" w:eastAsia="vi-VN"/>
-        </w:rPr>
-        <w:lastRenderedPageBreak/>
-        <w:t xml:space="preserve">tự lái (có thể nhìn thấy và lái xe an toàn). Mạng </w:t>
+        <w:t xml:space="preserve">, một trong những ngành trí tuệ nhân tạo phát triển nhanh nhất, ngày càng trở nên quan trọng trong xã hội của chúng ta do ứng dụng rộng rãi của nó trong các lĩnh vực khác nhau như chăm sóc sức khỏe và y học (thuật toán có thể chẩn đoán bệnh bằng hình ảnh y tế), robot dựa trên thị giác, xe ô tô tự lái (có thể nhìn thấy và lái xe an toàn). Mạng </w:t>
       </w:r>
       <w:r>
         <w:rPr>
@@ -11710,7 +11970,7 @@
           <w:lang w:val="es-ES" w:eastAsia="vi-VN"/>
         </w:rPr>
       </w:pPr>
-      <w:bookmarkStart w:id="40" w:name="_Toc121372573"/>
+      <w:bookmarkStart w:id="40" w:name="_Toc121697980"/>
       <w:r>
         <w:rPr>
           <w:color w:val="auto"/>
@@ -11921,7 +12181,44 @@
         <w:rPr>
           <w:lang w:val="es-ES" w:eastAsia="vi-VN"/>
         </w:rPr>
-        <w:t>, kiến trúc có hai lớp tích chập, hai lớp tổng hợp trung bình, hai lớp được kết nối đầy đủ và một lớp đầu ra với kết nối Gaussian. LeNet-5 có 60.000 thông số. Là chức năng kích hoạt, chức năng kích hoạt tanh được sử dụng</w:t>
+        <w:t xml:space="preserve">, kiến trúc có hai lớp tích chập, hai lớp tổng hợp trung bình, hai lớp được kết nối đầy đủ và một lớp đầu ra với kết nối Gaussian. LeNet-5 có 60.000 thông số. </w:t>
+      </w:r>
+      <w:r>
+        <w:rPr>
+          <w:lang w:val="es-ES" w:eastAsia="vi-VN"/>
+        </w:rPr>
+        <w:t>Với</w:t>
+      </w:r>
+      <w:r>
+        <w:rPr>
+          <w:lang w:val="es-ES" w:eastAsia="vi-VN"/>
+        </w:rPr>
+        <w:t xml:space="preserve"> chức năng kích hoạt, chức năng kích hoạt </w:t>
+      </w:r>
+      <w:r>
+        <w:rPr>
+          <w:lang w:val="es-ES" w:eastAsia="vi-VN"/>
+        </w:rPr>
+        <w:lastRenderedPageBreak/>
+        <w:t>tanh được sử dụng</w:t>
+      </w:r>
+      <w:r>
+        <w:rPr>
+          <w:lang w:val="es-ES" w:eastAsia="vi-VN"/>
+        </w:rPr>
+        <w:t>.</w:t>
+      </w:r>
+      <w:r>
+        <w:rPr>
+          <w:lang w:val="es-ES" w:eastAsia="vi-VN"/>
+        </w:rPr>
+        <w:t xml:space="preserve"> Hàm tiếp tuyến hypebol (Tanh) </w:t>
+      </w:r>
+      <w:r>
+        <w:rPr>
+          <w:lang w:val="es-ES" w:eastAsia="vi-VN"/>
+        </w:rPr>
+        <w:t>là một biến thể nhỏ của hàm sigmoid có tâm là 0</w:t>
       </w:r>
       <w:r>
         <w:rPr>
@@ -11946,7 +12243,6 @@
           <w:noProof/>
           <w:lang w:val="es-ES" w:eastAsia="vi-VN"/>
         </w:rPr>
-        <w:lastRenderedPageBreak/>
         <w:drawing>
           <wp:inline distT="0" distB="0" distL="0" distR="0" wp14:anchorId="06D38ED9" wp14:editId="3912B450">
             <wp:extent cx="3444538" cy="1546994"/>
@@ -11989,7 +12285,7 @@
         <w:pStyle w:val="Caption"/>
         <w:jc w:val="center"/>
       </w:pPr>
-      <w:bookmarkStart w:id="41" w:name="_Toc121372529"/>
+      <w:bookmarkStart w:id="41" w:name="_Toc121697938"/>
       <w:r>
         <w:t xml:space="preserve">Hình </w:t>
       </w:r>
@@ -12089,7 +12385,7 @@
           <w:lang w:val="es-ES" w:eastAsia="vi-VN"/>
         </w:rPr>
       </w:pPr>
-      <w:bookmarkStart w:id="42" w:name="_Toc121372574"/>
+      <w:bookmarkStart w:id="42" w:name="_Toc121697981"/>
       <w:r>
         <w:rPr>
           <w:color w:val="auto"/>
@@ -12136,14 +12432,14 @@
         <w:rPr>
           <w:lang w:val="es-ES" w:eastAsia="vi-VN"/>
         </w:rPr>
-        <w:t xml:space="preserve">Giao thức điều khiển truyền tải (TCP) là một trong những giao thức cốt lõi của bộ giao thức Internet (IP). TCP cung cấp khả năng truyền dữ liệu đáng tin cậy, có thứ tự và được kiểm tra lỗi giữa hai ứng dụng đang chạy trên một thiết bị được kết nối với mạng cục bộ, Intranet hoặc Internet. Một lượng lớn các giao thức tiêu chuẩn có thể được gói gọn trong TCP: HTTP, HTTPS, SMTP, POP3, IMAP, SSH, FTP, </w:t>
+        <w:t xml:space="preserve">Giao thức điều khiển truyền tải (TCP) là một trong những giao thức cốt lõi của bộ giao thức Internet (IP). TCP cung cấp khả năng truyền dữ liệu đáng tin cậy, có thứ tự và được kiểm tra lỗi giữa hai ứng dụng đang chạy trên một thiết bị được kết nối </w:t>
       </w:r>
       <w:r>
         <w:rPr>
           <w:lang w:val="es-ES" w:eastAsia="vi-VN"/>
         </w:rPr>
         <w:lastRenderedPageBreak/>
-        <w:t>Telnet... Và giao thức công nghiệp phổ biến nhất Modbus TCP. Các kết nối TCP là song công hoàn toàn và End-to-End. Song công hoàn toàn có nghĩa là lưu lượng có thể đi theo cả hai hướng cùng một lúc. End-to-End có nghĩa là mỗi kết nối có chính xác hai điểm cuối. Vì vậy, không giống như giao thức UDP, TCP không hỗ trợ phát đa hướng và phát sóng. Vì TCP cho phép truyền dữ liệu đáng tin cậy giữa hai đối tác nên nó thường được sử dụng cho các tác vụ cụ thể như cấu hình thiết bị từ xa (truyền tham số), trao đổi dữ liệu giữa robot và tầm nhìn hệ thống, quản lý RFID, truyền tải (upload/download) chương trình</w:t>
+        <w:t>với mạng cục bộ, Intranet hoặc Internet. Một lượng lớn các giao thức tiêu chuẩn có thể được gói gọn trong TCP: HTTP, HTTPS, SMTP, POP3, IMAP, SSH, FTP, Telnet... Và giao thức công nghiệp phổ biến nhất Modbus TCP. Các kết nối TCP là song công hoàn toàn và End-to-End. Song công hoàn toàn có nghĩa là lưu lượng có thể đi theo cả hai hướng cùng một lúc. End-to-End có nghĩa là mỗi kết nối có chính xác hai điểm cuối. Vì vậy, không giống như giao thức UDP, TCP không hỗ trợ phát đa hướng và phát sóng. Vì TCP cho phép truyền dữ liệu đáng tin cậy giữa hai đối tác nên nó thường được sử dụng cho các tác vụ cụ thể như cấu hình thiết bị từ xa (truyền tham số), trao đổi dữ liệu giữa robot và tầm nhìn hệ thống, quản lý RFID, truyền tải (upload/download) chương trình</w:t>
       </w:r>
       <w:r>
         <w:rPr>
@@ -12159,6 +12455,7 @@
       </w:pPr>
       <w:r>
         <w:rPr>
+          <w:noProof/>
           <w:lang w:val="es-ES" w:eastAsia="vi-VN"/>
         </w:rPr>
         <w:drawing>
@@ -12203,7 +12500,7 @@
         <w:pStyle w:val="Caption"/>
         <w:jc w:val="center"/>
       </w:pPr>
-      <w:bookmarkStart w:id="43" w:name="_Toc121372530"/>
+      <w:bookmarkStart w:id="43" w:name="_Toc121697939"/>
       <w:r>
         <w:t xml:space="preserve">Hình </w:t>
       </w:r>
@@ -12262,10 +12559,10 @@
     </w:p>
     <w:p>
       <w:r>
+        <w:lastRenderedPageBreak/>
         <w:t>- Giai đoạn kết thúc kết nối: khi kết thúc và đóng kết nối, đồng thời tất cả các tài nguyên được phân bổ được giải phóng</w:t>
       </w:r>
     </w:p>
-    <w:p/>
     <w:p>
       <w:pPr>
         <w:ind w:firstLine="481"/>
@@ -12287,7 +12584,7 @@
           <w:lang w:val="vi-VN"/>
         </w:rPr>
       </w:pPr>
-      <w:bookmarkStart w:id="44" w:name="_Toc121372575"/>
+      <w:bookmarkStart w:id="44" w:name="_Toc121697982"/>
       <w:r>
         <w:rPr>
           <w:lang w:val="vi-VN" w:eastAsia="vi-VN"/>
@@ -12336,30 +12633,43 @@
         <w:rPr>
           <w:lang w:val="vi-VN" w:eastAsia="vi-VN"/>
         </w:rPr>
-        <w:t xml:space="preserve">Mô hình hóa các lớp mạng nơ ron là giúp hiển thị các lớp của mạng nơ ron, từ </w:t>
+        <w:t>Mô hình hóa các lớp mạng nơ ron là giúp hiển thị các lớp của mạng nơ ron, từ ba lớp chính là lớp đầu vào, lớp ẩn và lớp đầu ra ở hình 6. Lớp đầu vào được kết nối với lớp ẩn, lớp ẩn được kết nối với lớp đầu ra. Phép tính cuối cùng sẽ tạo ra một giá trị ở lớp đầu ra</w:t>
       </w:r>
       <w:r>
         <w:rPr>
           <w:lang w:val="vi-VN" w:eastAsia="vi-VN"/>
         </w:rPr>
-        <w:t xml:space="preserve">ba lớp chính là lớp đầu vào, lớp ẩn và lớp đầu ra </w:t>
+        <w:t xml:space="preserve"> [12]</w:t>
       </w:r>
       <w:r>
         <w:rPr>
           <w:lang w:val="vi-VN" w:eastAsia="vi-VN"/>
         </w:rPr>
-        <w:t>ở hình 6</w:t>
-      </w:r>
-      <w:r>
+        <w:t>.</w:t>
+      </w:r>
+    </w:p>
+    <w:p>
+      <w:pPr>
         <w:rPr>
           <w:lang w:val="vi-VN" w:eastAsia="vi-VN"/>
         </w:rPr>
-        <w:t>. Lớp đầu vào được kết nối với lớp ẩn, lớp ẩn được kết nối với lớp đầu ra. Phép tính cuối cùng sẽ tạo ra một giá trị ở lớp đầu ra</w:t>
-      </w:r>
+      </w:pPr>
       <w:r>
         <w:rPr>
           <w:lang w:val="vi-VN" w:eastAsia="vi-VN"/>
         </w:rPr>
+        <w:tab/>
+      </w:r>
+      <w:r>
+        <w:rPr>
+          <w:lang w:val="vi-VN" w:eastAsia="vi-VN"/>
+        </w:rPr>
+        <w:t>Trong đó lớp ẩn có chức năng tăng khả năng của mạng tăng toàn bộ sức mạnh tính toán của mạng, do đó nó sẽ dễ dàng thực hiện công việc của mình hơn. Với mạng nơ ron nhân tạo không có các lớp ẩn, khả năng của nó sẽ rất hạn chế. Các lớp ẩn có thể bao gồm một hoặc nhiều lớp. Mỗi lớp có một số tế bào thần kinh (nơ ron). Cho đến nay, không có quy tắc dứt khoát nào về số lượng lớp ẩn và số lượng tế bào thần kinh tốt nhất trong lớp ẩn trong ANN. Người dùng vẫn gặp khó khăn trong việc xác định số lượng lớp ẩn và số lượng tế bào thần kinh lý tưởng trong lớp ẩn của hệ thống ANN</w:t>
+      </w:r>
+      <w:r>
+        <w:rPr>
+          <w:lang w:val="vi-VN" w:eastAsia="vi-VN"/>
+        </w:rPr>
         <w:t xml:space="preserve"> [12]</w:t>
       </w:r>
       <w:r>
@@ -12385,128 +12695,14 @@
         <w:rPr>
           <w:lang w:val="vi-VN" w:eastAsia="vi-VN"/>
         </w:rPr>
-        <w:t>Trong đó l</w:t>
+        <w:t xml:space="preserve">Trong mạng nơ ron tích chập (CNN), bao gồm ba loại lớp. Đây là các lớp tích chập, lớp tổng hợp và lớp được kết nối đầy đủ. Khi các lớp này được xếp chồng lên </w:t>
       </w:r>
       <w:r>
         <w:rPr>
           <w:lang w:val="vi-VN" w:eastAsia="vi-VN"/>
         </w:rPr>
-        <w:t xml:space="preserve">ớp ẩn có chức năng tăng khả năng của mạng </w:t>
-      </w:r>
-      <w:r>
-        <w:rPr>
-          <w:lang w:val="vi-VN" w:eastAsia="vi-VN"/>
-        </w:rPr>
-        <w:t xml:space="preserve">tăng </w:t>
-      </w:r>
-      <w:r>
-        <w:rPr>
-          <w:lang w:val="vi-VN" w:eastAsia="vi-VN"/>
-        </w:rPr>
-        <w:t xml:space="preserve">toàn bộ sức mạnh </w:t>
-      </w:r>
-      <w:r>
-        <w:rPr>
-          <w:lang w:val="vi-VN" w:eastAsia="vi-VN"/>
-        </w:rPr>
-        <w:t>tính toán của mạng</w:t>
-      </w:r>
-      <w:r>
-        <w:rPr>
-          <w:lang w:val="vi-VN" w:eastAsia="vi-VN"/>
-        </w:rPr>
-        <w:t xml:space="preserve">, do đó nó sẽ dễ dàng thực hiện công việc của mình hơn. </w:t>
-      </w:r>
-      <w:r>
-        <w:rPr>
-          <w:lang w:val="vi-VN" w:eastAsia="vi-VN"/>
-        </w:rPr>
-        <w:t xml:space="preserve">Với mạng nơ ron nhân tạo </w:t>
-      </w:r>
-      <w:r>
-        <w:rPr>
-          <w:lang w:val="vi-VN" w:eastAsia="vi-VN"/>
-        </w:rPr>
-        <w:t xml:space="preserve">không có các lớp ẩn, khả năng </w:t>
-      </w:r>
-      <w:r>
-        <w:rPr>
-          <w:lang w:val="vi-VN" w:eastAsia="vi-VN"/>
-        </w:rPr>
-        <w:t xml:space="preserve">của nó sẽ rất </w:t>
-      </w:r>
-      <w:r>
-        <w:rPr>
-          <w:lang w:val="vi-VN" w:eastAsia="vi-VN"/>
-        </w:rPr>
-        <w:t>hạn chế. Các lớp ẩn có thể bao gồm một hoặc nhiều lớp. Mỗi lớp có một số tế bào thần kinh</w:t>
-      </w:r>
-      <w:r>
-        <w:rPr>
-          <w:lang w:val="vi-VN" w:eastAsia="vi-VN"/>
-        </w:rPr>
-        <w:t xml:space="preserve"> (nơ ron)</w:t>
-      </w:r>
-      <w:r>
-        <w:rPr>
-          <w:lang w:val="vi-VN" w:eastAsia="vi-VN"/>
-        </w:rPr>
-        <w:t>. Cho đến nay, không có quy tắc dứt khoát nào về số lượng lớp ẩn và số lượng tế bào thần kinh tốt nhất trong lớp ẩn trong ANN. Người dùng vẫn gặp khó khăn trong việc xác định số lượng lớp ẩn và số lượng tế bào thần kinh lý tưởng trong lớp ẩn của hệ thống ANN</w:t>
-      </w:r>
-      <w:r>
-        <w:rPr>
-          <w:lang w:val="vi-VN" w:eastAsia="vi-VN"/>
-        </w:rPr>
-        <w:t xml:space="preserve"> [12]</w:t>
-      </w:r>
-      <w:r>
-        <w:rPr>
-          <w:lang w:val="vi-VN" w:eastAsia="vi-VN"/>
-        </w:rPr>
-        <w:t>.</w:t>
-      </w:r>
-    </w:p>
-    <w:p>
-      <w:pPr>
-        <w:rPr>
-          <w:lang w:val="vi-VN" w:eastAsia="vi-VN"/>
-        </w:rPr>
-      </w:pPr>
-      <w:r>
-        <w:rPr>
-          <w:lang w:val="vi-VN" w:eastAsia="vi-VN"/>
-        </w:rPr>
-        <w:tab/>
-      </w:r>
-      <w:r>
-        <w:rPr>
-          <w:lang w:val="vi-VN" w:eastAsia="vi-VN"/>
-        </w:rPr>
-        <w:t xml:space="preserve">Trong mạng nơ ron tích chập (CNN), </w:t>
-      </w:r>
-      <w:r>
-        <w:rPr>
-          <w:lang w:val="vi-VN" w:eastAsia="vi-VN"/>
-        </w:rPr>
-        <w:t>bao gồm ba loại lớp. Đây là các lớp tích chập, lớp tổng hợp và lớp được kết nối đầy đủ. Khi các lớp này được xếp chồng lên nhau, một kiến trúc CNN đã được hình thành</w:t>
-      </w:r>
-      <w:r>
-        <w:rPr>
-          <w:lang w:val="vi-VN" w:eastAsia="vi-VN"/>
-        </w:rPr>
-        <w:t xml:space="preserve"> [4]</w:t>
-      </w:r>
-      <w:r>
-        <w:rPr>
-          <w:lang w:val="vi-VN" w:eastAsia="vi-VN"/>
-        </w:rPr>
-        <w:t>. Kiến trúc CNN đơn giản hóa cho phân loại MNIST được minh họa trong</w:t>
-      </w:r>
-      <w:r>
-        <w:rPr>
-          <w:lang w:val="vi-VN" w:eastAsia="vi-VN"/>
-        </w:rPr>
-        <w:t xml:space="preserve"> hình 9.</w:t>
+        <w:lastRenderedPageBreak/>
+        <w:t>nhau, một kiến trúc CNN đã được hình thành [4]. Kiến trúc CNN đơn giản hóa cho phân loại MNIST được minh họa trong hình 9.</w:t>
       </w:r>
     </w:p>
     <w:p>
@@ -12516,9 +12712,9 @@
       </w:pPr>
       <w:r>
         <w:rPr>
+          <w:noProof/>
           <w:lang w:val="vi-VN" w:eastAsia="vi-VN"/>
         </w:rPr>
-        <w:lastRenderedPageBreak/>
         <w:drawing>
           <wp:inline distT="0" distB="0" distL="0" distR="0" wp14:anchorId="4DEE5F1E" wp14:editId="324152C6">
             <wp:extent cx="3657917" cy="2027096"/>
@@ -12561,7 +12757,7 @@
         <w:pStyle w:val="Caption"/>
         <w:jc w:val="center"/>
       </w:pPr>
-      <w:bookmarkStart w:id="45" w:name="_Toc121372531"/>
+      <w:bookmarkStart w:id="45" w:name="_Toc121697940"/>
       <w:r>
         <w:t xml:space="preserve">Hình </w:t>
       </w:r>
@@ -12732,19 +12928,12 @@
     </w:p>
     <w:p>
       <w:pPr>
-        <w:rPr>
-          <w:lang w:val="vi-VN"/>
-        </w:rPr>
-      </w:pPr>
-    </w:p>
-    <w:p>
-      <w:pPr>
         <w:pStyle w:val="Heading2"/>
         <w:rPr>
           <w:lang w:val="es-ES" w:eastAsia="vi-VN"/>
         </w:rPr>
       </w:pPr>
-      <w:bookmarkStart w:id="46" w:name="_Toc121372576"/>
+      <w:bookmarkStart w:id="46" w:name="_Toc121697983"/>
       <w:r>
         <w:rPr>
           <w:lang w:val="es-ES" w:eastAsia="vi-VN"/>
@@ -12767,7 +12956,7 @@
           <w:lang w:val="es-ES" w:eastAsia="vi-VN"/>
         </w:rPr>
       </w:pPr>
-      <w:bookmarkStart w:id="47" w:name="_Toc121372577"/>
+      <w:bookmarkStart w:id="47" w:name="_Toc121697984"/>
       <w:r>
         <w:rPr>
           <w:lang w:val="es-ES" w:eastAsia="vi-VN"/>
@@ -12907,7 +13096,7 @@
           <w:lang w:val="es-ES" w:eastAsia="vi-VN"/>
         </w:rPr>
       </w:pPr>
-      <w:bookmarkStart w:id="48" w:name="_Toc121372578"/>
+      <w:bookmarkStart w:id="48" w:name="_Toc121697985"/>
       <w:r>
         <w:rPr>
           <w:lang w:val="es-ES" w:eastAsia="vi-VN"/>
@@ -13112,7 +13301,7 @@
           <w:lang w:val="es-ES" w:eastAsia="vi-VN"/>
         </w:rPr>
       </w:pPr>
-      <w:bookmarkStart w:id="49" w:name="_Toc121372579"/>
+      <w:bookmarkStart w:id="49" w:name="_Toc121697986"/>
       <w:r>
         <w:rPr>
           <w:lang w:val="es-ES" w:eastAsia="vi-VN"/>
@@ -13231,7 +13420,7 @@
                                   <w:lang w:val="es-ES" w:eastAsia="vi-VN"/>
                                 </w:rPr>
                               </w:pPr>
-                              <w:bookmarkStart w:id="50" w:name="_Toc121372532"/>
+                              <w:bookmarkStart w:id="50" w:name="_Toc121697941"/>
                               <w:r>
                                 <w:t xml:space="preserve">Hình </w:t>
                               </w:r>
@@ -13316,7 +13505,7 @@
                             <w:lang w:val="es-ES" w:eastAsia="vi-VN"/>
                           </w:rPr>
                         </w:pPr>
-                        <w:bookmarkStart w:id="51" w:name="_Toc121372532"/>
+                        <w:bookmarkStart w:id="51" w:name="_Toc121697941"/>
                         <w:r>
                           <w:t xml:space="preserve">Hình </w:t>
                         </w:r>
@@ -13390,7 +13579,7 @@
           <w:lang w:val="es-ES" w:eastAsia="vi-VN"/>
         </w:rPr>
       </w:pPr>
-      <w:bookmarkStart w:id="52" w:name="_Toc121372580"/>
+      <w:bookmarkStart w:id="52" w:name="_Toc121697987"/>
       <w:r>
         <w:rPr>
           <w:lang w:val="es-ES" w:eastAsia="vi-VN"/>
@@ -13449,7 +13638,7 @@
           <w:lang w:val="es-ES" w:eastAsia="vi-VN"/>
         </w:rPr>
       </w:pPr>
-      <w:bookmarkStart w:id="53" w:name="_Toc121372581"/>
+      <w:bookmarkStart w:id="53" w:name="_Toc121697988"/>
       <w:r>
         <w:rPr>
           <w:lang w:val="es-ES" w:eastAsia="vi-VN"/>
@@ -13539,7 +13728,7 @@
           <w:lang w:val="es-ES" w:eastAsia="vi-VN"/>
         </w:rPr>
       </w:pPr>
-      <w:bookmarkStart w:id="54" w:name="_Toc121372582"/>
+      <w:bookmarkStart w:id="54" w:name="_Toc121697989"/>
       <w:r>
         <w:rPr>
           <w:lang w:val="es-ES" w:eastAsia="vi-VN"/>
@@ -13685,7 +13874,7 @@
           <w:lang w:val="es-ES"/>
         </w:rPr>
       </w:pPr>
-      <w:bookmarkStart w:id="55" w:name="_Toc121372583"/>
+      <w:bookmarkStart w:id="55" w:name="_Toc121697990"/>
       <w:r>
         <w:rPr>
           <w:bCs w:val="0"/>
@@ -13719,7 +13908,7 @@
       <w:bookmarkStart w:id="60" w:name="_Toc468608682"/>
       <w:bookmarkStart w:id="61" w:name="_Toc468685494"/>
       <w:bookmarkStart w:id="62" w:name="_Toc468556596"/>
-      <w:bookmarkStart w:id="63" w:name="_Toc121372584"/>
+      <w:bookmarkStart w:id="63" w:name="_Toc121697991"/>
       <w:r>
         <w:rPr>
           <w:lang w:val="es-ES"/>
@@ -13750,25 +13939,45 @@
           <w:lang w:val="es-ES"/>
         </w:rPr>
       </w:pPr>
-      <w:bookmarkStart w:id="64" w:name="_Toc121372585"/>
+      <w:bookmarkStart w:id="64" w:name="_Toc121697992"/>
+      <w:r>
+        <w:rPr>
+          <w:lang w:val="es-ES"/>
+        </w:rPr>
+        <w:t xml:space="preserve">1. </w:t>
+      </w:r>
+      <w:r>
+        <w:rPr>
+          <w:lang w:val="es-ES"/>
+        </w:rPr>
+        <w:t>Thiết kế hệ thống</w:t>
+      </w:r>
+      <w:bookmarkEnd w:id="64"/>
+    </w:p>
+    <w:p>
+      <w:pPr>
+        <w:rPr>
+          <w:lang w:val="es-ES"/>
+        </w:rPr>
+      </w:pPr>
       <w:r>
         <w:rPr>
           <w:noProof/>
           <w:lang w:val="es-ES" w:eastAsia="vi-VN"/>
         </w:rPr>
         <w:drawing>
-          <wp:anchor distT="0" distB="0" distL="114300" distR="114300" simplePos="0" relativeHeight="251662336" behindDoc="0" locked="0" layoutInCell="1" allowOverlap="1" wp14:anchorId="6B924F63" wp14:editId="3F3CA7BD">
+          <wp:anchor distT="0" distB="0" distL="114300" distR="114300" simplePos="0" relativeHeight="251676672" behindDoc="0" locked="0" layoutInCell="1" allowOverlap="1" wp14:anchorId="66FD32D1" wp14:editId="6B825C53">
             <wp:simplePos x="0" y="0"/>
             <wp:positionH relativeFrom="margin">
               <wp:align>center</wp:align>
             </wp:positionH>
             <wp:positionV relativeFrom="paragraph">
-              <wp:posOffset>329565</wp:posOffset>
+              <wp:posOffset>269875</wp:posOffset>
             </wp:positionV>
-            <wp:extent cx="4124325" cy="5429250"/>
-            <wp:effectExtent l="0" t="0" r="9525" b="0"/>
+            <wp:extent cx="5241925" cy="5814060"/>
+            <wp:effectExtent l="0" t="0" r="0" b="0"/>
             <wp:wrapTopAndBottom/>
-            <wp:docPr id="6" name="Picture 6" descr="Diagram&#10;&#10;Description automatically generated"/>
+            <wp:docPr id="21" name="Picture 21"/>
             <wp:cNvGraphicFramePr>
               <a:graphicFrameLocks xmlns:a="http://schemas.openxmlformats.org/drawingml/2006/main" noChangeAspect="1"/>
             </wp:cNvGraphicFramePr>
@@ -13776,7 +13985,7 @@
               <a:graphicData uri="http://schemas.openxmlformats.org/drawingml/2006/picture">
                 <pic:pic xmlns:pic="http://schemas.openxmlformats.org/drawingml/2006/picture">
                   <pic:nvPicPr>
-                    <pic:cNvPr id="6" name="Picture 6" descr="Diagram&#10;&#10;Description automatically generated"/>
+                    <pic:cNvPr id="21" name="Picture 21"/>
                     <pic:cNvPicPr/>
                   </pic:nvPicPr>
                   <pic:blipFill>
@@ -13788,7 +13997,7 @@
                   <pic:spPr>
                     <a:xfrm>
                       <a:off x="0" y="0"/>
-                      <a:ext cx="4124325" cy="5429250"/>
+                      <a:ext cx="5241925" cy="5814060"/>
                     </a:xfrm>
                     <a:prstGeom prst="rect">
                       <a:avLst/>
@@ -13797,6 +14006,12 @@
                 </pic:pic>
               </a:graphicData>
             </a:graphic>
+            <wp14:sizeRelH relativeFrom="margin">
+              <wp14:pctWidth>0</wp14:pctWidth>
+            </wp14:sizeRelH>
+            <wp14:sizeRelV relativeFrom="margin">
+              <wp14:pctHeight>0</wp14:pctHeight>
+            </wp14:sizeRelV>
           </wp:anchor>
         </w:drawing>
       </w:r>
@@ -13804,15 +14019,9 @@
         <w:rPr>
           <w:lang w:val="es-ES"/>
         </w:rPr>
-        <w:t xml:space="preserve">1. </w:t>
-      </w:r>
-      <w:r>
-        <w:rPr>
-          <w:lang w:val="es-ES"/>
-        </w:rPr>
-        <w:t>Thiết kế hệ thống</w:t>
-      </w:r>
-      <w:bookmarkEnd w:id="64"/>
+        <w:tab/>
+        <w:t>Hệ thống sẽ được thiết kế với chi tiết sơ đồ thiết kế như hình 11</w:t>
+      </w:r>
     </w:p>
     <w:p>
       <w:pPr>
@@ -13823,7 +14032,7 @@
           <w:lang w:val="es-ES" w:eastAsia="vi-VN"/>
         </w:rPr>
       </w:pPr>
-      <w:bookmarkStart w:id="65" w:name="_Toc121372533"/>
+      <w:bookmarkStart w:id="65" w:name="_Toc121697942"/>
       <w:r>
         <w:rPr>
           <w:lang w:val="es-ES"/>
@@ -13875,18 +14084,80 @@
     <w:p>
       <w:pPr>
         <w:ind w:firstLine="481"/>
-      </w:pPr>
-      <w:r>
-        <w:rPr>
-          <w:lang w:val="es-ES"/>
-        </w:rPr>
-        <w:t>Phần mềm</w:t>
-      </w:r>
-      <w:r>
-        <w:rPr>
-          <w:lang w:val="es-ES"/>
-        </w:rPr>
-        <w:t xml:space="preserve"> kết nối giữa client và server qua kết nối socket</w:t>
+        <w:rPr>
+          <w:lang w:val="es-ES"/>
+        </w:rPr>
+      </w:pPr>
+      <w:r>
+        <w:rPr>
+          <w:lang w:val="es-ES"/>
+        </w:rPr>
+        <w:t xml:space="preserve">Hệ thống cho phép người dùng chọn các mô hình máy học nơ ron được dựng sẳn hoặc người dùng có thể chọn từ thư mục mô hình máy học của mình. Mô hình sau </w:t>
+      </w:r>
+      <w:r>
+        <w:rPr>
+          <w:lang w:val="es-ES"/>
+        </w:rPr>
+        <w:lastRenderedPageBreak/>
+        <w:t>khi được chọn sẽ được đọc bởi thư viện keras và dựng thành mô hình máy học tại server.</w:t>
+      </w:r>
+    </w:p>
+    <w:p>
+      <w:pPr>
+        <w:ind w:firstLine="481"/>
+        <w:rPr>
+          <w:lang w:val="es-ES"/>
+        </w:rPr>
+      </w:pPr>
+      <w:r>
+        <w:rPr>
+          <w:lang w:val="es-ES"/>
+        </w:rPr>
+        <w:t>Unity</w:t>
+      </w:r>
+      <w:r>
+        <w:rPr>
+          <w:lang w:val="es-ES"/>
+        </w:rPr>
+        <w:t xml:space="preserve"> sẽ tạo ra các khối lập phương ứng với số lớp của mô hình. </w:t>
+      </w:r>
+      <w:r>
+        <w:rPr>
+          <w:lang w:val="es-ES"/>
+        </w:rPr>
+        <w:t>Người dùng có thể chọn khối lập phương phù hợp (lớp phù hợp) để có thể hiển thị các hình ảnh của lớp đó.</w:t>
+      </w:r>
+    </w:p>
+    <w:p>
+      <w:pPr>
+        <w:ind w:firstLine="481"/>
+        <w:rPr>
+          <w:lang w:val="es-ES"/>
+        </w:rPr>
+      </w:pPr>
+      <w:r>
+        <w:rPr>
+          <w:lang w:val="es-ES"/>
+        </w:rPr>
+        <w:t>Hệ thống tạo ra kết nối giữa hai đối tượng là client và server</w:t>
+      </w:r>
+      <w:r>
+        <w:rPr>
+          <w:lang w:val="es-ES"/>
+        </w:rPr>
+        <w:t>. Client sử dụng công cụ Unity nhằm mục đích hỗ trợ quá trình trực quan hóa trong không gian ba chiều, server được viết nên bởi ngôn ngữ Python, dễ dàng trong quá trình xử lý các mô hình máy học</w:t>
+      </w:r>
+      <w:r>
+        <w:rPr>
+          <w:lang w:val="es-ES"/>
+        </w:rPr>
+        <w:t xml:space="preserve">. Kết nối với nhau </w:t>
+      </w:r>
+      <w:r>
+        <w:rPr>
+          <w:lang w:val="es-ES"/>
+        </w:rPr>
+        <w:t>qua kết nối socket</w:t>
       </w:r>
       <w:r>
         <w:rPr>
@@ -13907,46 +14178,81 @@
         <w:t xml:space="preserve">. </w:t>
       </w:r>
       <w:r>
+        <w:rPr>
+          <w:lang w:val="es-ES"/>
+        </w:rPr>
         <w:t>Sau đó người dùng có thể chọn mô hình phù hợp ở phía client. Thông tin đó sẽ được truyền qua server.</w:t>
       </w:r>
     </w:p>
     <w:p>
       <w:pPr>
         <w:ind w:firstLine="481"/>
-      </w:pPr>
-      <w:r>
-        <w:lastRenderedPageBreak/>
-        <w:t>Server sẽ tạo model phù hợp, xử lý ảnh đi qua mô hình máy học. Thông tin của mô hình và tập ảnh sẽ được gửi trở lại phía client.</w:t>
+        <w:rPr>
+          <w:lang w:val="es-ES"/>
+        </w:rPr>
+      </w:pPr>
+      <w:r>
+        <w:rPr>
+          <w:lang w:val="es-ES"/>
+        </w:rPr>
+        <w:t xml:space="preserve">Với kiến trúc mô hình máy học đã được dựng nên, một hình ảnh được cài sẳn ở server sẽ được xử lý qua các lớp nơ ron của mô hình. Các hình ảnh được xử lý qua từng lớp của mô hình sẽ được lưu lại và được gửi qua </w:t>
+      </w:r>
+      <w:r>
+        <w:rPr>
+          <w:lang w:val="es-ES"/>
+        </w:rPr>
+        <w:t>phía Unity.</w:t>
       </w:r>
     </w:p>
     <w:p>
       <w:pPr>
         <w:ind w:firstLine="481"/>
-      </w:pPr>
-      <w:r>
-        <w:t>Client sau khi nhận tin nhắn sẽ tiến hành tách tin nhắn ở dạng byte sang dạng phù hợp để có thể tạo nên các lớp mô hình và các tập ảnh của từng lớp.</w:t>
-      </w:r>
-    </w:p>
-    <w:p>
-      <w:pPr>
-        <w:ind w:firstLine="481"/>
-      </w:pPr>
-      <w:r>
-        <w:t xml:space="preserve">Client sẽ tạo ra các khối lập phương </w:t>
-      </w:r>
-      <w:r>
-        <w:t xml:space="preserve">ứng với số lớp của mô hình. </w:t>
-      </w:r>
-    </w:p>
-    <w:p>
-      <w:pPr>
-        <w:ind w:firstLine="481"/>
         <w:rPr>
           <w:vertAlign w:val="subscript"/>
-        </w:rPr>
-      </w:pPr>
-      <w:r>
-        <w:t>Các ảnh sẽ được hiển thị trên nền 3 chiều sau khi người dùng click chuột trái vào khối lập phương ứng với mỗi lớp của mô hình.</w:t>
+          <w:lang w:val="es-ES"/>
+        </w:rPr>
+      </w:pPr>
+      <w:r>
+        <w:rPr>
+          <w:lang w:val="es-ES"/>
+        </w:rPr>
+        <w:t>Các ảnh</w:t>
+      </w:r>
+      <w:r>
+        <w:rPr>
+          <w:lang w:val="es-ES"/>
+        </w:rPr>
+        <w:t xml:space="preserve"> của từng lớp nơ ron</w:t>
+      </w:r>
+      <w:r>
+        <w:rPr>
+          <w:lang w:val="es-ES"/>
+        </w:rPr>
+        <w:t xml:space="preserve"> sẽ được hiển thị trên nền </w:t>
+      </w:r>
+      <w:r>
+        <w:rPr>
+          <w:lang w:val="es-ES"/>
+        </w:rPr>
+        <w:t>ba</w:t>
+      </w:r>
+      <w:r>
+        <w:rPr>
+          <w:lang w:val="es-ES"/>
+        </w:rPr>
+        <w:t xml:space="preserve"> chiều sau khi người dùng </w:t>
+      </w:r>
+      <w:r>
+        <w:rPr>
+          <w:lang w:val="es-ES"/>
+        </w:rPr>
+        <w:t>nhấp</w:t>
+      </w:r>
+      <w:r>
+        <w:rPr>
+          <w:lang w:val="es-ES"/>
+        </w:rPr>
+        <w:t xml:space="preserve"> chuột trái vào khối lập phương ứng với mỗi lớp của mô hình.</w:t>
       </w:r>
     </w:p>
     <w:p>
@@ -13958,7 +14264,7 @@
           <w:lang w:val="es-ES"/>
         </w:rPr>
       </w:pPr>
-      <w:bookmarkStart w:id="66" w:name="_Toc121372586"/>
+      <w:bookmarkStart w:id="66" w:name="_Toc121697993"/>
       <w:r>
         <w:rPr>
           <w:szCs w:val="26"/>
@@ -13969,6 +14275,7 @@
       <w:r>
         <w:rPr>
           <w:szCs w:val="26"/>
+          <w:lang w:val="es-ES"/>
         </w:rPr>
         <w:t>C</w:t>
       </w:r>
@@ -13988,7 +14295,7 @@
           <w:lang w:val="es-ES" w:eastAsia="vi-VN"/>
         </w:rPr>
       </w:pPr>
-      <w:bookmarkStart w:id="67" w:name="_Toc121372587"/>
+      <w:bookmarkStart w:id="67" w:name="_Toc121697994"/>
       <w:r>
         <w:rPr>
           <w:lang w:val="es-ES" w:eastAsia="vi-VN"/>
@@ -14020,199 +14327,408 @@
           <w:lang w:val="es-ES" w:eastAsia="vi-VN"/>
         </w:rPr>
         <w:tab/>
-        <w:t>Mô hình máy học được cài đặt sẳn cho chương trình được tạo nên với thư viện hỗ trợ keras nằm trong tensorflow. Là một mô hình tuần tự bao gồm các lớp có trong mạng nơ ron tích chập:</w:t>
-      </w:r>
-    </w:p>
-    <w:p>
-      <w:pPr>
-        <w:pStyle w:val="ListParagraph"/>
-        <w:numPr>
-          <w:ilvl w:val="0"/>
-          <w:numId w:val="7"/>
-        </w:numPr>
-        <w:rPr>
-          <w:rFonts w:ascii="Times New Roman" w:eastAsia="Times New Roman" w:hAnsi="Times New Roman" w:cs="Times New Roman"/>
-          <w:sz w:val="26"/>
-          <w:szCs w:val="24"/>
-          <w:lang w:val="es-ES" w:eastAsia="vi-VN"/>
-        </w:rPr>
-      </w:pPr>
-      <w:r>
-        <w:rPr>
-          <w:rFonts w:ascii="Times New Roman" w:eastAsia="Times New Roman" w:hAnsi="Times New Roman" w:cs="Times New Roman"/>
-          <w:sz w:val="26"/>
-          <w:szCs w:val="24"/>
-          <w:lang w:val="es-ES" w:eastAsia="vi-VN"/>
-        </w:rPr>
-        <w:t>Input Layer</w:t>
-      </w:r>
-    </w:p>
-    <w:p>
-      <w:pPr>
-        <w:pStyle w:val="ListParagraph"/>
-        <w:numPr>
-          <w:ilvl w:val="0"/>
-          <w:numId w:val="7"/>
-        </w:numPr>
-        <w:rPr>
-          <w:rFonts w:ascii="Times New Roman" w:eastAsia="Times New Roman" w:hAnsi="Times New Roman" w:cs="Times New Roman"/>
-          <w:sz w:val="26"/>
-          <w:szCs w:val="24"/>
-          <w:lang w:val="es-ES" w:eastAsia="vi-VN"/>
-        </w:rPr>
-      </w:pPr>
-      <w:r>
-        <w:rPr>
-          <w:rFonts w:ascii="Times New Roman" w:eastAsia="Times New Roman" w:hAnsi="Times New Roman" w:cs="Times New Roman"/>
-          <w:sz w:val="26"/>
-          <w:szCs w:val="24"/>
+        <w:t>Mô hình máy học được cài đặt sẳn cho chương trình được</w:t>
+      </w:r>
+      <w:r>
+        <w:rPr>
+          <w:lang w:val="es-ES" w:eastAsia="vi-VN"/>
+        </w:rPr>
+        <w:t xml:space="preserve"> xây dựng thông qua</w:t>
+      </w:r>
+      <w:r>
+        <w:rPr>
+          <w:lang w:val="es-ES" w:eastAsia="vi-VN"/>
+        </w:rPr>
+        <w:t xml:space="preserve"> thư viện </w:t>
+      </w:r>
+      <w:r>
+        <w:rPr>
+          <w:lang w:val="es-ES" w:eastAsia="vi-VN"/>
+        </w:rPr>
+        <w:t>K</w:t>
+      </w:r>
+      <w:r>
+        <w:rPr>
+          <w:lang w:val="es-ES" w:eastAsia="vi-VN"/>
+        </w:rPr>
+        <w:t xml:space="preserve">eras. </w:t>
+      </w:r>
+      <w:r>
+        <w:rPr>
+          <w:lang w:val="es-ES" w:eastAsia="vi-VN"/>
+        </w:rPr>
+        <w:t>Sử dụng cấu trúc mô hình tuần tự, là một ngắn xếp các lớp nơ ron trong mạng với mỗi lớp chỉ có duy nhất một tensor đầu vào và một tensor đầu ra. Với tensor là đối tượng hình học miêu tả quan hệ tuyến tính.</w:t>
+      </w:r>
+    </w:p>
+    <w:p>
+      <w:pPr>
+        <w:rPr>
+          <w:lang w:val="es-ES" w:eastAsia="vi-VN"/>
+        </w:rPr>
+      </w:pPr>
+      <w:r>
+        <w:rPr>
+          <w:lang w:val="es-ES" w:eastAsia="vi-VN"/>
+        </w:rPr>
+        <w:tab/>
+        <w:t xml:space="preserve">Các lớp bên trong mô hình tuần tự sẽ </w:t>
+      </w:r>
+      <w:r>
+        <w:rPr>
+          <w:lang w:val="es-ES" w:eastAsia="vi-VN"/>
+        </w:rPr>
+        <w:t xml:space="preserve">sử dụng </w:t>
+      </w:r>
+      <w:r>
+        <w:rPr>
+          <w:lang w:val="es-ES" w:eastAsia="vi-VN"/>
+        </w:rPr>
+        <w:t xml:space="preserve">các lớp như: </w:t>
+      </w:r>
+    </w:p>
+    <w:p>
+      <w:pPr>
+        <w:ind w:firstLine="481"/>
+        <w:rPr>
+          <w:lang w:val="es-ES" w:eastAsia="vi-VN"/>
+        </w:rPr>
+      </w:pPr>
+      <w:r>
+        <w:rPr>
+          <w:lang w:val="es-ES" w:eastAsia="vi-VN"/>
+        </w:rPr>
+        <w:t xml:space="preserve">- </w:t>
+      </w:r>
+      <w:r>
+        <w:rPr>
+          <w:lang w:val="es-ES" w:eastAsia="vi-VN"/>
+        </w:rPr>
+        <w:t xml:space="preserve">Lớp tuần tự </w:t>
+      </w:r>
+      <w:r>
+        <w:rPr>
           <w:lang w:val="es-ES" w:eastAsia="vi-VN"/>
         </w:rPr>
         <w:t>Conv2D</w:t>
       </w:r>
-    </w:p>
-    <w:p>
-      <w:pPr>
-        <w:pStyle w:val="ListParagraph"/>
-        <w:numPr>
-          <w:ilvl w:val="0"/>
-          <w:numId w:val="7"/>
-        </w:numPr>
-        <w:rPr>
-          <w:rFonts w:ascii="Times New Roman" w:eastAsia="Times New Roman" w:hAnsi="Times New Roman" w:cs="Times New Roman"/>
-          <w:sz w:val="26"/>
-          <w:szCs w:val="24"/>
-          <w:lang w:val="es-ES" w:eastAsia="vi-VN"/>
-        </w:rPr>
-      </w:pPr>
-      <w:r>
-        <w:rPr>
-          <w:rFonts w:ascii="Times New Roman" w:eastAsia="Times New Roman" w:hAnsi="Times New Roman" w:cs="Times New Roman"/>
-          <w:sz w:val="26"/>
-          <w:szCs w:val="24"/>
-          <w:lang w:val="es-ES" w:eastAsia="vi-VN"/>
-        </w:rPr>
-        <w:t>Dense</w:t>
-      </w:r>
-    </w:p>
-    <w:p>
-      <w:pPr>
-        <w:pStyle w:val="ListParagraph"/>
-        <w:numPr>
-          <w:ilvl w:val="0"/>
-          <w:numId w:val="7"/>
-        </w:numPr>
-        <w:rPr>
-          <w:rFonts w:ascii="Times New Roman" w:eastAsia="Times New Roman" w:hAnsi="Times New Roman" w:cs="Times New Roman"/>
-          <w:sz w:val="26"/>
-          <w:szCs w:val="24"/>
-          <w:lang w:val="es-ES" w:eastAsia="vi-VN"/>
-        </w:rPr>
-      </w:pPr>
-      <w:r>
-        <w:rPr>
-          <w:rFonts w:ascii="Times New Roman" w:eastAsia="Times New Roman" w:hAnsi="Times New Roman" w:cs="Times New Roman"/>
-          <w:sz w:val="26"/>
-          <w:szCs w:val="24"/>
-          <w:lang w:val="es-ES" w:eastAsia="vi-VN"/>
-        </w:rPr>
-        <w:t>Dropout</w:t>
-      </w:r>
-    </w:p>
-    <w:p>
-      <w:pPr>
-        <w:pStyle w:val="ListParagraph"/>
-        <w:numPr>
-          <w:ilvl w:val="0"/>
-          <w:numId w:val="7"/>
-        </w:numPr>
-        <w:rPr>
-          <w:rFonts w:ascii="Times New Roman" w:eastAsia="Times New Roman" w:hAnsi="Times New Roman" w:cs="Times New Roman"/>
-          <w:sz w:val="26"/>
-          <w:szCs w:val="24"/>
-          <w:lang w:val="es-ES" w:eastAsia="vi-VN"/>
-        </w:rPr>
-      </w:pPr>
-      <w:r>
-        <w:rPr>
-          <w:rFonts w:ascii="Times New Roman" w:eastAsia="Times New Roman" w:hAnsi="Times New Roman" w:cs="Times New Roman"/>
-          <w:sz w:val="26"/>
-          <w:szCs w:val="24"/>
-          <w:lang w:val="es-ES" w:eastAsia="vi-VN"/>
-        </w:rPr>
-        <w:t>Flatten</w:t>
-      </w:r>
-    </w:p>
-    <w:p>
-      <w:pPr>
-        <w:pStyle w:val="ListParagraph"/>
-        <w:numPr>
-          <w:ilvl w:val="0"/>
-          <w:numId w:val="7"/>
-        </w:numPr>
-        <w:rPr>
-          <w:rFonts w:ascii="Times New Roman" w:eastAsia="Times New Roman" w:hAnsi="Times New Roman" w:cs="Times New Roman"/>
-          <w:sz w:val="26"/>
-          <w:szCs w:val="24"/>
-          <w:lang w:val="es-ES" w:eastAsia="vi-VN"/>
-        </w:rPr>
-      </w:pPr>
-      <w:r>
-        <w:rPr>
-          <w:rFonts w:ascii="Times New Roman" w:eastAsia="Times New Roman" w:hAnsi="Times New Roman" w:cs="Times New Roman"/>
-          <w:sz w:val="26"/>
-          <w:szCs w:val="24"/>
-          <w:lang w:val="es-ES" w:eastAsia="vi-VN"/>
-        </w:rPr>
-        <w:t>Activation</w:t>
-      </w:r>
-    </w:p>
-    <w:p>
-      <w:pPr>
-        <w:pStyle w:val="ListParagraph"/>
-        <w:numPr>
-          <w:ilvl w:val="0"/>
-          <w:numId w:val="7"/>
-        </w:numPr>
-        <w:rPr>
-          <w:rFonts w:ascii="Times New Roman" w:eastAsia="Times New Roman" w:hAnsi="Times New Roman" w:cs="Times New Roman"/>
-          <w:sz w:val="26"/>
-          <w:szCs w:val="24"/>
-          <w:lang w:val="es-ES" w:eastAsia="vi-VN"/>
-        </w:rPr>
-      </w:pPr>
-      <w:r>
-        <w:rPr>
-          <w:rFonts w:ascii="Times New Roman" w:eastAsia="Times New Roman" w:hAnsi="Times New Roman" w:cs="Times New Roman"/>
-          <w:sz w:val="26"/>
-          <w:szCs w:val="24"/>
-          <w:lang w:val="es-ES" w:eastAsia="vi-VN"/>
-        </w:rPr>
-        <w:t>AveragePooling2D</w:t>
-      </w:r>
-    </w:p>
-    <w:p>
-      <w:pPr>
-        <w:pStyle w:val="ListParagraph"/>
-        <w:numPr>
-          <w:ilvl w:val="0"/>
-          <w:numId w:val="7"/>
-        </w:numPr>
-        <w:rPr>
-          <w:rFonts w:ascii="Times New Roman" w:eastAsia="Times New Roman" w:hAnsi="Times New Roman" w:cs="Times New Roman"/>
-          <w:sz w:val="26"/>
-          <w:szCs w:val="24"/>
-          <w:lang w:val="es-ES" w:eastAsia="vi-VN"/>
-        </w:rPr>
-      </w:pPr>
-      <w:r>
-        <w:rPr>
-          <w:rFonts w:ascii="Times New Roman" w:eastAsia="Times New Roman" w:hAnsi="Times New Roman" w:cs="Times New Roman"/>
-          <w:sz w:val="26"/>
-          <w:szCs w:val="24"/>
-          <w:lang w:val="es-ES" w:eastAsia="vi-VN"/>
-        </w:rPr>
-        <w:t>MaxPooling2D</w:t>
+      <w:r>
+        <w:rPr>
+          <w:lang w:val="es-ES" w:eastAsia="vi-VN"/>
+        </w:rPr>
+        <w:t xml:space="preserve"> (</w:t>
+      </w:r>
+      <w:r>
+        <w:rPr>
+          <w:lang w:val="es-ES" w:eastAsia="vi-VN"/>
+        </w:rPr>
+        <w:t>2D convolution layer</w:t>
+      </w:r>
+      <w:r>
+        <w:rPr>
+          <w:lang w:val="es-ES" w:eastAsia="vi-VN"/>
+        </w:rPr>
+        <w:t>):</w:t>
+      </w:r>
+      <w:r>
+        <w:rPr>
+          <w:lang w:val="es-ES" w:eastAsia="vi-VN"/>
+        </w:rPr>
+        <w:t xml:space="preserve"> </w:t>
+      </w:r>
+      <w:r>
+        <w:rPr>
+          <w:lang w:val="es-ES" w:eastAsia="vi-VN"/>
+        </w:rPr>
+        <w:t>lớp tích chập 2D</w:t>
+      </w:r>
+      <w:r>
+        <w:rPr>
+          <w:lang w:val="es-ES" w:eastAsia="vi-VN"/>
+        </w:rPr>
+        <w:t xml:space="preserve"> </w:t>
+      </w:r>
+      <w:r>
+        <w:rPr>
+          <w:lang w:val="es-ES" w:eastAsia="vi-VN"/>
+        </w:rPr>
+        <w:t xml:space="preserve">tạo ra một nhân </w:t>
+      </w:r>
+      <w:r>
+        <w:rPr>
+          <w:lang w:val="es-ES" w:eastAsia="vi-VN"/>
+        </w:rPr>
+        <w:t xml:space="preserve">được </w:t>
+      </w:r>
+      <w:r>
+        <w:rPr>
+          <w:lang w:val="es-ES" w:eastAsia="vi-VN"/>
+        </w:rPr>
+        <w:t xml:space="preserve">tích chập với đầu vào của lớp để tạo ra một </w:t>
+      </w:r>
+      <w:r>
+        <w:rPr>
+          <w:lang w:val="es-ES" w:eastAsia="vi-VN"/>
+        </w:rPr>
+        <w:t>tensor</w:t>
+      </w:r>
+      <w:r>
+        <w:rPr>
+          <w:lang w:val="es-ES" w:eastAsia="vi-VN"/>
+        </w:rPr>
+        <w:t xml:space="preserve"> đầu ra.</w:t>
+      </w:r>
+    </w:p>
+    <w:p>
+      <w:pPr>
+        <w:ind w:firstLine="481"/>
+        <w:rPr>
+          <w:lang w:val="es-ES" w:eastAsia="vi-VN"/>
+        </w:rPr>
+      </w:pPr>
+      <w:r>
+        <w:rPr>
+          <w:lang w:val="es-ES" w:eastAsia="vi-VN"/>
+        </w:rPr>
+        <w:t xml:space="preserve">- </w:t>
+      </w:r>
+      <w:r>
+        <w:rPr>
+          <w:lang w:val="es-ES" w:eastAsia="vi-VN"/>
+        </w:rPr>
+        <w:t>Lớp cốt lõi Dense layer:</w:t>
+      </w:r>
+      <w:r>
+        <w:rPr>
+          <w:lang w:val="es-ES" w:eastAsia="vi-VN"/>
+        </w:rPr>
+        <w:t xml:space="preserve"> một trong các lớp cốt lõi (core layers), </w:t>
+      </w:r>
+      <w:r>
+        <w:rPr>
+          <w:lang w:val="es-ES" w:eastAsia="vi-VN"/>
+        </w:rPr>
+        <w:t>lớp nơ ron được kết nối một cách dày đặc (</w:t>
+      </w:r>
+      <w:r>
+        <w:rPr>
+          <w:lang w:val="es-ES" w:eastAsia="vi-VN"/>
+        </w:rPr>
+        <w:t>densely-connected</w:t>
+      </w:r>
+      <w:r>
+        <w:rPr>
+          <w:lang w:val="es-ES" w:eastAsia="vi-VN"/>
+        </w:rPr>
+        <w:t>)</w:t>
+      </w:r>
+    </w:p>
+    <w:p>
+      <w:pPr>
+        <w:ind w:firstLine="481"/>
+        <w:rPr>
+          <w:lang w:val="es-ES" w:eastAsia="vi-VN"/>
+        </w:rPr>
+      </w:pPr>
+      <w:r>
+        <w:rPr>
+          <w:lang w:val="es-ES" w:eastAsia="vi-VN"/>
+        </w:rPr>
+        <w:t xml:space="preserve">- </w:t>
+      </w:r>
+      <w:r>
+        <w:rPr>
+          <w:lang w:val="es-ES" w:eastAsia="vi-VN"/>
+        </w:rPr>
+        <w:t xml:space="preserve">Lớp cốt lõi </w:t>
+      </w:r>
+      <w:r>
+        <w:rPr>
+          <w:lang w:val="es-ES" w:eastAsia="vi-VN"/>
+        </w:rPr>
+        <w:t xml:space="preserve">Activation layer: </w:t>
+      </w:r>
+      <w:r>
+        <w:rPr>
+          <w:lang w:val="es-ES" w:eastAsia="vi-VN"/>
+        </w:rPr>
+        <w:t>một trong các lớp cốt lõi (core layers),</w:t>
+      </w:r>
+      <w:r>
+        <w:rPr>
+          <w:lang w:val="es-ES" w:eastAsia="vi-VN"/>
+        </w:rPr>
+        <w:t xml:space="preserve"> sử dụng để áp dụng chức năng kích hoạt cho tensor đầu ra</w:t>
+      </w:r>
+    </w:p>
+    <w:p>
+      <w:pPr>
+        <w:ind w:firstLine="481"/>
+        <w:rPr>
+          <w:lang w:val="es-ES" w:eastAsia="vi-VN"/>
+        </w:rPr>
+      </w:pPr>
+      <w:r>
+        <w:rPr>
+          <w:lang w:val="es-ES" w:eastAsia="vi-VN"/>
+        </w:rPr>
+        <w:lastRenderedPageBreak/>
+        <w:t>-</w:t>
+      </w:r>
+      <w:r>
+        <w:rPr>
+          <w:lang w:val="es-ES" w:eastAsia="vi-VN"/>
+        </w:rPr>
+        <w:t xml:space="preserve"> </w:t>
+      </w:r>
+      <w:r>
+        <w:rPr>
+          <w:lang w:val="es-ES" w:eastAsia="vi-VN"/>
+        </w:rPr>
+        <w:t>Các lớp tổng hợp dữ liệu pooling layer như MaxPooling2D, AveragePooling2D: tổng hợp dữ liệu cho dữ liệu không gian hai chiều, g</w:t>
+      </w:r>
+      <w:r>
+        <w:rPr>
+          <w:lang w:val="es-ES" w:eastAsia="vi-VN"/>
+        </w:rPr>
+        <w:t>iảm mẫu đầu vào dọc theo kích thước không gian của nó (chiều cao và chiều rộng) bằng cách lấy giá trị tối đa</w:t>
+      </w:r>
+      <w:r>
+        <w:rPr>
+          <w:lang w:val="es-ES" w:eastAsia="vi-VN"/>
+        </w:rPr>
+        <w:t xml:space="preserve"> (Max) hoặc trung bình (Avarage) dựa theo loại pooling layer</w:t>
+      </w:r>
+      <w:r>
+        <w:rPr>
+          <w:lang w:val="es-ES" w:eastAsia="vi-VN"/>
+        </w:rPr>
+        <w:t xml:space="preserve"> trên một cửa sổ đầu vào (có kích thước được xác định bởi pool_size) cho mỗi kênh của đầu vào.</w:t>
+      </w:r>
+    </w:p>
+    <w:p>
+      <w:pPr>
+        <w:ind w:firstLine="481"/>
+        <w:rPr>
+          <w:lang w:val="es-ES" w:eastAsia="vi-VN"/>
+        </w:rPr>
+      </w:pPr>
+      <w:r>
+        <w:rPr>
+          <w:lang w:val="es-ES" w:eastAsia="vi-VN"/>
+        </w:rPr>
+        <w:t xml:space="preserve">- Lớp Dropout: </w:t>
+      </w:r>
+      <w:r>
+        <w:rPr>
+          <w:lang w:val="es-ES" w:eastAsia="vi-VN"/>
+        </w:rPr>
+        <w:t>Lớp Dropout đặt ngẫu nhiên các đơn vị đầu vào thành</w:t>
+      </w:r>
+      <w:r>
+        <w:rPr>
+          <w:lang w:val="es-ES" w:eastAsia="vi-VN"/>
+        </w:rPr>
+        <w:t xml:space="preserve"> giá trị</w:t>
+      </w:r>
+      <w:r>
+        <w:rPr>
+          <w:lang w:val="es-ES" w:eastAsia="vi-VN"/>
+        </w:rPr>
+        <w:t xml:space="preserve"> 0 với tần suất rate</w:t>
+      </w:r>
+      <w:r>
+        <w:rPr>
+          <w:lang w:val="es-ES" w:eastAsia="vi-VN"/>
+        </w:rPr>
+        <w:t xml:space="preserve"> (từ 0 đến 1, tỷ lệ của các đơn vị ở tensor đầu vào)</w:t>
+      </w:r>
+      <w:r>
+        <w:rPr>
+          <w:lang w:val="es-ES" w:eastAsia="vi-VN"/>
+        </w:rPr>
+        <w:t xml:space="preserve"> ở mỗi bước trong thời gian </w:t>
+      </w:r>
+      <w:r>
+        <w:rPr>
+          <w:lang w:val="es-ES" w:eastAsia="vi-VN"/>
+        </w:rPr>
+        <w:t>huấn luyện</w:t>
+      </w:r>
+      <w:r>
+        <w:rPr>
+          <w:lang w:val="es-ES" w:eastAsia="vi-VN"/>
+        </w:rPr>
+        <w:t>, điều này giúp ngăn chặn</w:t>
+      </w:r>
+      <w:r>
+        <w:rPr>
+          <w:lang w:val="es-ES" w:eastAsia="vi-VN"/>
+        </w:rPr>
+        <w:t xml:space="preserve"> quá khớp với mô hình ban đầu (overfitting)</w:t>
+      </w:r>
+      <w:r>
+        <w:rPr>
+          <w:lang w:val="es-ES" w:eastAsia="vi-VN"/>
+        </w:rPr>
+        <w:t>.</w:t>
+      </w:r>
+    </w:p>
+    <w:p>
+      <w:pPr>
+        <w:ind w:firstLine="481"/>
+        <w:rPr>
+          <w:lang w:val="es-ES" w:eastAsia="vi-VN"/>
+        </w:rPr>
+      </w:pPr>
+      <w:r>
+        <w:rPr>
+          <w:lang w:val="es-ES" w:eastAsia="vi-VN"/>
+        </w:rPr>
+        <w:t xml:space="preserve">- Lớp BatchNormalization: </w:t>
+      </w:r>
+      <w:r>
+        <w:rPr>
+          <w:lang w:val="es-ES" w:eastAsia="vi-VN"/>
+        </w:rPr>
+        <w:t>Lớp chuẩn hóa đầu vào</w:t>
+      </w:r>
+      <w:r>
+        <w:rPr>
+          <w:lang w:val="es-ES" w:eastAsia="vi-VN"/>
+        </w:rPr>
+        <w:t xml:space="preserve">. </w:t>
+      </w:r>
+      <w:r>
+        <w:rPr>
+          <w:lang w:val="es-ES" w:eastAsia="vi-VN"/>
+        </w:rPr>
+        <w:t>BatchNormalization</w:t>
+      </w:r>
+      <w:r>
+        <w:rPr>
+          <w:lang w:val="es-ES" w:eastAsia="vi-VN"/>
+        </w:rPr>
+        <w:t xml:space="preserve"> </w:t>
+      </w:r>
+      <w:r>
+        <w:rPr>
+          <w:lang w:val="es-ES" w:eastAsia="vi-VN"/>
+        </w:rPr>
+        <w:t>áp dụng một phép biến đổi duy trì đầu ra trung bình gần bằng 0 và độ lệch chuẩn đầu ra gần bằng 1.</w:t>
+      </w:r>
+    </w:p>
+    <w:p>
+      <w:pPr>
+        <w:ind w:firstLine="481"/>
+        <w:rPr>
+          <w:lang w:val="es-ES" w:eastAsia="vi-VN"/>
+        </w:rPr>
+      </w:pPr>
+      <w:r>
+        <w:rPr>
+          <w:lang w:val="es-ES" w:eastAsia="vi-VN"/>
+        </w:rPr>
+        <w:t>- Lớp Flatten: làm phẳng đầu vào.</w:t>
       </w:r>
     </w:p>
     <w:p>
@@ -14223,7 +14739,7 @@
           <w:lang w:val="es-ES" w:eastAsia="vi-VN"/>
         </w:rPr>
       </w:pPr>
-      <w:bookmarkStart w:id="68" w:name="_Toc121372588"/>
+      <w:bookmarkStart w:id="68" w:name="_Toc121697995"/>
       <w:r>
         <w:rPr>
           <w:color w:val="auto"/>
@@ -14296,39 +14812,44 @@
       <w:pPr>
         <w:pStyle w:val="Heading3"/>
         <w:rPr>
+          <w:lang w:val="es-ES" w:eastAsia="vi-VN"/>
+        </w:rPr>
+      </w:pPr>
+      <w:bookmarkStart w:id="69" w:name="_Toc121697996"/>
+      <w:r>
+        <w:rPr>
           <w:color w:val="auto"/>
           <w:lang w:val="es-ES" w:eastAsia="vi-VN"/>
         </w:rPr>
-      </w:pPr>
-      <w:bookmarkStart w:id="69" w:name="_Toc121372589"/>
+        <w:t>2.</w:t>
+      </w:r>
       <w:r>
         <w:rPr>
           <w:color w:val="auto"/>
           <w:lang w:val="es-ES" w:eastAsia="vi-VN"/>
         </w:rPr>
-        <w:lastRenderedPageBreak/>
-        <w:t>2.</w:t>
+        <w:t>3</w:t>
       </w:r>
       <w:r>
         <w:rPr>
           <w:color w:val="auto"/>
           <w:lang w:val="es-ES" w:eastAsia="vi-VN"/>
         </w:rPr>
-        <w:t>3</w:t>
+        <w:t xml:space="preserve"> </w:t>
       </w:r>
       <w:r>
         <w:rPr>
           <w:color w:val="auto"/>
           <w:lang w:val="es-ES" w:eastAsia="vi-VN"/>
         </w:rPr>
-        <w:t xml:space="preserve"> </w:t>
+        <w:t xml:space="preserve">Xử lý </w:t>
       </w:r>
       <w:r>
         <w:rPr>
           <w:color w:val="auto"/>
           <w:lang w:val="es-ES" w:eastAsia="vi-VN"/>
         </w:rPr>
-        <w:t>Xử lý tin nhắn</w:t>
+        <w:t>gói tin</w:t>
       </w:r>
       <w:bookmarkEnd w:id="69"/>
     </w:p>
@@ -14354,7 +14875,19 @@
         <w:rPr>
           <w:lang w:val="es-ES" w:eastAsia="vi-VN"/>
         </w:rPr>
-        <w:t>, tin nhắn sẽ được trao đổi qua lại cho đến khi kết thúc kết nối.</w:t>
+        <w:t xml:space="preserve">, </w:t>
+      </w:r>
+      <w:r>
+        <w:rPr>
+          <w:lang w:val="es-ES" w:eastAsia="vi-VN"/>
+        </w:rPr>
+        <w:t>các gói tin</w:t>
+      </w:r>
+      <w:r>
+        <w:rPr>
+          <w:lang w:val="es-ES" w:eastAsia="vi-VN"/>
+        </w:rPr>
+        <w:t xml:space="preserve"> được trao đổi qua lại cho đến khi kết thúc kết nối.</w:t>
       </w:r>
     </w:p>
     <w:p>
@@ -14423,6 +14956,7 @@
         <w:rPr>
           <w:lang w:val="es-ES" w:eastAsia="vi-VN"/>
         </w:rPr>
+        <w:lastRenderedPageBreak/>
         <w:tab/>
       </w:r>
       <w:r>
@@ -14541,36 +15075,13 @@
           <w:lang w:val="es-ES" w:eastAsia="vi-VN"/>
         </w:rPr>
         <w:tab/>
-      </w:r>
-      <w:r>
-        <w:rPr>
-          <w:lang w:val="es-ES" w:eastAsia="vi-VN"/>
-        </w:rPr>
-        <w:t>Khi chuyển đổi thông tin từ</w:t>
-      </w:r>
-      <w:r>
-        <w:rPr>
-          <w:lang w:val="es-ES" w:eastAsia="vi-VN"/>
-        </w:rPr>
-        <w:t xml:space="preserve"> các bảng đồ tính năng sau khi đã áp dụng ảnh đầu vào qua từng lớp của mô hình.</w:t>
-      </w:r>
-      <w:r>
-        <w:rPr>
-          <w:lang w:val="es-ES" w:eastAsia="vi-VN"/>
-        </w:rPr>
-        <w:t xml:space="preserve"> Bảng đồ tính năng sẽ được thư viện cv2 cung cấp các </w:t>
-      </w:r>
-      <w:r>
-        <w:rPr>
-          <w:lang w:val="es-ES" w:eastAsia="vi-VN"/>
-        </w:rPr>
-        <w:t xml:space="preserve">phương </w:t>
-      </w:r>
-      <w:r>
-        <w:rPr>
-          <w:lang w:val="es-ES" w:eastAsia="vi-VN"/>
-        </w:rPr>
-        <w:t>thức xử lý hình ảnh tương thích, sau đó sử dụng phương thức imencode và tobytes nhằm chuyển đổi hình ảnh sang dạng bytes và chuyển qua client.</w:t>
+        <w:t>Khi chuyển đổi thông tin từ các bảng đồ tính năng sau khi đã áp dụng ảnh đầu vào qua từng lớp của mô hình.</w:t>
+      </w:r>
+      <w:r>
+        <w:rPr>
+          <w:lang w:val="es-ES" w:eastAsia="vi-VN"/>
+        </w:rPr>
+        <w:t xml:space="preserve"> Bảng đồ tính năng sẽ được thư viện cv2 cung cấp các phương thức xử lý hình ảnh tương thích, sau đó sử dụng phương thức imencode và tobytes nhằm chuyển đổi hình ảnh sang dạng bytes và chuyển qua client.</w:t>
       </w:r>
     </w:p>
     <w:p>
@@ -14580,7 +15091,7 @@
           <w:lang w:val="es-ES" w:eastAsia="vi-VN"/>
         </w:rPr>
       </w:pPr>
-      <w:bookmarkStart w:id="70" w:name="_Toc121372590"/>
+      <w:bookmarkStart w:id="70" w:name="_Toc121697997"/>
       <w:r>
         <w:rPr>
           <w:lang w:val="es-ES" w:eastAsia="vi-VN"/>
@@ -14668,193 +15179,151 @@
           <w:lang w:val="vi-VN" w:eastAsia="vi-VN"/>
         </w:rPr>
       </w:pPr>
-      <w:bookmarkStart w:id="71" w:name="_Toc121372591"/>
+      <w:bookmarkStart w:id="71" w:name="_Toc121697998"/>
       <w:r>
         <w:rPr>
           <w:lang w:val="vi-VN" w:eastAsia="vi-VN"/>
         </w:rPr>
+        <w:t>2.</w:t>
+      </w:r>
+      <w:r>
+        <w:rPr>
+          <w:lang w:val="vi-VN" w:eastAsia="vi-VN"/>
+        </w:rPr>
+        <w:t>5</w:t>
+      </w:r>
+      <w:r>
+        <w:rPr>
+          <w:lang w:val="vi-VN" w:eastAsia="vi-VN"/>
+        </w:rPr>
+        <w:t xml:space="preserve"> Xử</w:t>
+      </w:r>
+      <w:r>
+        <w:rPr>
+          <w:lang w:val="vi-VN" w:eastAsia="vi-VN"/>
+        </w:rPr>
+        <w:t xml:space="preserve"> lý chuyển động camera</w:t>
+      </w:r>
+      <w:bookmarkEnd w:id="71"/>
+    </w:p>
+    <w:p>
+      <w:pPr>
+        <w:rPr>
+          <w:lang w:val="vi-VN" w:eastAsia="vi-VN"/>
+        </w:rPr>
+      </w:pPr>
+      <w:r>
+        <w:rPr>
+          <w:lang w:val="vi-VN" w:eastAsia="vi-VN"/>
+        </w:rPr>
+        <w:tab/>
+      </w:r>
+      <w:r>
+        <w:rPr>
+          <w:lang w:val="vi-VN" w:eastAsia="vi-VN"/>
+        </w:rPr>
+        <w:t xml:space="preserve">Sử dụng phép chiếu phối cảnh, camera được đặt mặc định tại vị trí 0, 0, </w:t>
+      </w:r>
+      <w:r>
+        <w:rPr>
+          <w:lang w:val="vi-VN" w:eastAsia="vi-VN"/>
+        </w:rPr>
+        <w:t>0</w:t>
+      </w:r>
+      <w:r>
+        <w:rPr>
+          <w:lang w:val="vi-VN" w:eastAsia="vi-VN"/>
+        </w:rPr>
+        <w:t>.</w:t>
+      </w:r>
+    </w:p>
+    <w:p>
+      <w:pPr>
+        <w:rPr>
+          <w:lang w:val="vi-VN" w:eastAsia="vi-VN"/>
+        </w:rPr>
+      </w:pPr>
+      <w:r>
+        <w:rPr>
+          <w:lang w:val="vi-VN" w:eastAsia="vi-VN"/>
+        </w:rPr>
+        <w:tab/>
+      </w:r>
+      <w:r>
+        <w:rPr>
+          <w:lang w:val="vi-VN" w:eastAsia="vi-VN"/>
+        </w:rPr>
+        <w:t>Nhằm mục đích giúp người dùng có thể dể dàng quan sát các hình ảnh của các lớp, camera sẽ được cài đặt cơ chế di chuyển theo mong muốn của người dùng.</w:t>
+      </w:r>
+    </w:p>
+    <w:p>
+      <w:pPr>
+        <w:rPr>
+          <w:lang w:val="vi-VN" w:eastAsia="vi-VN"/>
+        </w:rPr>
+      </w:pPr>
+      <w:r>
+        <w:rPr>
+          <w:lang w:val="vi-VN" w:eastAsia="vi-VN"/>
+        </w:rPr>
+        <w:tab/>
+      </w:r>
+      <w:r>
+        <w:rPr>
+          <w:lang w:val="vi-VN" w:eastAsia="vi-VN"/>
+        </w:rPr>
+        <w:t>Sử dụng các phương thức có sẳn của không gian tên UnityEngine.Input như</w:t>
+      </w:r>
+      <w:r>
+        <w:rPr>
+          <w:lang w:val="vi-VN" w:eastAsia="vi-VN"/>
+        </w:rPr>
+        <w:t xml:space="preserve"> </w:t>
+      </w:r>
+      <w:r>
+        <w:rPr>
+          <w:lang w:val="vi-VN" w:eastAsia="vi-VN"/>
+        </w:rPr>
+        <w:t>GetMouseButton,</w:t>
+      </w:r>
+      <w:r>
+        <w:rPr>
+          <w:lang w:val="vi-VN" w:eastAsia="vi-VN"/>
+        </w:rPr>
+        <w:t xml:space="preserve"> </w:t>
+      </w:r>
+      <w:r>
+        <w:rPr>
+          <w:lang w:val="vi-VN" w:eastAsia="vi-VN"/>
+        </w:rPr>
+        <w:t>GetKey</w:t>
+      </w:r>
+      <w:r>
+        <w:rPr>
+          <w:lang w:val="vi-VN" w:eastAsia="vi-VN"/>
+        </w:rPr>
+        <w:t>, GetKeyDown</w:t>
+      </w:r>
+      <w:r>
+        <w:rPr>
+          <w:lang w:val="vi-VN" w:eastAsia="vi-VN"/>
+        </w:rPr>
+        <w:t xml:space="preserve"> để nhận sự kiện từ bàn phím và chuột do người dùng thao tác.</w:t>
+      </w:r>
+    </w:p>
+    <w:p>
+      <w:pPr>
+        <w:ind w:firstLine="360"/>
+        <w:rPr>
+          <w:lang w:val="vi-VN" w:eastAsia="vi-VN"/>
+        </w:rPr>
+      </w:pPr>
+      <w:r>
+        <w:rPr>
+          <w:lang w:val="vi-VN" w:eastAsia="vi-VN"/>
+        </w:rPr>
         <w:lastRenderedPageBreak/>
-        <w:t>2.</w:t>
-      </w:r>
-      <w:r>
-        <w:rPr>
-          <w:lang w:val="vi-VN" w:eastAsia="vi-VN"/>
-        </w:rPr>
-        <w:t>5</w:t>
-      </w:r>
-      <w:r>
-        <w:rPr>
-          <w:lang w:val="vi-VN" w:eastAsia="vi-VN"/>
-        </w:rPr>
-        <w:t xml:space="preserve"> Xử</w:t>
-      </w:r>
-      <w:r>
-        <w:rPr>
-          <w:lang w:val="vi-VN" w:eastAsia="vi-VN"/>
-        </w:rPr>
-        <w:t xml:space="preserve"> lý chuyển động camera</w:t>
-      </w:r>
-      <w:bookmarkEnd w:id="71"/>
-    </w:p>
-    <w:p>
-      <w:pPr>
-        <w:rPr>
-          <w:lang w:val="vi-VN" w:eastAsia="vi-VN"/>
-        </w:rPr>
-      </w:pPr>
-      <w:r>
-        <w:rPr>
-          <w:lang w:val="vi-VN" w:eastAsia="vi-VN"/>
-        </w:rPr>
-        <w:tab/>
-      </w:r>
-      <w:r>
-        <w:rPr>
-          <w:lang w:val="vi-VN" w:eastAsia="vi-VN"/>
-        </w:rPr>
-        <w:t xml:space="preserve">Sử dụng phép chiếu phối cảnh, camera được đặt mặc định tại vị trí 0, 0, </w:t>
-      </w:r>
-      <w:r>
-        <w:rPr>
-          <w:lang w:val="vi-VN" w:eastAsia="vi-VN"/>
-        </w:rPr>
-        <w:t>0</w:t>
-      </w:r>
-      <w:r>
-        <w:rPr>
-          <w:lang w:val="vi-VN" w:eastAsia="vi-VN"/>
-        </w:rPr>
-        <w:t>.</w:t>
-      </w:r>
-    </w:p>
-    <w:p>
-      <w:pPr>
-        <w:rPr>
-          <w:lang w:val="vi-VN" w:eastAsia="vi-VN"/>
-        </w:rPr>
-      </w:pPr>
-      <w:r>
-        <w:rPr>
-          <w:lang w:val="vi-VN" w:eastAsia="vi-VN"/>
-        </w:rPr>
-        <w:tab/>
-      </w:r>
-      <w:r>
-        <w:rPr>
-          <w:lang w:val="vi-VN" w:eastAsia="vi-VN"/>
-        </w:rPr>
-        <w:t>Nhằm mục đích giúp người dùng có thể dể dàng quan sát các hình ảnh của các lớp, camera sẽ được cài đặt cơ chế di chuyển theo mong muốn của người dùng.</w:t>
-      </w:r>
-    </w:p>
-    <w:p>
-      <w:pPr>
-        <w:rPr>
-          <w:lang w:val="vi-VN" w:eastAsia="vi-VN"/>
-        </w:rPr>
-      </w:pPr>
-      <w:r>
-        <w:rPr>
-          <w:lang w:val="vi-VN" w:eastAsia="vi-VN"/>
-        </w:rPr>
-        <w:tab/>
-      </w:r>
-      <w:r>
-        <w:rPr>
-          <w:lang w:val="vi-VN" w:eastAsia="vi-VN"/>
-        </w:rPr>
-        <w:t>Sử dụng các phương thức có sẳn của không gian tên UnityEngine.Input như</w:t>
-      </w:r>
-      <w:r>
-        <w:rPr>
-          <w:lang w:val="vi-VN" w:eastAsia="vi-VN"/>
-        </w:rPr>
-        <w:t xml:space="preserve"> </w:t>
-      </w:r>
-      <w:r>
-        <w:rPr>
-          <w:lang w:val="vi-VN" w:eastAsia="vi-VN"/>
-        </w:rPr>
-        <w:t>GetMouseButton</w:t>
-      </w:r>
-      <w:r>
-        <w:rPr>
-          <w:lang w:val="vi-VN" w:eastAsia="vi-VN"/>
-        </w:rPr>
-        <w:t>,</w:t>
-      </w:r>
-      <w:r>
-        <w:rPr>
-          <w:lang w:val="vi-VN" w:eastAsia="vi-VN"/>
-        </w:rPr>
-        <w:t xml:space="preserve"> </w:t>
-      </w:r>
-      <w:r>
-        <w:rPr>
-          <w:lang w:val="vi-VN" w:eastAsia="vi-VN"/>
-        </w:rPr>
-        <w:t>GetKey</w:t>
-      </w:r>
-      <w:r>
-        <w:rPr>
-          <w:lang w:val="vi-VN" w:eastAsia="vi-VN"/>
-        </w:rPr>
-        <w:t>, GetKeyDown</w:t>
-      </w:r>
-      <w:r>
-        <w:rPr>
-          <w:lang w:val="vi-VN" w:eastAsia="vi-VN"/>
-        </w:rPr>
-        <w:t xml:space="preserve"> để nhận sự kiện từ bàn phím và chuột do người dùng thao tác.</w:t>
-      </w:r>
-    </w:p>
-    <w:p>
-      <w:pPr>
-        <w:ind w:firstLine="360"/>
-        <w:rPr>
-          <w:lang w:val="vi-VN" w:eastAsia="vi-VN"/>
-        </w:rPr>
-      </w:pPr>
-      <w:r>
-        <w:rPr>
-          <w:lang w:val="vi-VN" w:eastAsia="vi-VN"/>
-        </w:rPr>
-        <w:t xml:space="preserve">Sử dụng các </w:t>
-      </w:r>
-      <w:r>
-        <w:rPr>
-          <w:lang w:val="vi-VN" w:eastAsia="vi-VN"/>
-        </w:rPr>
-        <w:t>phương thức của không gian tên UnityEngine.Camera</w:t>
-      </w:r>
-      <w:r>
-        <w:rPr>
-          <w:lang w:val="vi-VN" w:eastAsia="vi-VN"/>
-        </w:rPr>
-        <w:t xml:space="preserve"> để nhận vector từ trục các trục x, y, z của camera, như </w:t>
-      </w:r>
-      <w:r>
-        <w:rPr>
-          <w:lang w:val="vi-VN" w:eastAsia="vi-VN"/>
-        </w:rPr>
-        <w:t>transform.forward</w:t>
-      </w:r>
-      <w:r>
-        <w:rPr>
-          <w:lang w:val="vi-VN" w:eastAsia="vi-VN"/>
-        </w:rPr>
-        <w:t xml:space="preserve"> để nhận vector trục z, </w:t>
-      </w:r>
-      <w:r>
-        <w:rPr>
-          <w:lang w:val="vi-VN" w:eastAsia="vi-VN"/>
-        </w:rPr>
-        <w:t>transform.right</w:t>
-      </w:r>
-      <w:r>
-        <w:rPr>
-          <w:lang w:val="vi-VN" w:eastAsia="vi-VN"/>
-        </w:rPr>
-        <w:t xml:space="preserve"> để nhận vector trục x.</w:t>
+        <w:t>Sử dụng các phương thức của không gian tên UnityEngine.Camera để nhận vector từ trục các trục x, y, z của camera, như transform.forward để nhận vector trục z, transform.right để nhận vector trục x.</w:t>
       </w:r>
     </w:p>
     <w:p>
@@ -15044,34 +15513,7 @@
           <w:szCs w:val="24"/>
           <w:lang w:eastAsia="vi-VN"/>
         </w:rPr>
-        <w:t xml:space="preserve">Phím </w:t>
-      </w:r>
-      <w:r>
-        <w:rPr>
-          <w:rFonts w:ascii="Times New Roman" w:eastAsia="Times New Roman" w:hAnsi="Times New Roman" w:cs="Times New Roman"/>
-          <w:sz w:val="26"/>
-          <w:szCs w:val="24"/>
-          <w:lang w:eastAsia="vi-VN"/>
-        </w:rPr>
-        <w:t>D</w:t>
-      </w:r>
-      <w:r>
-        <w:rPr>
-          <w:rFonts w:ascii="Times New Roman" w:eastAsia="Times New Roman" w:hAnsi="Times New Roman" w:cs="Times New Roman"/>
-          <w:sz w:val="26"/>
-          <w:szCs w:val="24"/>
-          <w:lang w:eastAsia="vi-VN"/>
-        </w:rPr>
-        <w:t xml:space="preserve">: di chuyển camera đi qua </w:t>
-      </w:r>
-      <w:r>
-        <w:rPr>
-          <w:rFonts w:ascii="Times New Roman" w:eastAsia="Times New Roman" w:hAnsi="Times New Roman" w:cs="Times New Roman"/>
-          <w:sz w:val="26"/>
-          <w:szCs w:val="24"/>
-          <w:lang w:eastAsia="vi-VN"/>
-        </w:rPr>
-        <w:t>phải</w:t>
+        <w:t>Phím D: di chuyển camera đi qua phải</w:t>
       </w:r>
     </w:p>
     <w:p>
@@ -15184,7 +15626,7 @@
           <w:szCs w:val="24"/>
           <w:lang w:val="vi-VN" w:eastAsia="vi-VN"/>
         </w:rPr>
-        <w:t xml:space="preserve">Nhấn giữ chuột phải + di chuột qua nửa bên </w:t>
+        <w:t>Nhấn giữ chuột phải + di chuột qua nửa bên phải màn hình</w:t>
       </w:r>
       <w:r>
         <w:rPr>
@@ -15193,7 +15635,7 @@
           <w:szCs w:val="24"/>
           <w:lang w:val="vi-VN" w:eastAsia="vi-VN"/>
         </w:rPr>
-        <w:t>phải</w:t>
+        <w:t xml:space="preserve">: </w:t>
       </w:r>
       <w:r>
         <w:rPr>
@@ -15202,81 +15644,72 @@
           <w:szCs w:val="24"/>
           <w:lang w:val="vi-VN" w:eastAsia="vi-VN"/>
         </w:rPr>
-        <w:t xml:space="preserve"> màn hình</w:t>
-      </w:r>
-      <w:r>
-        <w:rPr>
-          <w:rFonts w:ascii="Times New Roman" w:eastAsia="Times New Roman" w:hAnsi="Times New Roman" w:cs="Times New Roman"/>
-          <w:sz w:val="26"/>
-          <w:szCs w:val="24"/>
+        <w:t>xoay camera qua phải</w:t>
+      </w:r>
+    </w:p>
+    <w:p>
+      <w:pPr>
+        <w:pStyle w:val="Heading3"/>
+        <w:rPr>
           <w:lang w:val="vi-VN" w:eastAsia="vi-VN"/>
         </w:rPr>
-        <w:t xml:space="preserve">: </w:t>
-      </w:r>
-      <w:r>
-        <w:rPr>
-          <w:rFonts w:ascii="Times New Roman" w:eastAsia="Times New Roman" w:hAnsi="Times New Roman" w:cs="Times New Roman"/>
-          <w:sz w:val="26"/>
-          <w:szCs w:val="24"/>
+      </w:pPr>
+      <w:bookmarkStart w:id="72" w:name="_Toc121697999"/>
+      <w:r>
+        <w:rPr>
           <w:lang w:val="vi-VN" w:eastAsia="vi-VN"/>
         </w:rPr>
-        <w:t xml:space="preserve">xoay camera qua </w:t>
-      </w:r>
-      <w:r>
-        <w:rPr>
-          <w:rFonts w:ascii="Times New Roman" w:eastAsia="Times New Roman" w:hAnsi="Times New Roman" w:cs="Times New Roman"/>
-          <w:sz w:val="26"/>
-          <w:szCs w:val="24"/>
+        <w:t>2.6 Hiển thị các lớp</w:t>
+      </w:r>
+      <w:r>
+        <w:rPr>
           <w:lang w:val="vi-VN" w:eastAsia="vi-VN"/>
         </w:rPr>
-        <w:t>phải</w:t>
-      </w:r>
-    </w:p>
-    <w:p>
-      <w:pPr>
-        <w:pStyle w:val="Heading3"/>
+        <w:t xml:space="preserve"> và</w:t>
+      </w:r>
+      <w:r>
         <w:rPr>
           <w:lang w:val="vi-VN" w:eastAsia="vi-VN"/>
         </w:rPr>
-      </w:pPr>
-      <w:bookmarkStart w:id="72" w:name="_Toc121372592"/>
-      <w:r>
+        <w:t xml:space="preserve"> tập ảnh mỗi lớp</w:t>
+      </w:r>
+      <w:bookmarkEnd w:id="72"/>
+    </w:p>
+    <w:p>
+      <w:pPr>
         <w:rPr>
           <w:lang w:val="vi-VN" w:eastAsia="vi-VN"/>
         </w:rPr>
-        <w:t>2.6 Hiển thị các lớp</w:t>
-      </w:r>
+      </w:pPr>
       <w:r>
         <w:rPr>
           <w:lang w:val="vi-VN" w:eastAsia="vi-VN"/>
         </w:rPr>
-        <w:t xml:space="preserve"> và</w:t>
+        <w:tab/>
       </w:r>
       <w:r>
         <w:rPr>
           <w:lang w:val="vi-VN" w:eastAsia="vi-VN"/>
         </w:rPr>
-        <w:t xml:space="preserve"> tập ảnh mỗi lớp</w:t>
-      </w:r>
-      <w:bookmarkEnd w:id="72"/>
-    </w:p>
-    <w:p>
-      <w:pPr>
+        <w:t xml:space="preserve">Trong không gian ba chiều của Unity, sử dụng hai mô hình có thể kết xuất đồ họa 3D là </w:t>
+      </w:r>
+      <w:r>
         <w:rPr>
           <w:lang w:val="vi-VN" w:eastAsia="vi-VN"/>
         </w:rPr>
-      </w:pPr>
+        <w:t>khối lập phương</w:t>
+      </w:r>
       <w:r>
         <w:rPr>
           <w:lang w:val="vi-VN" w:eastAsia="vi-VN"/>
         </w:rPr>
-        <w:tab/>
+        <w:t xml:space="preserve"> </w:t>
       </w:r>
       <w:r>
         <w:rPr>
           <w:lang w:val="vi-VN" w:eastAsia="vi-VN"/>
         </w:rPr>
-        <w:t xml:space="preserve">Trong không gian ba chiều của Unity, sử dụng hai mô hình có thể kết xuất đồ họa 3D là Cube (hình </w:t>
+        <w:t xml:space="preserve">(hình </w:t>
       </w:r>
       <w:r>
         <w:rPr>
@@ -15288,7 +15721,19 @@
         <w:rPr>
           <w:lang w:val="vi-VN" w:eastAsia="vi-VN"/>
         </w:rPr>
-        <w:t xml:space="preserve">) và </w:t>
+        <w:t>)</w:t>
+      </w:r>
+      <w:r>
+        <w:rPr>
+          <w:lang w:val="vi-VN" w:eastAsia="vi-VN"/>
+        </w:rPr>
+        <w:t xml:space="preserve"> </w:t>
+      </w:r>
+      <w:r>
+        <w:rPr>
+          <w:lang w:val="vi-VN" w:eastAsia="vi-VN"/>
+        </w:rPr>
+        <w:t xml:space="preserve">và </w:t>
       </w:r>
       <w:r>
         <w:rPr>
@@ -15304,9 +15749,9 @@
       </w:pPr>
       <w:r>
         <w:rPr>
+          <w:noProof/>
           <w:lang w:val="vi-VN" w:eastAsia="vi-VN"/>
         </w:rPr>
-        <w:lastRenderedPageBreak/>
         <w:drawing>
           <wp:inline distT="0" distB="0" distL="0" distR="0" wp14:anchorId="64355574" wp14:editId="6D1C2418">
             <wp:extent cx="1996613" cy="1775614"/>
@@ -15352,7 +15797,7 @@
           <w:lang w:val="vi-VN" w:eastAsia="vi-VN"/>
         </w:rPr>
       </w:pPr>
-      <w:bookmarkStart w:id="73" w:name="_Toc121372534"/>
+      <w:bookmarkStart w:id="73" w:name="_Toc121697943"/>
       <w:r>
         <w:t xml:space="preserve">Hình </w:t>
       </w:r>
@@ -15375,7 +15820,31 @@
         <w:fldChar w:fldCharType="end"/>
       </w:r>
       <w:r>
-        <w:t>. Cube trong Unity</w:t>
+        <w:t xml:space="preserve">. </w:t>
+      </w:r>
+      <w:r>
+        <w:rPr>
+          <w:lang w:eastAsia="vi-VN"/>
+        </w:rPr>
+        <w:t>K</w:t>
+      </w:r>
+      <w:r>
+        <w:rPr>
+          <w:lang w:val="vi-VN" w:eastAsia="vi-VN"/>
+        </w:rPr>
+        <w:t>hối lập p</w:t>
+      </w:r>
+      <w:r>
+        <w:rPr>
+          <w:lang w:eastAsia="vi-VN"/>
+        </w:rPr>
+        <w:t>hương</w:t>
+      </w:r>
+      <w:r>
+        <w:t xml:space="preserve"> </w:t>
+      </w:r>
+      <w:r>
+        <w:t>trong Unity</w:t>
       </w:r>
       <w:bookmarkEnd w:id="73"/>
     </w:p>
@@ -15392,6 +15861,7 @@
           <w:szCs w:val="28"/>
           <w:lang w:val="es-ES"/>
         </w:rPr>
+        <w:lastRenderedPageBreak/>
         <w:tab/>
       </w:r>
       <w:r>
@@ -15465,52 +15935,360 @@
         <w:rPr>
           <w:lang w:val="vi-VN" w:eastAsia="vi-VN"/>
         </w:rPr>
-        <w:t>Với Prefab có sẳn và số lượng layer của model sau khi nhận được thông tin từ phía server, ta sẽ lần lượt hiển thị tất cả layer dưới dạng Cube như hình 12, các layer cách nhau 50 đơn vị</w:t>
+        <w:t xml:space="preserve">Thông số của hai prefab được tạo sẳn gồm: prefab cho </w:t>
       </w:r>
       <w:r>
         <w:rPr>
           <w:lang w:val="vi-VN" w:eastAsia="vi-VN"/>
         </w:rPr>
-        <w:t xml:space="preserve"> theo trục z.</w:t>
-      </w:r>
-    </w:p>
-    <w:p>
-      <w:pPr>
+        <w:t>khối lập p</w:t>
+      </w:r>
+      <w:r>
+        <w:rPr>
+          <w:lang w:val="vi-VN" w:eastAsia="vi-VN"/>
+        </w:rPr>
+        <w:t>hương</w:t>
+      </w:r>
+      <w:r>
+        <w:rPr>
+          <w:lang w:val="vi-VN" w:eastAsia="vi-VN"/>
+        </w:rPr>
+        <w:t xml:space="preserve"> </w:t>
+      </w:r>
+      <w:r>
+        <w:rPr>
+          <w:lang w:val="vi-VN" w:eastAsia="vi-VN"/>
+        </w:rPr>
+        <w:t>có</w:t>
+      </w:r>
+      <w:r>
+        <w:rPr>
+          <w:lang w:val="vi-VN" w:eastAsia="vi-VN"/>
+        </w:rPr>
+        <w:t xml:space="preserve"> thông số vị trí là vector (0, 0, 0), thông số quay là (0, 0, 0), thông số tỉ lệ là (100, 100, 33)</w:t>
+      </w:r>
+      <w:r>
+        <w:rPr>
+          <w:lang w:val="vi-VN" w:eastAsia="vi-VN"/>
+        </w:rPr>
+        <w:t xml:space="preserve">, prefab cho </w:t>
+      </w:r>
+      <w:r>
+        <w:rPr>
+          <w:lang w:val="vi-VN" w:eastAsia="vi-VN"/>
+        </w:rPr>
+        <w:t>SpriteRenderer</w:t>
+      </w:r>
+      <w:r>
+        <w:rPr>
+          <w:lang w:val="vi-VN" w:eastAsia="vi-VN"/>
+        </w:rPr>
+        <w:t xml:space="preserve"> </w:t>
+      </w:r>
+      <w:r>
+        <w:rPr>
+          <w:lang w:val="vi-VN" w:eastAsia="vi-VN"/>
+        </w:rPr>
+        <w:t>cube có</w:t>
+      </w:r>
+      <w:r>
+        <w:rPr>
+          <w:lang w:val="vi-VN" w:eastAsia="vi-VN"/>
+        </w:rPr>
+        <w:t xml:space="preserve"> thông số vị trí là vector (0, 0, 0), thông số quay là (0, 0, 0), thông số tỉ lệ là (</w:t>
+      </w:r>
+      <w:r>
+        <w:rPr>
+          <w:lang w:val="vi-VN" w:eastAsia="vi-VN"/>
+        </w:rPr>
+        <w:t>1</w:t>
+      </w:r>
+      <w:r>
+        <w:rPr>
+          <w:lang w:val="vi-VN" w:eastAsia="vi-VN"/>
+        </w:rPr>
+        <w:t xml:space="preserve">, </w:t>
+      </w:r>
+      <w:r>
+        <w:rPr>
+          <w:lang w:val="vi-VN" w:eastAsia="vi-VN"/>
+        </w:rPr>
+        <w:t>1</w:t>
+      </w:r>
+      <w:r>
+        <w:rPr>
+          <w:lang w:val="vi-VN" w:eastAsia="vi-VN"/>
+        </w:rPr>
+        <w:t xml:space="preserve">, </w:t>
+      </w:r>
+      <w:r>
+        <w:rPr>
+          <w:lang w:val="vi-VN" w:eastAsia="vi-VN"/>
+        </w:rPr>
+        <w:t>1</w:t>
+      </w:r>
+      <w:r>
+        <w:rPr>
+          <w:lang w:val="vi-VN" w:eastAsia="vi-VN"/>
+        </w:rPr>
+        <w:t>)</w:t>
+      </w:r>
+      <w:r>
+        <w:rPr>
+          <w:lang w:val="vi-VN" w:eastAsia="vi-VN"/>
+        </w:rPr>
+        <w:t>.</w:t>
+      </w:r>
+      <w:r>
+        <w:rPr>
+          <w:lang w:val="vi-VN" w:eastAsia="vi-VN"/>
+        </w:rPr>
+        <w:t xml:space="preserve"> Do </w:t>
+      </w:r>
+      <w:r>
+        <w:rPr>
+          <w:lang w:val="vi-VN" w:eastAsia="vi-VN"/>
+        </w:rPr>
+        <w:t>SpriteRenderer</w:t>
+      </w:r>
+      <w:r>
+        <w:rPr>
+          <w:lang w:val="vi-VN" w:eastAsia="vi-VN"/>
+        </w:rPr>
+        <w:t xml:space="preserve"> sẽ được định nghĩa lại khi gán sprite vào trước khi chiết xuất lên màn hình, nên thông số của nó là ba vector mặc định.</w:t>
+      </w:r>
+    </w:p>
+    <w:p>
+      <w:pPr>
+        <w:rPr>
+          <w:lang w:val="vi-VN" w:eastAsia="vi-VN"/>
+        </w:rPr>
+      </w:pPr>
+      <w:r>
+        <w:rPr>
+          <w:lang w:val="vi-VN" w:eastAsia="vi-VN"/>
+        </w:rPr>
+        <w:tab/>
+      </w:r>
+      <w:r>
+        <w:rPr>
+          <w:lang w:val="vi-VN" w:eastAsia="vi-VN"/>
+        </w:rPr>
+        <w:t>Với Prefab có sẳn</w:t>
+      </w:r>
+      <w:r>
+        <w:rPr>
+          <w:lang w:val="vi-VN" w:eastAsia="vi-VN"/>
+        </w:rPr>
+        <w:t xml:space="preserve"> đ</w:t>
+      </w:r>
+      <w:r>
+        <w:rPr>
+          <w:lang w:val="vi-VN" w:eastAsia="vi-VN"/>
+        </w:rPr>
+        <w:t>ó</w:t>
+      </w:r>
+      <w:r>
+        <w:rPr>
+          <w:lang w:val="vi-VN" w:eastAsia="vi-VN"/>
+        </w:rPr>
+        <w:t xml:space="preserve"> và số lượng layer của</w:t>
+      </w:r>
+      <w:r>
+        <w:rPr>
+          <w:lang w:val="vi-VN" w:eastAsia="vi-VN"/>
+        </w:rPr>
+        <w:t xml:space="preserve"> mô hình nơ ron máy học đ</w:t>
+      </w:r>
+      <w:r>
+        <w:rPr>
+          <w:lang w:val="vi-VN" w:eastAsia="vi-VN"/>
+        </w:rPr>
+        <w:t>ã</w:t>
+      </w:r>
+      <w:r>
+        <w:rPr>
+          <w:lang w:val="vi-VN" w:eastAsia="vi-VN"/>
+        </w:rPr>
+        <w:t xml:space="preserve"> nhận được từ phía server, ta sẽ lần lượt</w:t>
+      </w:r>
+      <w:r>
+        <w:rPr>
+          <w:lang w:val="vi-VN" w:eastAsia="vi-VN"/>
+        </w:rPr>
+        <w:t xml:space="preserve"> tạo ra các GameObject cho từng layer, sử dụng </w:t>
+      </w:r>
+      <w:r>
+        <w:rPr>
+          <w:lang w:val="vi-VN" w:eastAsia="vi-VN"/>
+        </w:rPr>
+        <w:t xml:space="preserve">các </w:t>
+      </w:r>
+      <w:r>
+        <w:rPr>
+          <w:lang w:val="vi-VN" w:eastAsia="vi-VN"/>
+        </w:rPr>
+        <w:t xml:space="preserve">prefab </w:t>
+      </w:r>
+      <w:r>
+        <w:rPr>
+          <w:lang w:val="vi-VN" w:eastAsia="vi-VN"/>
+        </w:rPr>
+        <w:t>khối lập p</w:t>
+      </w:r>
+      <w:r>
+        <w:rPr>
+          <w:lang w:val="vi-VN" w:eastAsia="vi-VN"/>
+        </w:rPr>
+        <w:t>hương</w:t>
+      </w:r>
+      <w:r>
+        <w:rPr>
+          <w:lang w:val="vi-VN" w:eastAsia="vi-VN"/>
+        </w:rPr>
+        <w:t>. Lúc này các khối lập p</w:t>
+      </w:r>
+      <w:r>
+        <w:rPr>
+          <w:lang w:val="vi-VN" w:eastAsia="vi-VN"/>
+        </w:rPr>
+        <w:t>hương</w:t>
+      </w:r>
+      <w:r>
+        <w:rPr>
+          <w:lang w:val="vi-VN" w:eastAsia="vi-VN"/>
+        </w:rPr>
+        <w:t xml:space="preserve"> sẽ thay đổi vector vị trí tương ứng, khối cho lớp đầu tiên sẽ là (0, 0, 5), khối cho lớp tiếp theo là (0, 0, 160), các khối sẽ có khoảng cách là 150 đơn vị theo trục Z.</w:t>
+      </w:r>
+    </w:p>
+    <w:p>
+      <w:pPr>
+        <w:rPr>
+          <w:lang w:val="vi-VN" w:eastAsia="vi-VN"/>
+        </w:rPr>
+      </w:pPr>
+      <w:r>
+        <w:rPr>
+          <w:lang w:val="vi-VN" w:eastAsia="vi-VN"/>
+        </w:rPr>
+        <w:tab/>
+      </w:r>
+      <w:r>
+        <w:rPr>
+          <w:lang w:val="vi-VN" w:eastAsia="vi-VN"/>
+        </w:rPr>
+        <w:t>Đồng thời các tập ảnh của các lớp sẽ được tính toán vị trí</w:t>
+      </w:r>
+      <w:r>
+        <w:rPr>
+          <w:lang w:val="vi-VN" w:eastAsia="vi-VN"/>
+        </w:rPr>
+        <w:t xml:space="preserve"> và lưu vào một bảng đồ tọa độ</w:t>
+      </w:r>
+      <w:r>
+        <w:rPr>
+          <w:lang w:val="vi-VN" w:eastAsia="vi-VN"/>
+        </w:rPr>
+        <w:t xml:space="preserve"> ngay lúc này bằng cách tính chỉ số cạnh bằng cân bậc hai của tổng số hình trong một lớp, làm tròn số thành số nguyên gần nhất nhỏ hơn giá trị hiện tại. Cho khoảng cách của các ảnh sẽ là 30 đơn vị. Tập ảnh sẽ được </w:t>
+      </w:r>
+      <w:r>
+        <w:rPr>
+          <w:lang w:val="vi-VN" w:eastAsia="vi-VN"/>
+        </w:rPr>
+        <w:t xml:space="preserve">kết </w:t>
+      </w:r>
+      <w:r>
+        <w:rPr>
+          <w:lang w:val="vi-VN" w:eastAsia="vi-VN"/>
+        </w:rPr>
+        <w:t>xuất đúng với kích thước ảnh với một pixel (đơn vị một điểm ảnh) trên một unit (đơn vị nhỏ nhất của Unity). Với khoảng cách, kích thước ảnh, và số cạnh đã tính trước đó, ta tính vị trí của ảnh góc trên cùng bên tay trái. Do ta đang dùng vector vị trí (0, 0, 0) là góc.</w:t>
+      </w:r>
+      <w:r>
+        <w:rPr>
+          <w:lang w:val="vi-VN" w:eastAsia="vi-VN"/>
+        </w:rPr>
+        <w:t xml:space="preserve"> Cho nên ta chia số chỉ số cạnh cho hai, nhân nó với tổng của khoảng cách và kích thước của một hình, ta được tọa độ điểm cao nhất ở góc trên cùng bên tay trái. Cộng tiếp cho tổng của khoảng cách và kích thước một hình ta được tọa độ điểm góc trên cùng tay trái của hình tiếp theo, đến khi chỉ số hình chia hết cho chỉ số cạnh ta sẽ đổi chỉ số về chỉ số góc cao nhất trên cùng tay trái và đổi chỉ số tọa độ y (cộng thêm tổng khoảng cách và kích thước một hình).</w:t>
+      </w:r>
+    </w:p>
+    <w:p>
+      <w:pPr>
+        <w:rPr>
+          <w:lang w:val="vi-VN" w:eastAsia="vi-VN"/>
+        </w:rPr>
+      </w:pPr>
+      <w:r>
+        <w:rPr>
+          <w:lang w:val="vi-VN" w:eastAsia="vi-VN"/>
+        </w:rPr>
+        <w:tab/>
+      </w:r>
+      <w:r>
+        <w:rPr>
+          <w:lang w:val="vi-VN" w:eastAsia="vi-VN"/>
+        </w:rPr>
+        <w:t xml:space="preserve">Để dễ dàng cho quá trình quan sát, khi muốn tương tác với một lớp riêng biệt. Sự kiện nhấp chuột vào </w:t>
+      </w:r>
+      <w:r>
+        <w:rPr>
+          <w:lang w:val="vi-VN" w:eastAsia="vi-VN"/>
+        </w:rPr>
+        <w:t>khối lập phương</w:t>
+      </w:r>
+      <w:r>
+        <w:rPr>
+          <w:lang w:val="vi-VN" w:eastAsia="vi-VN"/>
+        </w:rPr>
+        <w:t xml:space="preserve"> của lớp đó sẽ kết xuất tất cả bản đồ tính năng </w:t>
+      </w:r>
+      <w:r>
+        <w:rPr>
+          <w:lang w:val="vi-VN" w:eastAsia="vi-VN"/>
+        </w:rPr>
+        <w:lastRenderedPageBreak/>
+        <w:t>(feature maps) hay hiện tại là các hình của lớp đó. Các hình sẽ được hiển thị lên trên của prefab spriterenderer đã được cài đặt trước đó. Các spriterenderer được khởi tạo bằng giao thức Instantiate và gán sprite là các bản đồ tính năng.</w:t>
+      </w:r>
+    </w:p>
+    <w:p>
+      <w:pPr>
+        <w:rPr>
+          <w:lang w:val="vi-VN" w:eastAsia="vi-VN"/>
+        </w:rPr>
+      </w:pPr>
+      <w:r>
+        <w:rPr>
+          <w:lang w:val="vi-VN" w:eastAsia="vi-VN"/>
+        </w:rPr>
+        <w:tab/>
+        <w:t>Các sprite này sau khi được chuyển đổi từ bytes sang texture sẽ được chuyển đổi thành sprite, do texture là dùng để hiển thị ảnh trong không gian hai chiều, lúc này ta chuyển thành sprite sẽ có thể kết xuất ảnh trong không gian ba chiều. Như đã nói ở trên sprite sau khi được gán vào spriterenderer vẫn sẽ giữ kích thước ban đầu với tỷ lệ một pixel trên một unit Unity. Khi các spriterenderer được tạo trở thành gameObject, gameObject biểu trưng cho lớp đó sẽ được tắt đi bằng cách chỉnh sửa thuộc tính enable thành false. Các spriterenderer sẽ được hiển thị dựa theo bảng đồ vector tọa độ đã được tính toán ở trên</w:t>
+      </w:r>
+      <w:r>
+        <w:rPr>
+          <w:lang w:val="vi-VN" w:eastAsia="vi-VN"/>
+        </w:rPr>
+        <w:t xml:space="preserve">. Các spriterenderer sau khi được kết xuất sẽ </w:t>
+      </w:r>
+      <w:r>
+        <w:rPr>
+          <w:lang w:val="vi-VN" w:eastAsia="vi-VN"/>
+        </w:rPr>
+        <w:t>được gán thuộc tính gồm có màu sắc là lần lượt có màu xanh nhạt (cyan), màu vàng, màu đỏ, màu xanh lá, và xanh dương. Với màu đỏ, xanh lá, xanh dương tượng trưng cho ba kênh màu của hình gốc. Màu vàng tượng trưng cho lớp tích chập, giúp phân biệt với các lớp khác, do đây là mô hình nơ ron tích chập nên lớp tích chập sẽ đóng vai trò quan trọng. Tiếp đến là màu xanh nhạt cho các lớp còn lại. Sử dụng màu vàng và xanh nhạt kết hợp với các ảnh đã được đảo ngược sẽ giúp dễ quan sát các điểm ảnh trong môi trường tối. Thêm vào đó, là thông số alpha cho màu, mỗi ảnh khi vừa được kết xuất sẽ mặc định có thông số alpha là 0.2 giúp ảnh mờ hơn, chống chồng chéo màu lên nhau khiến khó quan sát. Các ảnh được người dùng di chuột vào quan sát sẽ đổi thông số alpha trở thành 1 để giúp nổi bật các chi tiết ảnh hơn với nền và các ảnh xung quanh.</w:t>
+      </w:r>
+    </w:p>
+    <w:p>
+      <w:pPr>
+        <w:spacing w:line="240" w:lineRule="auto"/>
+        <w:rPr>
+          <w:b/>
+          <w:sz w:val="28"/>
+          <w:szCs w:val="28"/>
+          <w:lang w:val="es-ES"/>
+        </w:rPr>
+      </w:pPr>
+      <w:r>
         <w:rPr>
           <w:bCs/>
           <w:sz w:val="28"/>
           <w:szCs w:val="28"/>
-          <w:lang w:val="vi-VN"/>
-        </w:rPr>
-      </w:pPr>
-      <w:r>
-        <w:rPr>
-          <w:lang w:val="vi-VN" w:eastAsia="vi-VN"/>
-        </w:rPr>
-        <w:tab/>
-      </w:r>
-      <w:r>
-        <w:rPr>
-          <w:lang w:val="vi-VN" w:eastAsia="vi-VN"/>
-        </w:rPr>
-        <w:t>Để dễ dàng cho quá trình quan sát, khi muốn tương tác với một lớp riêng biệt. Sự kiện nhấp chuột vào cube của lớp đó sẽ kết xuất tất cả bản đồ tính năng (feature maps) hay hiện tại là các hình của lớp đó. Các hình sẽ được hiển thị lên trên của prefab spriterenderer đã được cài đặt trước đó. Các spriterenderer được khởi tạo bằng giao thức Instantiate và gán sprite là các bản đồ tính năng.</w:t>
-      </w:r>
-    </w:p>
-    <w:p>
-      <w:pPr>
-        <w:spacing w:line="240" w:lineRule="auto"/>
-        <w:rPr>
-          <w:b/>
-          <w:sz w:val="28"/>
-          <w:szCs w:val="28"/>
-          <w:lang w:val="es-ES"/>
-        </w:rPr>
-      </w:pPr>
-      <w:r>
-        <w:rPr>
-          <w:bCs/>
-          <w:sz w:val="28"/>
-          <w:szCs w:val="28"/>
           <w:lang w:val="es-ES"/>
         </w:rPr>
         <w:br w:type="page"/>
@@ -15527,7 +16305,7 @@
           <w:lang w:val="es-ES"/>
         </w:rPr>
       </w:pPr>
-      <w:bookmarkStart w:id="74" w:name="_Toc121372593"/>
+      <w:bookmarkStart w:id="74" w:name="_Toc121698000"/>
       <w:r>
         <w:rPr>
           <w:bCs w:val="0"/>
@@ -15557,7 +16335,7 @@
       <w:bookmarkStart w:id="78" w:name="_Toc468692179"/>
       <w:bookmarkStart w:id="79" w:name="_Toc468608700"/>
       <w:bookmarkStart w:id="80" w:name="_Toc467819165"/>
-      <w:bookmarkStart w:id="81" w:name="_Toc121372594"/>
+      <w:bookmarkStart w:id="81" w:name="_Toc121698001"/>
       <w:r>
         <w:rPr>
           <w:bCs w:val="0"/>
@@ -15592,7 +16370,7 @@
           <w:lang w:val="es-ES"/>
         </w:rPr>
       </w:pPr>
-      <w:bookmarkStart w:id="82" w:name="_Toc121372595"/>
+      <w:bookmarkStart w:id="82" w:name="_Toc121698002"/>
       <w:r>
         <w:rPr>
           <w:szCs w:val="26"/>
@@ -15616,7 +16394,7 @@
           <w:lang w:val="es-ES"/>
         </w:rPr>
       </w:pPr>
-      <w:bookmarkStart w:id="83" w:name="_Toc121372596"/>
+      <w:bookmarkStart w:id="83" w:name="_Toc121698003"/>
       <w:r>
         <w:rPr>
           <w:lang w:val="es-ES"/>
@@ -15688,7 +16466,7 @@
         <w:pStyle w:val="Caption"/>
         <w:jc w:val="center"/>
       </w:pPr>
-      <w:bookmarkStart w:id="84" w:name="_Toc121372535"/>
+      <w:bookmarkStart w:id="84" w:name="_Toc121697944"/>
       <w:r>
         <w:t xml:space="preserve">Hình </w:t>
       </w:r>
@@ -15917,7 +16695,7 @@
         <w:pStyle w:val="Caption"/>
         <w:jc w:val="center"/>
       </w:pPr>
-      <w:bookmarkStart w:id="85" w:name="_Toc121372536"/>
+      <w:bookmarkStart w:id="85" w:name="_Toc121697945"/>
       <w:r>
         <w:t xml:space="preserve">Hình </w:t>
       </w:r>
@@ -16012,10 +16790,13 @@
         <w:jc w:val="center"/>
       </w:pPr>
       <w:r>
+        <w:rPr>
+          <w:noProof/>
+        </w:rPr>
         <w:drawing>
-          <wp:inline distT="0" distB="0" distL="0" distR="0" wp14:anchorId="384BC314" wp14:editId="6BA2986B">
-            <wp:extent cx="2987299" cy="2103302"/>
-            <wp:effectExtent l="0" t="0" r="3810" b="0"/>
+          <wp:inline distT="0" distB="0" distL="0" distR="0" wp14:anchorId="384BC314" wp14:editId="1ED33481">
+            <wp:extent cx="3002280" cy="1714500"/>
+            <wp:effectExtent l="0" t="0" r="7620" b="0"/>
             <wp:docPr id="27" name="Picture 27" descr="Graphical user interface, text&#10;&#10;Description automatically generated"/>
             <wp:cNvGraphicFramePr>
               <a:graphicFrameLocks xmlns:a="http://schemas.openxmlformats.org/drawingml/2006/main" noChangeAspect="1"/>
@@ -16027,20 +16808,27 @@
                     <pic:cNvPr id="27" name="Picture 27" descr="Graphical user interface, text&#10;&#10;Description automatically generated"/>
                     <pic:cNvPicPr/>
                   </pic:nvPicPr>
-                  <pic:blipFill>
+                  <pic:blipFill rotWithShape="1">
                     <a:blip r:embed="rId32"/>
-                    <a:stretch>
-                      <a:fillRect/>
-                    </a:stretch>
+                    <a:srcRect r="-511" b="18478"/>
+                    <a:stretch/>
                   </pic:blipFill>
-                  <pic:spPr>
+                  <pic:spPr bwMode="auto">
                     <a:xfrm>
                       <a:off x="0" y="0"/>
-                      <a:ext cx="2987299" cy="2103302"/>
+                      <a:ext cx="3002540" cy="1714649"/>
                     </a:xfrm>
                     <a:prstGeom prst="rect">
                       <a:avLst/>
                     </a:prstGeom>
+                    <a:ln>
+                      <a:noFill/>
+                    </a:ln>
+                    <a:extLst>
+                      <a:ext uri="{53640926-AAD7-44D8-BBD7-CCE9431645EC}">
+                        <a14:shadowObscured xmlns:a14="http://schemas.microsoft.com/office/drawing/2010/main"/>
+                      </a:ext>
+                    </a:extLst>
                   </pic:spPr>
                 </pic:pic>
               </a:graphicData>
@@ -16054,7 +16842,7 @@
         <w:pStyle w:val="Caption"/>
         <w:jc w:val="center"/>
       </w:pPr>
-      <w:bookmarkStart w:id="86" w:name="_Toc121372537"/>
+      <w:bookmarkStart w:id="86" w:name="_Toc121697946"/>
       <w:r>
         <w:t xml:space="preserve">Hình </w:t>
       </w:r>
@@ -16162,7 +16950,7 @@
         <w:pStyle w:val="Caption"/>
         <w:jc w:val="center"/>
       </w:pPr>
-      <w:bookmarkStart w:id="87" w:name="_Toc121372538"/>
+      <w:bookmarkStart w:id="87" w:name="_Toc121697947"/>
       <w:r>
         <w:t xml:space="preserve">Hình </w:t>
       </w:r>
@@ -16274,7 +17062,7 @@
           <w:lang w:val="es-ES"/>
         </w:rPr>
       </w:pPr>
-      <w:bookmarkStart w:id="88" w:name="_Toc121372597"/>
+      <w:bookmarkStart w:id="88" w:name="_Toc121698004"/>
       <w:r>
         <w:rPr>
           <w:lang w:val="es-ES"/>
@@ -16290,7 +17078,7 @@
           <w:lang w:val="es-ES"/>
         </w:rPr>
       </w:pPr>
-      <w:bookmarkStart w:id="89" w:name="_Toc121372598"/>
+      <w:bookmarkStart w:id="89" w:name="_Toc121698005"/>
       <w:r>
         <w:rPr>
           <w:lang w:val="es-ES"/>
@@ -16594,7 +17382,7 @@
           <w:lang w:val="es-ES"/>
         </w:rPr>
       </w:pPr>
-      <w:bookmarkStart w:id="90" w:name="_Toc121372539"/>
+      <w:bookmarkStart w:id="90" w:name="_Toc121697948"/>
       <w:r>
         <w:rPr>
           <w:lang w:val="es-ES"/>
@@ -16772,13 +17560,7 @@
               <w:rPr>
                 <w:lang w:val="es-ES"/>
               </w:rPr>
-              <w:t>1</w:t>
-            </w:r>
-            <w:r>
-              <w:rPr>
-                <w:lang w:val="es-ES"/>
-              </w:rPr>
-              <w:t>00</w:t>
+              <w:t>100</w:t>
             </w:r>
           </w:p>
         </w:tc>
@@ -16833,7 +17615,7 @@
           <w:lang w:val="es-ES"/>
         </w:rPr>
       </w:pPr>
-      <w:bookmarkStart w:id="91" w:name="_Toc121372540"/>
+      <w:bookmarkStart w:id="91" w:name="_Toc121697949"/>
       <w:r>
         <w:rPr>
           <w:lang w:val="es-ES"/>
@@ -16931,13 +17713,7 @@
               <w:rPr>
                 <w:lang w:val="es-ES"/>
               </w:rPr>
-              <w:t>Số lần kết nối</w:t>
-            </w:r>
-            <w:r>
-              <w:rPr>
-                <w:lang w:val="es-ES"/>
-              </w:rPr>
-              <w:t xml:space="preserve"> lại</w:t>
+              <w:t>Số lần kết nối lại</w:t>
             </w:r>
             <w:r>
               <w:rPr>
@@ -17060,7 +17836,7 @@
           <w:lang w:val="es-ES"/>
         </w:rPr>
       </w:pPr>
-      <w:bookmarkStart w:id="92" w:name="_Toc121372541"/>
+      <w:bookmarkStart w:id="92" w:name="_Toc121697950"/>
       <w:r>
         <w:rPr>
           <w:lang w:val="es-ES"/>
@@ -17104,7 +17880,7 @@
           <w:lang w:val="es-ES"/>
         </w:rPr>
       </w:pPr>
-      <w:bookmarkStart w:id="93" w:name="_Toc121372599"/>
+      <w:bookmarkStart w:id="93" w:name="_Toc121698006"/>
       <w:r>
         <w:rPr>
           <w:lang w:val="es-ES"/>
@@ -17156,19 +17932,7 @@
         <w:rPr>
           <w:lang w:val="es-ES"/>
         </w:rPr>
-        <w:t xml:space="preserve">Kiểm thử thời gian </w:t>
-      </w:r>
-      <w:r>
-        <w:rPr>
-          <w:lang w:val="es-ES"/>
-        </w:rPr>
-        <w:t>truyền tải và chiết suất</w:t>
-      </w:r>
-      <w:r>
-        <w:rPr>
-          <w:lang w:val="es-ES"/>
-        </w:rPr>
-        <w:t>, sử dụng Time.realtimeSinceStartup của Unity tính toán từ lúc ấn phím</w:t>
+        <w:t>Kiểm thử thời gian truyền tải và chiết suất, sử dụng Time.realtimeSinceStartup của Unity tính toán từ lúc ấn phím</w:t>
       </w:r>
       <w:r>
         <w:rPr>
@@ -17432,7 +18196,7 @@
           <w:lang w:val="es-ES"/>
         </w:rPr>
       </w:pPr>
-      <w:bookmarkStart w:id="94" w:name="_Toc121372542"/>
+      <w:bookmarkStart w:id="94" w:name="_Toc121697951"/>
       <w:r>
         <w:rPr>
           <w:lang w:val="es-ES"/>
@@ -17659,7 +18423,7 @@
           <w:lang w:val="es-ES"/>
         </w:rPr>
       </w:pPr>
-      <w:bookmarkStart w:id="95" w:name="_Toc121372543"/>
+      <w:bookmarkStart w:id="95" w:name="_Toc121697952"/>
       <w:r>
         <w:rPr>
           <w:lang w:val="es-ES"/>
@@ -17738,19 +18502,7 @@
         <w:rPr>
           <w:lang w:val="es-ES"/>
         </w:rPr>
-        <w:t>Kiểm thử khả năng truyền tải và chiết suất</w:t>
-      </w:r>
-      <w:r>
-        <w:rPr>
-          <w:lang w:val="es-ES"/>
-        </w:rPr>
-        <w:t xml:space="preserve"> sau khi đã truyền tải và ngắt kết nối</w:t>
-      </w:r>
-      <w:r>
-        <w:rPr>
-          <w:lang w:val="es-ES"/>
-        </w:rPr>
-        <w:t>, thực hiện 100 lần</w:t>
+        <w:t>Kiểm thử khả năng truyền tải và chiết suất sau khi đã truyền tải và ngắt kết nối, thực hiện 100 lần</w:t>
       </w:r>
     </w:p>
     <w:tbl>
@@ -17910,7 +18662,7 @@
           <w:lang w:val="es-ES"/>
         </w:rPr>
       </w:pPr>
-      <w:bookmarkStart w:id="96" w:name="_Toc121372544"/>
+      <w:bookmarkStart w:id="96" w:name="_Toc121697953"/>
       <w:r>
         <w:rPr>
           <w:lang w:val="es-ES"/>
@@ -17985,30 +18737,12 @@
           <w:lang w:val="es-ES"/>
         </w:rPr>
       </w:pPr>
-      <w:bookmarkStart w:id="97" w:name="_Toc121372600"/>
-      <w:r>
-        <w:rPr>
-          <w:lang w:val="es-ES"/>
-        </w:rPr>
-        <w:t>1.2.</w:t>
-      </w:r>
-      <w:r>
-        <w:rPr>
-          <w:lang w:val="es-ES"/>
-        </w:rPr>
-        <w:t>3</w:t>
-      </w:r>
-      <w:r>
-        <w:rPr>
-          <w:lang w:val="es-ES"/>
-        </w:rPr>
-        <w:t xml:space="preserve"> Kiểm thử </w:t>
-      </w:r>
-      <w:r>
-        <w:rPr>
-          <w:lang w:val="es-ES"/>
-        </w:rPr>
-        <w:t>tương tác</w:t>
+      <w:bookmarkStart w:id="97" w:name="_Toc121698007"/>
+      <w:r>
+        <w:rPr>
+          <w:lang w:val="es-ES"/>
+        </w:rPr>
+        <w:t>1.2.3 Kiểm thử tương tác</w:t>
       </w:r>
       <w:bookmarkEnd w:id="97"/>
     </w:p>
@@ -18235,13 +18969,7 @@
                 <w:lang w:val="es-ES"/>
               </w:rPr>
               <w:lastRenderedPageBreak/>
-              <w:t xml:space="preserve">Nút </w:t>
-            </w:r>
-            <w:r>
-              <w:rPr>
-                <w:lang w:val="es-ES"/>
-              </w:rPr>
-              <w:t>chọn mô hình</w:t>
+              <w:t>Nút chọn mô hình</w:t>
             </w:r>
           </w:p>
         </w:tc>
@@ -18324,13 +19052,7 @@
               <w:rPr>
                 <w:lang w:val="es-ES"/>
               </w:rPr>
-              <w:t xml:space="preserve">Nút </w:t>
-            </w:r>
-            <w:r>
-              <w:rPr>
-                <w:lang w:val="es-ES"/>
-              </w:rPr>
-              <w:t>chọn tệp</w:t>
+              <w:t>Nút chọn tệp</w:t>
             </w:r>
           </w:p>
         </w:tc>
@@ -18488,7 +19210,7 @@
           <w:lang w:val="es-ES"/>
         </w:rPr>
       </w:pPr>
-      <w:bookmarkStart w:id="98" w:name="_Toc121372545"/>
+      <w:bookmarkStart w:id="98" w:name="_Toc121697954"/>
       <w:r>
         <w:rPr>
           <w:lang w:val="es-ES"/>
@@ -18757,13 +19479,7 @@
               <w:rPr>
                 <w:lang w:val="es-ES"/>
               </w:rPr>
-              <w:t xml:space="preserve">Phím </w:t>
-            </w:r>
-            <w:r>
-              <w:rPr>
-                <w:lang w:val="es-ES"/>
-              </w:rPr>
-              <w:t>S</w:t>
+              <w:t>Phím S</w:t>
             </w:r>
           </w:p>
         </w:tc>
@@ -19095,13 +19811,7 @@
               <w:rPr>
                 <w:lang w:val="es-ES"/>
               </w:rPr>
-              <w:t xml:space="preserve">Nhấn giữ chuột phải + di chuột </w:t>
-            </w:r>
-            <w:r>
-              <w:rPr>
-                <w:lang w:val="es-ES"/>
-              </w:rPr>
-              <w:t>xuống</w:t>
+              <w:t>Nhấn giữ chuột phải + di chuột xuống</w:t>
             </w:r>
           </w:p>
         </w:tc>
@@ -19184,13 +19894,7 @@
               <w:rPr>
                 <w:lang w:val="es-ES"/>
               </w:rPr>
-              <w:t xml:space="preserve">Nhấn giữ chuột phải + di chuột </w:t>
-            </w:r>
-            <w:r>
-              <w:rPr>
-                <w:lang w:val="es-ES"/>
-              </w:rPr>
-              <w:t>qua trái</w:t>
+              <w:t>Nhấn giữ chuột phải + di chuột qua trái</w:t>
             </w:r>
           </w:p>
         </w:tc>
@@ -19273,13 +19977,7 @@
               <w:rPr>
                 <w:lang w:val="es-ES"/>
               </w:rPr>
-              <w:t xml:space="preserve">Nhấn giữ chuột phải + di chuột </w:t>
-            </w:r>
-            <w:r>
-              <w:rPr>
-                <w:lang w:val="es-ES"/>
-              </w:rPr>
-              <w:t>phải</w:t>
+              <w:t>Nhấn giữ chuột phải + di chuột phải</w:t>
             </w:r>
           </w:p>
         </w:tc>
@@ -19351,7 +20049,7 @@
         <w:pStyle w:val="Caption"/>
         <w:jc w:val="center"/>
       </w:pPr>
-      <w:bookmarkStart w:id="99" w:name="_Toc121372546"/>
+      <w:bookmarkStart w:id="99" w:name="_Toc121697955"/>
       <w:r>
         <w:t xml:space="preserve">Bảng </w:t>
       </w:r>
@@ -19675,7 +20373,7 @@
           <w:lang w:val="es-ES"/>
         </w:rPr>
       </w:pPr>
-      <w:bookmarkStart w:id="100" w:name="_Toc121372547"/>
+      <w:bookmarkStart w:id="100" w:name="_Toc121697956"/>
       <w:r>
         <w:rPr>
           <w:lang w:val="es-ES"/>
@@ -19732,24 +20430,12 @@
           <w:lang w:val="es-ES"/>
         </w:rPr>
       </w:pPr>
-      <w:bookmarkStart w:id="101" w:name="_Toc121372601"/>
-      <w:r>
-        <w:rPr>
-          <w:lang w:val="es-ES"/>
-        </w:rPr>
-        <w:t>1.2.</w:t>
-      </w:r>
-      <w:r>
-        <w:rPr>
-          <w:lang w:val="es-ES"/>
-        </w:rPr>
-        <w:t>4</w:t>
-      </w:r>
-      <w:r>
-        <w:rPr>
-          <w:lang w:val="es-ES"/>
-        </w:rPr>
-        <w:t xml:space="preserve"> Kiểm </w:t>
+      <w:bookmarkStart w:id="101" w:name="_Toc121698008"/>
+      <w:r>
+        <w:rPr>
+          <w:lang w:val="es-ES"/>
+        </w:rPr>
+        <w:t xml:space="preserve">1.2.4 Kiểm </w:t>
       </w:r>
       <w:r>
         <w:rPr>
@@ -20056,7 +20742,7 @@
           <w:lang w:val="es-ES"/>
         </w:rPr>
       </w:pPr>
-      <w:bookmarkStart w:id="102" w:name="_Toc121372548"/>
+      <w:bookmarkStart w:id="102" w:name="_Toc121697957"/>
       <w:r>
         <w:rPr>
           <w:lang w:val="es-ES"/>
@@ -20100,30 +20786,12 @@
           <w:lang w:val="es-ES"/>
         </w:rPr>
       </w:pPr>
-      <w:bookmarkStart w:id="103" w:name="_Toc121372602"/>
-      <w:r>
-        <w:rPr>
-          <w:lang w:val="es-ES"/>
-        </w:rPr>
-        <w:t>1.</w:t>
-      </w:r>
-      <w:r>
-        <w:rPr>
-          <w:lang w:val="es-ES"/>
-        </w:rPr>
-        <w:t>3</w:t>
-      </w:r>
-      <w:r>
-        <w:rPr>
-          <w:lang w:val="es-ES"/>
-        </w:rPr>
-        <w:t xml:space="preserve"> </w:t>
-      </w:r>
-      <w:r>
-        <w:rPr>
-          <w:lang w:val="es-ES"/>
-        </w:rPr>
-        <w:t>Đánh giá kết quả kiểm thử</w:t>
+      <w:bookmarkStart w:id="103" w:name="_Toc121698009"/>
+      <w:r>
+        <w:rPr>
+          <w:lang w:val="es-ES"/>
+        </w:rPr>
+        <w:t>1.3 Đánh giá kết quả kiểm thử</w:t>
       </w:r>
       <w:bookmarkEnd w:id="103"/>
     </w:p>
@@ -20164,7 +20832,7 @@
           <w:lang w:val="es-ES"/>
         </w:rPr>
       </w:pPr>
-      <w:bookmarkStart w:id="104" w:name="_Toc121372603"/>
+      <w:bookmarkStart w:id="104" w:name="_Toc121698010"/>
       <w:r>
         <w:rPr>
           <w:bCs w:val="0"/>
@@ -20184,7 +20852,7 @@
           <w:lang w:val="es-ES"/>
         </w:rPr>
       </w:pPr>
-      <w:bookmarkStart w:id="105" w:name="_Toc121372604"/>
+      <w:bookmarkStart w:id="105" w:name="_Toc121698011"/>
       <w:r>
         <w:rPr>
           <w:szCs w:val="26"/>
@@ -20356,7 +21024,7 @@
           <w:lang w:val="es-ES"/>
         </w:rPr>
       </w:pPr>
-      <w:bookmarkStart w:id="106" w:name="_Toc121372605"/>
+      <w:bookmarkStart w:id="106" w:name="_Toc121698012"/>
       <w:r>
         <w:rPr>
           <w:szCs w:val="26"/>
@@ -20527,7 +21195,7 @@
           <w:lang w:val="es-ES"/>
         </w:rPr>
       </w:pPr>
-      <w:bookmarkStart w:id="107" w:name="_Toc121372606"/>
+      <w:bookmarkStart w:id="107" w:name="_Toc121698013"/>
       <w:r>
         <w:rPr>
           <w:bCs w:val="0"/>
@@ -20547,7 +21215,7 @@
         </w:numPr>
       </w:pPr>
       <w:r>
-        <w:t>Roza Dastres1 and Mohsen Soori</w:t>
+        <w:t>Roza Dastres and Mohsen Soori</w:t>
       </w:r>
       <w:r>
         <w:t xml:space="preserve"> (2021), </w:t>
@@ -23593,6 +24261,7 @@
   <w:style w:type="character" w:default="1" w:styleId="DefaultParagraphFont">
     <w:name w:val="Default Paragraph Font"/>
     <w:uiPriority w:val="1"/>
+    <w:semiHidden/>
     <w:unhideWhenUsed/>
   </w:style>
   <w:style w:type="table" w:default="1" w:styleId="TableNormal">
